--- a/интеллектуальная_библиотека/Отчет.docx
+++ b/интеллектуальная_библиотека/Отчет.docx
@@ -250,7 +250,7 @@
         <w:jc w:val="center"/>
       </w:pPr>
       <w:r>
-        <w:t>на тему: РАЗРАБОТКА ТЕХНИЧЕСКОГО ЗАДАНИЯ ДЛЯ ПРОГРАММНОЙ СИСТЕМЫ</w:t>
+        <w:t>на тему: РАЗРАБОТКА ПРОГРАММНОЙ СИСТЕМЫ</w:t>
       </w:r>
     </w:p>
     <w:p>
@@ -260,7 +260,7 @@
         <w:jc w:val="center"/>
       </w:pPr>
       <w:r>
-        <w:t> </w:t>
+        <w:t>«Интеллектуальная библиотека»</w:t>
       </w:r>
     </w:p>
     <w:p>
@@ -357,6 +357,7 @@
       <w:pPr>
         <w:pStyle w:val="Textbody"/>
         <w:spacing w:after="0"/>
+        <w:jc w:val="center"/>
       </w:pPr>
       <w:r>
         <w:t> </w:t>
@@ -366,10 +367,9 @@
       <w:pPr>
         <w:pStyle w:val="Textbody"/>
         <w:spacing w:after="0"/>
-        <w:jc w:val="center"/>
-      </w:pPr>
-      <w:r>
-        <w:t> </w:t>
+      </w:pPr>
+      <w:r>
+        <w:t>  </w:t>
       </w:r>
     </w:p>
     <w:p>
@@ -503,7 +503,21 @@
               <w:t xml:space="preserve">                                      </w:t>
             </w:r>
             <w:r>
-              <w:t>Д.О. Гамберов</w:t>
+              <w:t xml:space="preserve">Д.О. </w:t>
+            </w:r>
+            <w:proofErr w:type="spellStart"/>
+            <w:r>
+              <w:t>Гамберов</w:t>
+            </w:r>
+            <w:proofErr w:type="spellEnd"/>
+          </w:p>
+          <w:p>
+            <w:pPr>
+              <w:pStyle w:val="TableContents"/>
+              <w:jc w:val="center"/>
+            </w:pPr>
+            <w:r>
+              <w:t xml:space="preserve">                                     М.И. Копылов</w:t>
             </w:r>
           </w:p>
           <w:p>
@@ -585,9 +599,13 @@
       <w:pPr>
         <w:pStyle w:val="Textbody"/>
         <w:spacing w:after="0"/>
-      </w:pPr>
-      <w:r>
-        <w:t> </w:t>
+        <w:jc w:val="center"/>
+        <w:rPr>
+          <w:lang w:val="en-US"/>
+        </w:rPr>
+      </w:pPr>
+      <w:r>
+        <w:t>Ижевск</w:t>
       </w:r>
     </w:p>
     <w:p>
@@ -595,1045 +613,9 @@
         <w:pStyle w:val="Textbody"/>
         <w:spacing w:after="0"/>
         <w:jc w:val="center"/>
-        <w:rPr>
-          <w:lang w:val="en-US"/>
-        </w:rPr>
-      </w:pPr>
-      <w:r>
-        <w:t>Ижевск</w:t>
-      </w:r>
-    </w:p>
-    <w:p>
-      <w:pPr>
-        <w:pStyle w:val="Textbody"/>
-        <w:spacing w:after="0"/>
-        <w:jc w:val="center"/>
       </w:pPr>
       <w:r>
         <w:t>2015</w:t>
-      </w:r>
-    </w:p>
-    <w:p>
-      <w:pPr>
-        <w:pStyle w:val="Textbody"/>
-        <w:spacing w:after="0"/>
-        <w:ind w:left="714"/>
-        <w:jc w:val="center"/>
-      </w:pPr>
-      <w:r>
-        <w:lastRenderedPageBreak/>
-        <w:t>1.     ПОСТАНОВКА ЗАДАЧИ</w:t>
-      </w:r>
-    </w:p>
-    <w:p>
-      <w:pPr>
-        <w:pStyle w:val="Textbody"/>
-        <w:spacing w:after="0"/>
-      </w:pPr>
-      <w:r>
-        <w:t> </w:t>
-      </w:r>
-    </w:p>
-    <w:p>
-      <w:pPr>
-        <w:pStyle w:val="Textbody"/>
-        <w:spacing w:after="0" w:line="360" w:lineRule="auto"/>
-        <w:ind w:firstLine="709"/>
-      </w:pPr>
-      <w:r>
-        <w:t>Составить требования к интеллектуальной библиотеке</w:t>
-      </w:r>
-      <w:r>
-        <w:t>.</w:t>
-      </w:r>
-    </w:p>
-    <w:p>
-      <w:pPr>
-        <w:pStyle w:val="Textbody"/>
-        <w:spacing w:after="0" w:line="360" w:lineRule="auto"/>
-      </w:pPr>
-      <w:r>
-        <w:t> </w:t>
-      </w:r>
-    </w:p>
-    <w:p>
-      <w:pPr>
-        <w:pStyle w:val="Textbody"/>
-        <w:spacing w:after="0"/>
-        <w:jc w:val="center"/>
-      </w:pPr>
-      <w:r>
-        <w:t xml:space="preserve">2.     ТРЕБОВАНИЯ ДЛЯ </w:t>
-      </w:r>
-      <w:r>
-        <w:t>БИБЛИОТЕКИ</w:t>
-      </w:r>
-    </w:p>
-    <w:p>
-      <w:pPr>
-        <w:pStyle w:val="Textbody"/>
-        <w:spacing w:after="0"/>
-        <w:jc w:val="center"/>
-      </w:pPr>
-      <w:r>
-        <w:t> </w:t>
-      </w:r>
-    </w:p>
-    <w:p>
-      <w:pPr>
-        <w:pStyle w:val="Textbody"/>
-        <w:numPr>
-          <w:ilvl w:val="0"/>
-          <w:numId w:val="2"/>
-        </w:numPr>
-      </w:pPr>
-      <w:r>
-        <w:t xml:space="preserve">Система регистрации (логин, пароль, подтверждение через электронную почту) с возможностью привязки </w:t>
-      </w:r>
-      <w:proofErr w:type="spellStart"/>
-      <w:r>
-        <w:t>аккаунта</w:t>
-      </w:r>
-      <w:proofErr w:type="spellEnd"/>
-      <w:r>
-        <w:t xml:space="preserve"> в социальных сетях (</w:t>
-      </w:r>
-      <w:proofErr w:type="spellStart"/>
-      <w:r>
-        <w:t>вконтакте</w:t>
-      </w:r>
-      <w:proofErr w:type="spellEnd"/>
-      <w:r>
-        <w:t xml:space="preserve">, </w:t>
-      </w:r>
-      <w:proofErr w:type="spellStart"/>
-      <w:r>
-        <w:rPr>
-          <w:lang w:val="en-US"/>
-        </w:rPr>
-        <w:t>facebook</w:t>
-      </w:r>
-      <w:proofErr w:type="spellEnd"/>
-      <w:r>
-        <w:t>)</w:t>
-      </w:r>
-    </w:p>
-    <w:p>
-      <w:pPr>
-        <w:pStyle w:val="Textbody"/>
-        <w:numPr>
-          <w:ilvl w:val="0"/>
-          <w:numId w:val="2"/>
-        </w:numPr>
-      </w:pPr>
-      <w:r>
-        <w:t xml:space="preserve">Пользователь </w:t>
-      </w:r>
-      <w:r>
-        <w:t>выбирает из списка интересные ему жанры</w:t>
-      </w:r>
-      <w:r>
-        <w:t xml:space="preserve">, на основе которых формируется список </w:t>
-      </w:r>
-      <w:r>
-        <w:t>рекомендаций</w:t>
-      </w:r>
-    </w:p>
-    <w:p>
-      <w:pPr>
-        <w:pStyle w:val="Textbody"/>
-        <w:numPr>
-          <w:ilvl w:val="0"/>
-          <w:numId w:val="2"/>
-        </w:numPr>
-      </w:pPr>
-      <w:r>
-        <w:t xml:space="preserve">Поиск </w:t>
-      </w:r>
-      <w:r>
-        <w:t>книг по названию, автору, жанру</w:t>
-      </w:r>
-      <w:r>
-        <w:t>, поиск авторов</w:t>
-      </w:r>
-    </w:p>
-    <w:p>
-      <w:pPr>
-        <w:pStyle w:val="Textbody"/>
-        <w:numPr>
-          <w:ilvl w:val="0"/>
-          <w:numId w:val="2"/>
-        </w:numPr>
-      </w:pPr>
-      <w:r>
-        <w:t xml:space="preserve">Раздел </w:t>
-      </w:r>
-      <w:r>
-        <w:rPr>
-          <w:lang w:val="en-US"/>
-        </w:rPr>
-        <w:t>Favorite</w:t>
-      </w:r>
-      <w:r>
-        <w:t xml:space="preserve"> </w:t>
-      </w:r>
-      <w:r>
-        <w:t>– список любимых книг, подписка на авторов</w:t>
-      </w:r>
-    </w:p>
-    <w:p>
-      <w:pPr>
-        <w:pStyle w:val="Textbody"/>
-        <w:numPr>
-          <w:ilvl w:val="0"/>
-          <w:numId w:val="2"/>
-        </w:numPr>
-      </w:pPr>
-      <w:r>
-        <w:t xml:space="preserve">Формирование списка прочитанных пользователем книг (пользователь </w:t>
-      </w:r>
-      <w:r>
-        <w:t>может сам отметить</w:t>
-      </w:r>
-      <w:r>
-        <w:t xml:space="preserve"> книгу</w:t>
-      </w:r>
-      <w:r>
-        <w:t>,</w:t>
-      </w:r>
-      <w:r>
-        <w:t xml:space="preserve"> которую он прочел) </w:t>
-      </w:r>
-    </w:p>
-    <w:p>
-      <w:pPr>
-        <w:pStyle w:val="Textbody"/>
-        <w:numPr>
-          <w:ilvl w:val="0"/>
-          <w:numId w:val="2"/>
-        </w:numPr>
-      </w:pPr>
-      <w:r>
-        <w:t xml:space="preserve">Раздел "Цитаты", куда </w:t>
-      </w:r>
-      <w:r>
-        <w:t>пользователь может добавить</w:t>
-      </w:r>
-      <w:r>
-        <w:t xml:space="preserve"> любимые высказывания из книг.</w:t>
-      </w:r>
-    </w:p>
-    <w:p>
-      <w:pPr>
-        <w:pStyle w:val="Textbody"/>
-        <w:numPr>
-          <w:ilvl w:val="0"/>
-          <w:numId w:val="2"/>
-        </w:numPr>
-      </w:pPr>
-      <w:r>
-        <w:t>Раздел "Задай вопрос любимому автору" (тем</w:t>
-      </w:r>
-      <w:r>
-        <w:t>, кто зарегистрирован; отбираются интересные</w:t>
-      </w:r>
-      <w:r>
-        <w:t>)</w:t>
-      </w:r>
-    </w:p>
-    <w:p>
-      <w:pPr>
-        <w:pStyle w:val="Textbody"/>
-        <w:numPr>
-          <w:ilvl w:val="0"/>
-          <w:numId w:val="2"/>
-        </w:numPr>
-      </w:pPr>
-      <w:r>
-        <w:t>Система о</w:t>
-      </w:r>
-      <w:r>
-        <w:t>тзывов(</w:t>
-      </w:r>
-      <w:r>
-        <w:t xml:space="preserve">оценка от 1 до 5), </w:t>
-      </w:r>
-      <w:r>
-        <w:t>комментарии</w:t>
-      </w:r>
-      <w:r>
-        <w:t xml:space="preserve">, на основе которых создаются различные рейтинги(топы по жанрам). </w:t>
-      </w:r>
-    </w:p>
-    <w:p>
-      <w:pPr>
-        <w:pStyle w:val="Textbody"/>
-        <w:numPr>
-          <w:ilvl w:val="0"/>
-          <w:numId w:val="2"/>
-        </w:numPr>
-      </w:pPr>
-      <w:r>
-        <w:t>Диаграммы активности пользователя: общая(количество прочитанных книг), по жанрам, которые можно разместить в соцсетях</w:t>
-      </w:r>
-    </w:p>
-    <w:p>
-      <w:pPr>
-        <w:pStyle w:val="Textbody"/>
-        <w:numPr>
-          <w:ilvl w:val="0"/>
-          <w:numId w:val="2"/>
-        </w:numPr>
-      </w:pPr>
-      <w:r>
-        <w:t>Wishlist, куда пользователь может сохранять книги, которые он хочет прочитать в будущем</w:t>
-      </w:r>
-    </w:p>
-    <w:p>
-      <w:pPr>
-        <w:pStyle w:val="Textbody"/>
-        <w:numPr>
-          <w:ilvl w:val="0"/>
-          <w:numId w:val="2"/>
-        </w:numPr>
-        <w:spacing w:after="0"/>
-      </w:pPr>
-      <w:r>
-        <w:t>Пользователи могут находить друзей по интересам</w:t>
-      </w:r>
-    </w:p>
-    <w:p>
-      <w:pPr>
-        <w:pStyle w:val="Textbody"/>
-        <w:spacing w:after="0"/>
-      </w:pPr>
-    </w:p>
-    <w:p>
-      <w:pPr>
-        <w:pStyle w:val="Textbody"/>
-        <w:spacing w:after="0"/>
-        <w:jc w:val="center"/>
-      </w:pPr>
-      <w:r>
-        <w:t>ЛАБОРАТОРНАЯ РАБОТА № 2</w:t>
-      </w:r>
-    </w:p>
-    <w:p>
-      <w:pPr>
-        <w:pStyle w:val="Textbody"/>
-        <w:spacing w:after="0"/>
-        <w:jc w:val="center"/>
-      </w:pPr>
-    </w:p>
-    <w:p>
-      <w:pPr>
-        <w:pStyle w:val="Textbody"/>
-      </w:pPr>
-      <w:r>
-        <w:t>Модуль входа</w:t>
-      </w:r>
-    </w:p>
-    <w:p>
-      <w:pPr>
-        <w:pStyle w:val="Textbody"/>
-      </w:pPr>
-      <w:r>
-        <w:t>1) Модуль регистрации</w:t>
-      </w:r>
-    </w:p>
-    <w:p>
-      <w:pPr>
-        <w:pStyle w:val="Textbody"/>
-      </w:pPr>
-      <w:r>
-        <w:t xml:space="preserve">   вх</w:t>
-      </w:r>
-      <w:r>
-        <w:t>одные данные: логин, пароль, пов</w:t>
-      </w:r>
-      <w:r>
-        <w:t>торный пароль, почта</w:t>
-      </w:r>
-    </w:p>
-    <w:p>
-      <w:pPr>
-        <w:pStyle w:val="Textbody"/>
-      </w:pPr>
-      <w:r>
-        <w:t xml:space="preserve">   выходные данные: запись в базу данных или сообщение об ошибке</w:t>
-      </w:r>
-    </w:p>
-    <w:p>
-      <w:pPr>
-        <w:pStyle w:val="Textbody"/>
-      </w:pPr>
-      <w:r>
-        <w:t>2) Модуль авторизации</w:t>
-      </w:r>
-    </w:p>
-    <w:p>
-      <w:pPr>
-        <w:pStyle w:val="Textbody"/>
-      </w:pPr>
-      <w:r>
-        <w:t xml:space="preserve">   входные данные: почта, пароль, запрос в соц.сеть</w:t>
-      </w:r>
-    </w:p>
-    <w:p>
-      <w:pPr>
-        <w:pStyle w:val="Textbody"/>
-      </w:pPr>
-      <w:r>
-        <w:t xml:space="preserve">   выходные данные: вход на аккаунт или сообщение об ошибке</w:t>
-      </w:r>
-    </w:p>
-    <w:p>
-      <w:pPr>
-        <w:pStyle w:val="Textbody"/>
-      </w:pPr>
-    </w:p>
-    <w:p>
-      <w:pPr>
-        <w:pStyle w:val="Textbody"/>
-      </w:pPr>
-      <w:r>
-        <w:t>Модуль библиотеки</w:t>
-      </w:r>
-    </w:p>
-    <w:p>
-      <w:pPr>
-        <w:pStyle w:val="Textbody"/>
-      </w:pPr>
-      <w:r>
-        <w:t>1) Модуль поиска</w:t>
-      </w:r>
-    </w:p>
-    <w:p>
-      <w:pPr>
-        <w:pStyle w:val="Textbody"/>
-      </w:pPr>
-      <w:r>
-        <w:t xml:space="preserve">   а) Модуль поиска книги</w:t>
-      </w:r>
-    </w:p>
-    <w:p>
-      <w:pPr>
-        <w:pStyle w:val="Textbody"/>
-      </w:pPr>
-      <w:r>
-        <w:t xml:space="preserve">      входные данные: название, фамилия автора</w:t>
-      </w:r>
-    </w:p>
-    <w:p>
-      <w:pPr>
-        <w:pStyle w:val="Textbody"/>
-      </w:pPr>
-      <w:r>
-        <w:t xml:space="preserve">      выходные данные: список книг по совпадающему полю</w:t>
-      </w:r>
-    </w:p>
-    <w:p>
-      <w:pPr>
-        <w:pStyle w:val="Textbody"/>
-      </w:pPr>
-      <w:r>
-        <w:t xml:space="preserve">   б) Модуль поиска автора</w:t>
-      </w:r>
-    </w:p>
-    <w:p>
-      <w:pPr>
-        <w:pStyle w:val="Textbody"/>
-      </w:pPr>
-      <w:r>
-        <w:lastRenderedPageBreak/>
-        <w:t xml:space="preserve">      входные данные: имя автора, фамилия автора</w:t>
-      </w:r>
-    </w:p>
-    <w:p>
-      <w:pPr>
-        <w:pStyle w:val="Textbody"/>
-      </w:pPr>
-      <w:r>
-        <w:t xml:space="preserve">      выходные данные: список авторов по совпадающему полю</w:t>
-      </w:r>
-    </w:p>
-    <w:p>
-      <w:pPr>
-        <w:pStyle w:val="Textbody"/>
-      </w:pPr>
-      <w:r>
-        <w:t>2) Модуль книги</w:t>
-      </w:r>
-    </w:p>
-    <w:p>
-      <w:pPr>
-        <w:pStyle w:val="Textbody"/>
-      </w:pPr>
-      <w:r>
-        <w:t xml:space="preserve">   а) Модуль цитат</w:t>
-      </w:r>
-    </w:p>
-    <w:p>
-      <w:pPr>
-        <w:pStyle w:val="Textbody"/>
-      </w:pPr>
-      <w:r>
-        <w:t xml:space="preserve">      входные данные: текст, выбор соц.сети</w:t>
-      </w:r>
-    </w:p>
-    <w:p>
-      <w:pPr>
-        <w:pStyle w:val="Textbody"/>
-      </w:pPr>
-      <w:r>
-        <w:t xml:space="preserve">      выходные данные: запись в соц.сети</w:t>
-      </w:r>
-    </w:p>
-    <w:p>
-      <w:pPr>
-        <w:pStyle w:val="Textbody"/>
-      </w:pPr>
-      <w:r>
-        <w:t xml:space="preserve">   б) Модуль выбора книги</w:t>
-      </w:r>
-    </w:p>
-    <w:p>
-      <w:pPr>
-        <w:pStyle w:val="Textbody"/>
-      </w:pPr>
-      <w:r>
-        <w:t xml:space="preserve">      выходные данные: id_книги</w:t>
-      </w:r>
-    </w:p>
-    <w:p>
-      <w:pPr>
-        <w:pStyle w:val="Textbody"/>
-      </w:pPr>
-      <w:r>
-        <w:t xml:space="preserve">      выходные данные: выбран</w:t>
-      </w:r>
-      <w:r>
-        <w:t>н</w:t>
-      </w:r>
-      <w:r>
-        <w:t>ая книга</w:t>
-      </w:r>
-    </w:p>
-    <w:p>
-      <w:pPr>
-        <w:pStyle w:val="Textbody"/>
-      </w:pPr>
-      <w:r>
-        <w:t xml:space="preserve">   в) Модуль добавления в любимое</w:t>
-      </w:r>
-    </w:p>
-    <w:p>
-      <w:pPr>
-        <w:pStyle w:val="Textbody"/>
-      </w:pPr>
-      <w:r>
-        <w:t xml:space="preserve">      входные данные: id_книги, id_аккаунта</w:t>
-      </w:r>
-    </w:p>
-    <w:p>
-      <w:pPr>
-        <w:pStyle w:val="Textbody"/>
-      </w:pPr>
-      <w:r>
-        <w:t xml:space="preserve">      выходные данные: добавление книги в личную библиотеку пользователя</w:t>
-      </w:r>
-    </w:p>
-    <w:p>
-      <w:pPr>
-        <w:pStyle w:val="Textbody"/>
-      </w:pPr>
-      <w:r>
-        <w:t xml:space="preserve">   г) Модуль добавления в прочитанное</w:t>
-      </w:r>
-    </w:p>
-    <w:p>
-      <w:pPr>
-        <w:pStyle w:val="Textbody"/>
-      </w:pPr>
-      <w:r>
-        <w:t xml:space="preserve">      входные данные: id_книги, id_аккаунта</w:t>
-      </w:r>
-    </w:p>
-    <w:p>
-      <w:pPr>
-        <w:pStyle w:val="Textbody"/>
-      </w:pPr>
-      <w:r>
-        <w:t xml:space="preserve">      выходные данные: добавление книги в личную библиотеку пользователя</w:t>
-      </w:r>
-    </w:p>
-    <w:p>
-      <w:pPr>
-        <w:pStyle w:val="Textbody"/>
-      </w:pPr>
-      <w:r>
-        <w:t xml:space="preserve">   д) Модуль оценки</w:t>
-      </w:r>
-    </w:p>
-    <w:p>
-      <w:pPr>
-        <w:pStyle w:val="Textbody"/>
-      </w:pPr>
-      <w:r>
-        <w:t xml:space="preserve">      входные данные: id_аккаунта</w:t>
-      </w:r>
-    </w:p>
-    <w:p>
-      <w:pPr>
-        <w:pStyle w:val="Textbody"/>
-      </w:pPr>
-      <w:r>
-        <w:t xml:space="preserve">      выходные данные: оценка</w:t>
-      </w:r>
-    </w:p>
-    <w:p>
-      <w:pPr>
-        <w:pStyle w:val="Textbody"/>
-      </w:pPr>
-      <w:r>
-        <w:t xml:space="preserve">   е</w:t>
-      </w:r>
-      <w:r>
-        <w:t>) Модуль комментариев</w:t>
-      </w:r>
-    </w:p>
-    <w:p>
-      <w:pPr>
-        <w:pStyle w:val="Textbody"/>
-      </w:pPr>
-      <w:r>
-        <w:t xml:space="preserve">      входные данные: id_аккаунта</w:t>
-      </w:r>
-    </w:p>
-    <w:p>
-      <w:pPr>
-        <w:pStyle w:val="Textbody"/>
-      </w:pPr>
-      <w:r>
-        <w:t xml:space="preserve">      выходные данные: сообщение</w:t>
-      </w:r>
-    </w:p>
-    <w:p>
-      <w:pPr>
-        <w:pStyle w:val="Textbody"/>
-      </w:pPr>
-    </w:p>
-    <w:p>
-      <w:pPr>
-        <w:pStyle w:val="Textbody"/>
-      </w:pPr>
-      <w:r>
-        <w:t>3)Модуль автора:</w:t>
-      </w:r>
-    </w:p>
-    <w:p>
-      <w:pPr>
-        <w:pStyle w:val="Textbody"/>
-      </w:pPr>
-      <w:r>
-        <w:t xml:space="preserve">   а) Модуль добавления в любимое</w:t>
-      </w:r>
-    </w:p>
-    <w:p>
-      <w:pPr>
-        <w:pStyle w:val="Textbody"/>
-      </w:pPr>
-      <w:r>
-        <w:t xml:space="preserve">      входные данные: id_автора, id_аккаунта</w:t>
-      </w:r>
-    </w:p>
-    <w:p>
-      <w:pPr>
-        <w:pStyle w:val="Textbody"/>
-      </w:pPr>
-      <w:r>
-        <w:t xml:space="preserve">      выходные данные: добавление автора в личную библиотеку пользователя</w:t>
-      </w:r>
-    </w:p>
-    <w:p>
-      <w:pPr>
-        <w:pStyle w:val="Textbody"/>
-      </w:pPr>
-      <w:r>
-        <w:t xml:space="preserve">   б) Модуль выбора автора</w:t>
-      </w:r>
-    </w:p>
-    <w:p>
-      <w:pPr>
-        <w:pStyle w:val="Textbody"/>
-      </w:pPr>
-      <w:r>
-        <w:t xml:space="preserve">      выходные данные: id_автора</w:t>
-      </w:r>
-    </w:p>
-    <w:p>
-      <w:pPr>
-        <w:pStyle w:val="Textbody"/>
-      </w:pPr>
-      <w:r>
-        <w:t xml:space="preserve">      выходные данные: список книг автора</w:t>
-      </w:r>
-    </w:p>
-    <w:p>
-      <w:pPr>
-        <w:pStyle w:val="Textbody"/>
-      </w:pPr>
-      <w:r>
-        <w:t xml:space="preserve">   в) Модуль вопроса автору</w:t>
-      </w:r>
-    </w:p>
-    <w:p>
-      <w:pPr>
-        <w:pStyle w:val="Textbody"/>
-      </w:pPr>
-      <w:r>
-        <w:t xml:space="preserve">      выходные данные: id_автора</w:t>
-      </w:r>
-    </w:p>
-    <w:p>
-      <w:pPr>
-        <w:pStyle w:val="Textbody"/>
-      </w:pPr>
-      <w:r>
-        <w:t xml:space="preserve">      выходные данные: сообщение</w:t>
-      </w:r>
-    </w:p>
-    <w:p>
-      <w:pPr>
-        <w:pStyle w:val="Textbody"/>
-      </w:pPr>
-    </w:p>
-    <w:p>
-      <w:pPr>
-        <w:pStyle w:val="Textbody"/>
-      </w:pPr>
-      <w:r>
-        <w:t>Модуль аккаунта</w:t>
-      </w:r>
-    </w:p>
-    <w:p>
-      <w:pPr>
-        <w:pStyle w:val="Textbody"/>
-      </w:pPr>
-      <w:r>
-        <w:t xml:space="preserve">1) Модуль </w:t>
-      </w:r>
-      <w:r>
-        <w:t>выбора жанров</w:t>
-      </w:r>
-    </w:p>
-    <w:p>
-      <w:pPr>
-        <w:pStyle w:val="Textbody"/>
-      </w:pPr>
-      <w:r>
-        <w:t xml:space="preserve">   входные данные: </w:t>
-      </w:r>
-      <w:r>
-        <w:rPr>
-          <w:lang w:val="en-US"/>
-        </w:rPr>
-        <w:t>id</w:t>
-      </w:r>
-      <w:r>
-        <w:t>_</w:t>
-      </w:r>
-      <w:r>
-        <w:t>аккаунта</w:t>
-      </w:r>
-    </w:p>
-    <w:p>
-      <w:pPr>
-        <w:pStyle w:val="Textbody"/>
-      </w:pPr>
-      <w:r>
-        <w:t xml:space="preserve">   выходные данные: добавление жанра в личную библиотеку пользователя</w:t>
-      </w:r>
-    </w:p>
-    <w:p>
-      <w:pPr>
-        <w:pStyle w:val="Textbody"/>
-      </w:pPr>
-      <w:r>
-        <w:lastRenderedPageBreak/>
-        <w:t xml:space="preserve">2) Модуль </w:t>
-      </w:r>
-      <w:r>
-        <w:t>активности</w:t>
-      </w:r>
-    </w:p>
-    <w:p>
-      <w:pPr>
-        <w:pStyle w:val="Textbody"/>
-      </w:pPr>
-      <w:r>
-        <w:t xml:space="preserve">      входные данные: id_аккаунта</w:t>
-      </w:r>
-      <w:r>
-        <w:t xml:space="preserve">, </w:t>
-      </w:r>
-      <w:r>
-        <w:rPr>
-          <w:lang w:val="en-US"/>
-        </w:rPr>
-        <w:t>id</w:t>
-      </w:r>
-      <w:r>
-        <w:t>_</w:t>
-      </w:r>
-      <w:r>
-        <w:t>книг</w:t>
-      </w:r>
-    </w:p>
-    <w:p>
-      <w:pPr>
-        <w:pStyle w:val="Textbody"/>
-      </w:pPr>
-      <w:r>
-        <w:t xml:space="preserve">      выходные данные: </w:t>
-      </w:r>
-      <w:r>
-        <w:t>список книг</w:t>
-      </w:r>
-    </w:p>
-    <w:p>
-      <w:pPr>
-        <w:pStyle w:val="Textbody"/>
-      </w:pPr>
-      <w:r>
-        <w:t>3) Модуль личной библиотеки</w:t>
-      </w:r>
-    </w:p>
-    <w:p>
-      <w:pPr>
-        <w:pStyle w:val="Textbody"/>
-      </w:pPr>
-      <w:r>
-        <w:t xml:space="preserve">   входные данные: id_аккаунта</w:t>
-      </w:r>
-    </w:p>
-    <w:p>
-      <w:pPr>
-        <w:pStyle w:val="Textbody"/>
-      </w:pPr>
-      <w:r>
-        <w:t xml:space="preserve">   выходные д</w:t>
-      </w:r>
-      <w:r>
-        <w:t xml:space="preserve">анные: список любимых авторов, </w:t>
-      </w:r>
-      <w:r>
-        <w:t>книг</w:t>
-      </w:r>
-      <w:r>
-        <w:t xml:space="preserve"> и жанров</w:t>
-      </w:r>
-    </w:p>
-    <w:p>
-      <w:pPr>
-        <w:pStyle w:val="Textbody"/>
-      </w:pPr>
-      <w:r>
-        <w:t>4) Модуль рекомендаций</w:t>
-      </w:r>
-    </w:p>
-    <w:p>
-      <w:pPr>
-        <w:pStyle w:val="Textbody"/>
-      </w:pPr>
-      <w:r>
-        <w:t xml:space="preserve">   </w:t>
-      </w:r>
-      <w:r>
-        <w:t>входные данные: id_аккаунта</w:t>
-      </w:r>
-    </w:p>
-    <w:p>
-      <w:pPr>
-        <w:pStyle w:val="Textbody"/>
-      </w:pPr>
-      <w:r>
-        <w:t xml:space="preserve">   </w:t>
-      </w:r>
-      <w:r>
-        <w:t>выходные данные: список рекомендаций</w:t>
-      </w:r>
-    </w:p>
-    <w:p>
-      <w:pPr>
-        <w:pStyle w:val="Textbody"/>
-      </w:pPr>
-      <w:r>
-        <w:t>5) Модуль поиска друзей по интересам</w:t>
-      </w:r>
-    </w:p>
-    <w:p>
-      <w:pPr>
-        <w:pStyle w:val="Textbody"/>
-      </w:pPr>
-      <w:r>
-        <w:t xml:space="preserve">   входные данные: id_аккаунта</w:t>
-      </w:r>
-    </w:p>
-    <w:p>
-      <w:pPr>
-        <w:pStyle w:val="Textbody"/>
-      </w:pPr>
-      <w:r>
-        <w:t xml:space="preserve">   выходные данные: список рекомендаций</w:t>
-      </w:r>
-    </w:p>
-    <w:p>
-      <w:pPr>
-        <w:pStyle w:val="Textbody"/>
-      </w:pPr>
-    </w:p>
-    <w:p>
-      <w:pPr>
-        <w:pStyle w:val="Textbody"/>
-      </w:pPr>
-      <w:r>
-        <w:t>Структура книги:</w:t>
-      </w:r>
-    </w:p>
-    <w:p>
-      <w:pPr>
-        <w:pStyle w:val="Textbody"/>
-      </w:pPr>
-      <w:r>
-        <w:t xml:space="preserve"> id_книги, id_автора, ФИО авт</w:t>
-      </w:r>
-      <w:r>
-        <w:t>ора, название, год публикации</w:t>
-      </w:r>
-      <w:r>
-        <w:t>, краткое описание, отметка "</w:t>
-      </w:r>
-      <w:r>
-        <w:rPr>
-          <w:lang w:val="en-US"/>
-        </w:rPr>
-        <w:t>Favorite</w:t>
-      </w:r>
-      <w:r>
-        <w:t>"</w:t>
-      </w:r>
-    </w:p>
-    <w:p>
-      <w:pPr>
-        <w:pStyle w:val="Textbody"/>
-      </w:pPr>
-      <w:r>
-        <w:t xml:space="preserve"> Структура автора:</w:t>
-      </w:r>
-    </w:p>
-    <w:p>
-      <w:pPr>
-        <w:pStyle w:val="Textbody"/>
-        <w:spacing w:after="0"/>
-      </w:pPr>
-      <w:r>
-        <w:t xml:space="preserve"> id_автора, список книг с указанием id_книг, ФИО автора, краткая биография, отмет</w:t>
-      </w:r>
-      <w:r>
-        <w:t>к</w:t>
-      </w:r>
-      <w:r>
-        <w:t>а "</w:t>
-      </w:r>
-      <w:r>
-        <w:rPr>
-          <w:lang w:val="en-US"/>
-        </w:rPr>
-        <w:t>Favorite</w:t>
-      </w:r>
-      <w:r>
-        <w:t>"</w:t>
-      </w:r>
-    </w:p>
-    <w:p>
-      <w:pPr>
-        <w:pStyle w:val="Textbody"/>
-        <w:spacing w:after="0"/>
-      </w:pPr>
-    </w:p>
-    <w:p>
-      <w:pPr>
-        <w:pStyle w:val="Textbody"/>
-        <w:spacing w:after="0"/>
-      </w:pPr>
-    </w:p>
-    <w:p>
-      <w:pPr>
-        <w:pStyle w:val="Textbody"/>
-        <w:spacing w:after="0"/>
-        <w:jc w:val="center"/>
-      </w:pPr>
-      <w:r>
-        <w:t>СХЕМА СИСТЕМЫ</w:t>
-      </w:r>
-    </w:p>
-    <w:p>
-      <w:pPr>
-        <w:pStyle w:val="Textbody"/>
-        <w:spacing w:after="0"/>
-      </w:pPr>
-    </w:p>
-    <w:p>
-      <w:r>
-        <w:rPr>
-          <w:noProof/>
-          <w:lang w:eastAsia="ru-RU" w:bidi="ar-SA"/>
-        </w:rPr>
-        <w:drawing>
-          <wp:inline distT="0" distB="0" distL="0" distR="0">
-            <wp:extent cx="6120130" cy="3726815"/>
-            <wp:effectExtent l="0" t="0" r="0" b="6985"/>
-            <wp:docPr id="1" name="Picture 1"/>
-            <wp:cNvGraphicFramePr>
-              <a:graphicFrameLocks xmlns:a="http://schemas.openxmlformats.org/drawingml/2006/main" noChangeAspect="1"/>
-            </wp:cNvGraphicFramePr>
-            <a:graphic xmlns:a="http://schemas.openxmlformats.org/drawingml/2006/main">
-              <a:graphicData uri="http://schemas.openxmlformats.org/drawingml/2006/picture">
-                <pic:pic xmlns:pic="http://schemas.openxmlformats.org/drawingml/2006/picture">
-                  <pic:nvPicPr>
-                    <pic:cNvPr id="0" name="hfh.PNG"/>
-                    <pic:cNvPicPr/>
-                  </pic:nvPicPr>
-                  <pic:blipFill>
-                    <a:blip r:embed="rId8" cstate="print">
-                      <a:extLst>
-                        <a:ext uri="{28A0092B-C50C-407E-A947-70E740481C1C}">
-                          <a14:useLocalDpi xmlns:a14="http://schemas.microsoft.com/office/drawing/2010/main" xmlns:wps="http://schemas.microsoft.com/office/word/2010/wordprocessingShape" xmlns:wpi="http://schemas.microsoft.com/office/word/2010/wordprocessingInk" xmlns:wpg="http://schemas.microsoft.com/office/word/2010/wordprocessingGroup" xmlns:w14="http://schemas.microsoft.com/office/word/2010/wordml" xmlns:w="http://schemas.openxmlformats.org/wordprocessingml/2006/main" xmlns:w10="urn:schemas-microsoft-com:office:word" xmlns:wp14="http://schemas.microsoft.com/office/word/2010/wordprocessingDrawing" xmlns:v="urn:schemas-microsoft-com:vml" xmlns:o="urn:schemas-microsoft-com:office:office" xmlns:mc="http://schemas.openxmlformats.org/markup-compatibility/2006" xmlns:wpc="http://schemas.microsoft.com/office/word/2010/wordprocessingCanvas" xmlns="" val="0"/>
-                        </a:ext>
-                      </a:extLst>
-                    </a:blip>
-                    <a:stretch>
-                      <a:fillRect/>
-                    </a:stretch>
-                  </pic:blipFill>
-                  <pic:spPr>
-                    <a:xfrm>
-                      <a:off x="0" y="0"/>
-                      <a:ext cx="6120130" cy="3726815"/>
-                    </a:xfrm>
-                    <a:prstGeom prst="rect">
-                      <a:avLst/>
-                    </a:prstGeom>
-                  </pic:spPr>
-                </pic:pic>
-              </a:graphicData>
-            </a:graphic>
-          </wp:inline>
-        </w:drawing>
-      </w:r>
-      <w:r>
-        <w:br w:type="page"/>
       </w:r>
     </w:p>
     <w:p>
@@ -1791,7 +773,15 @@
           <w:sz w:val="28"/>
           <w:szCs w:val="28"/>
         </w:rPr>
-        <w:t>1.4 Ссылки</w:t>
+        <w:t xml:space="preserve">1.4 </w:t>
+      </w:r>
+      <w:r>
+        <w:rPr>
+          <w:rFonts w:cs="Times New Roman"/>
+          <w:sz w:val="28"/>
+          <w:szCs w:val="28"/>
+        </w:rPr>
+        <w:t>Требования к системе</w:t>
       </w:r>
     </w:p>
     <w:p>
@@ -2657,7 +1647,273 @@
           <w:rFonts w:cs="Times New Roman"/>
           <w:sz w:val="28"/>
         </w:rPr>
-        <w:t>1.4 Обзор системы</w:t>
+        <w:t>1.4</w:t>
+      </w:r>
+      <w:r>
+        <w:rPr>
+          <w:rFonts w:cs="Times New Roman"/>
+          <w:sz w:val="28"/>
+        </w:rPr>
+        <w:t xml:space="preserve"> </w:t>
+      </w:r>
+      <w:r>
+        <w:rPr>
+          <w:rFonts w:cs="Times New Roman"/>
+          <w:sz w:val="28"/>
+        </w:rPr>
+        <w:t>Требования к системе</w:t>
+      </w:r>
+    </w:p>
+    <w:p>
+      <w:pPr>
+        <w:rPr>
+          <w:rFonts w:cs="Times New Roman"/>
+          <w:sz w:val="28"/>
+        </w:rPr>
+      </w:pPr>
+    </w:p>
+    <w:p>
+      <w:pPr>
+        <w:pStyle w:val="Textbody"/>
+        <w:numPr>
+          <w:ilvl w:val="0"/>
+          <w:numId w:val="2"/>
+        </w:numPr>
+      </w:pPr>
+      <w:r>
+        <w:t xml:space="preserve">Система регистрации (логин, пароль, подтверждение через электронную почту) с возможностью привязки </w:t>
+      </w:r>
+      <w:proofErr w:type="spellStart"/>
+      <w:r>
+        <w:t>аккаунта</w:t>
+      </w:r>
+      <w:proofErr w:type="spellEnd"/>
+      <w:r>
+        <w:t xml:space="preserve"> в социальных сетях (</w:t>
+      </w:r>
+      <w:proofErr w:type="spellStart"/>
+      <w:r>
+        <w:t>вконтакте</w:t>
+      </w:r>
+      <w:proofErr w:type="spellEnd"/>
+      <w:r>
+        <w:t xml:space="preserve">, </w:t>
+      </w:r>
+      <w:proofErr w:type="spellStart"/>
+      <w:r>
+        <w:rPr>
+          <w:lang w:val="en-US"/>
+        </w:rPr>
+        <w:t>facebook</w:t>
+      </w:r>
+      <w:proofErr w:type="spellEnd"/>
+      <w:r>
+        <w:t>)</w:t>
+      </w:r>
+    </w:p>
+    <w:p>
+      <w:pPr>
+        <w:pStyle w:val="Textbody"/>
+        <w:numPr>
+          <w:ilvl w:val="0"/>
+          <w:numId w:val="2"/>
+        </w:numPr>
+      </w:pPr>
+      <w:r>
+        <w:t>Пользователь выбирает из списка интересные ему жанры, на основе которых формируется список рекомендаций</w:t>
+      </w:r>
+    </w:p>
+    <w:p>
+      <w:pPr>
+        <w:pStyle w:val="Textbody"/>
+        <w:numPr>
+          <w:ilvl w:val="0"/>
+          <w:numId w:val="2"/>
+        </w:numPr>
+      </w:pPr>
+      <w:r>
+        <w:t>Поиск книг по названию, автору, жанру, поиск авторов</w:t>
+      </w:r>
+    </w:p>
+    <w:p>
+      <w:pPr>
+        <w:pStyle w:val="Textbody"/>
+        <w:numPr>
+          <w:ilvl w:val="0"/>
+          <w:numId w:val="2"/>
+        </w:numPr>
+      </w:pPr>
+      <w:r>
+        <w:t xml:space="preserve">Раздел </w:t>
+      </w:r>
+      <w:r>
+        <w:rPr>
+          <w:lang w:val="en-US"/>
+        </w:rPr>
+        <w:t>Favorite</w:t>
+      </w:r>
+      <w:r>
+        <w:t xml:space="preserve"> </w:t>
+      </w:r>
+      <w:r>
+        <w:t>– список любимых книг, подписка на авторов</w:t>
+      </w:r>
+    </w:p>
+    <w:p>
+      <w:pPr>
+        <w:pStyle w:val="Textbody"/>
+        <w:numPr>
+          <w:ilvl w:val="0"/>
+          <w:numId w:val="2"/>
+        </w:numPr>
+      </w:pPr>
+      <w:r>
+        <w:t xml:space="preserve">Формирование списка прочитанных пользователем книг (пользователь может сам отметить книгу, которую он прочел) </w:t>
+      </w:r>
+    </w:p>
+    <w:p>
+      <w:pPr>
+        <w:pStyle w:val="Textbody"/>
+        <w:numPr>
+          <w:ilvl w:val="0"/>
+          <w:numId w:val="2"/>
+        </w:numPr>
+      </w:pPr>
+      <w:r>
+        <w:t>Раздел "Цитаты", куда пользователь может добавить любимые высказывания из книг.</w:t>
+      </w:r>
+    </w:p>
+    <w:p>
+      <w:pPr>
+        <w:pStyle w:val="Textbody"/>
+        <w:numPr>
+          <w:ilvl w:val="0"/>
+          <w:numId w:val="2"/>
+        </w:numPr>
+      </w:pPr>
+      <w:r>
+        <w:t xml:space="preserve">Раздел "Задай вопрос любимому автору" (тем, кто зарегистрирован; отбираются </w:t>
+      </w:r>
+      <w:proofErr w:type="gramStart"/>
+      <w:r>
+        <w:t>интересные</w:t>
+      </w:r>
+      <w:proofErr w:type="gramEnd"/>
+      <w:r>
+        <w:t>)</w:t>
+      </w:r>
+    </w:p>
+    <w:p>
+      <w:pPr>
+        <w:pStyle w:val="Textbody"/>
+        <w:numPr>
+          <w:ilvl w:val="0"/>
+          <w:numId w:val="2"/>
+        </w:numPr>
+      </w:pPr>
+      <w:r>
+        <w:t>Система отзыво</w:t>
+      </w:r>
+      <w:proofErr w:type="gramStart"/>
+      <w:r>
+        <w:t>в(</w:t>
+      </w:r>
+      <w:proofErr w:type="gramEnd"/>
+      <w:r>
+        <w:t xml:space="preserve">оценка от 1 до 5), комментарии, на основе которых создаются различные рейтинги(топы по жанрам). </w:t>
+      </w:r>
+    </w:p>
+    <w:p>
+      <w:pPr>
+        <w:pStyle w:val="Textbody"/>
+        <w:numPr>
+          <w:ilvl w:val="0"/>
+          <w:numId w:val="2"/>
+        </w:numPr>
+      </w:pPr>
+      <w:r>
+        <w:t>Диаграммы активности пользователя: обща</w:t>
+      </w:r>
+      <w:proofErr w:type="gramStart"/>
+      <w:r>
+        <w:t>я(</w:t>
+      </w:r>
+      <w:proofErr w:type="gramEnd"/>
+      <w:r>
+        <w:t xml:space="preserve">количество прочитанных книг), по жанрам, которые можно разместить в </w:t>
+      </w:r>
+      <w:proofErr w:type="spellStart"/>
+      <w:r>
+        <w:t>соцсетях</w:t>
+      </w:r>
+      <w:proofErr w:type="spellEnd"/>
+    </w:p>
+    <w:p>
+      <w:pPr>
+        <w:pStyle w:val="Textbody"/>
+        <w:numPr>
+          <w:ilvl w:val="0"/>
+          <w:numId w:val="2"/>
+        </w:numPr>
+      </w:pPr>
+      <w:proofErr w:type="spellStart"/>
+      <w:r>
+        <w:t>Wishlist</w:t>
+      </w:r>
+      <w:proofErr w:type="spellEnd"/>
+      <w:r>
+        <w:t>, куда пользователь может сохранять книги, которые он хочет прочитать в будущем</w:t>
+      </w:r>
+    </w:p>
+    <w:p>
+      <w:pPr>
+        <w:pStyle w:val="Textbody"/>
+        <w:numPr>
+          <w:ilvl w:val="0"/>
+          <w:numId w:val="2"/>
+        </w:numPr>
+        <w:spacing w:after="0"/>
+      </w:pPr>
+      <w:r>
+        <w:t>Пользователи могут находить друзей по интересам</w:t>
+      </w:r>
+    </w:p>
+    <w:p>
+      <w:pPr>
+        <w:rPr>
+          <w:rFonts w:cs="Times New Roman"/>
+          <w:sz w:val="28"/>
+        </w:rPr>
+      </w:pPr>
+    </w:p>
+    <w:p>
+      <w:pPr>
+        <w:rPr>
+          <w:rFonts w:cs="Times New Roman"/>
+          <w:sz w:val="28"/>
+        </w:rPr>
+      </w:pPr>
+    </w:p>
+    <w:p>
+      <w:pPr>
+        <w:rPr>
+          <w:rFonts w:cs="Times New Roman"/>
+          <w:sz w:val="28"/>
+        </w:rPr>
+      </w:pPr>
+      <w:r>
+        <w:rPr>
+          <w:rFonts w:cs="Times New Roman"/>
+          <w:sz w:val="28"/>
+        </w:rPr>
+        <w:t>1.5</w:t>
+      </w:r>
+      <w:r>
+        <w:rPr>
+          <w:rFonts w:cs="Times New Roman"/>
+          <w:sz w:val="28"/>
+        </w:rPr>
+        <w:t xml:space="preserve"> Обзор системы</w:t>
       </w:r>
     </w:p>
     <w:p>
@@ -2899,1050 +2155,799 @@
         </w:rPr>
         <w:t>2.3 Основные функциональные возможности системы</w:t>
       </w:r>
-      <w:r>
-        <w:rPr>
+    </w:p>
+    <w:p>
+      <w:pPr>
+        <w:pStyle w:val="Standard"/>
+        <w:rPr>
+          <w:rFonts w:cs="Times New Roman"/>
+          <w:sz w:val="28"/>
+          <w:szCs w:val="28"/>
+        </w:rPr>
+      </w:pPr>
+    </w:p>
+    <w:p>
+      <w:pPr>
+        <w:pStyle w:val="Textbody"/>
+      </w:pPr>
+      <w:r>
+        <w:t>Модуль входа</w:t>
+      </w:r>
+    </w:p>
+    <w:p>
+      <w:pPr>
+        <w:pStyle w:val="Textbody"/>
+      </w:pPr>
+      <w:r>
+        <w:t>1) Модуль регистрации</w:t>
+      </w:r>
+    </w:p>
+    <w:p>
+      <w:pPr>
+        <w:pStyle w:val="Textbody"/>
+      </w:pPr>
+      <w:r>
+        <w:t xml:space="preserve">   входные данные: логин, пароль, повторный пароль, почта</w:t>
+      </w:r>
+    </w:p>
+    <w:p>
+      <w:pPr>
+        <w:pStyle w:val="Textbody"/>
+      </w:pPr>
+      <w:r>
+        <w:t xml:space="preserve">   выходные данные: запись в базу данных или сообщение об ошибке</w:t>
+      </w:r>
+    </w:p>
+    <w:p>
+      <w:pPr>
+        <w:pStyle w:val="Textbody"/>
+      </w:pPr>
+      <w:r>
+        <w:t>2) Модуль авторизации</w:t>
+      </w:r>
+    </w:p>
+    <w:p>
+      <w:pPr>
+        <w:pStyle w:val="Textbody"/>
+      </w:pPr>
+      <w:r>
+        <w:t xml:space="preserve">   входные данные: почта, пароль, запрос в соц</w:t>
+      </w:r>
+      <w:proofErr w:type="gramStart"/>
+      <w:r>
+        <w:t>.с</w:t>
+      </w:r>
+      <w:proofErr w:type="gramEnd"/>
+      <w:r>
+        <w:t>еть</w:t>
+      </w:r>
+    </w:p>
+    <w:p>
+      <w:pPr>
+        <w:pStyle w:val="Textbody"/>
+      </w:pPr>
+      <w:r>
+        <w:t xml:space="preserve">   выходные данные: вход на </w:t>
+      </w:r>
+      <w:proofErr w:type="spellStart"/>
+      <w:r>
+        <w:t>аккаунт</w:t>
+      </w:r>
+      <w:proofErr w:type="spellEnd"/>
+      <w:r>
+        <w:t xml:space="preserve"> или сообщение об ошибке</w:t>
+      </w:r>
+    </w:p>
+    <w:p>
+      <w:pPr>
+        <w:pStyle w:val="Textbody"/>
+      </w:pPr>
+    </w:p>
+    <w:p>
+      <w:pPr>
+        <w:pStyle w:val="Textbody"/>
+      </w:pPr>
+      <w:r>
+        <w:t>Модуль библиотеки</w:t>
+      </w:r>
+    </w:p>
+    <w:p>
+      <w:pPr>
+        <w:pStyle w:val="Textbody"/>
+      </w:pPr>
+      <w:r>
+        <w:t>1) Модуль поиска</w:t>
+      </w:r>
+    </w:p>
+    <w:p>
+      <w:pPr>
+        <w:pStyle w:val="Textbody"/>
+      </w:pPr>
+      <w:r>
+        <w:t xml:space="preserve">   а) Модуль поиска книги</w:t>
+      </w:r>
+    </w:p>
+    <w:p>
+      <w:pPr>
+        <w:pStyle w:val="Textbody"/>
+      </w:pPr>
+      <w:r>
+        <w:t xml:space="preserve">      входные данные: название, фамилия автора</w:t>
+      </w:r>
+    </w:p>
+    <w:p>
+      <w:pPr>
+        <w:pStyle w:val="Textbody"/>
+      </w:pPr>
+      <w:r>
+        <w:t xml:space="preserve">      выходные данные: список книг по совпадающему полю</w:t>
+      </w:r>
+    </w:p>
+    <w:p>
+      <w:pPr>
+        <w:pStyle w:val="Textbody"/>
+      </w:pPr>
+      <w:r>
+        <w:t xml:space="preserve">   б) Модуль поиска автора</w:t>
+      </w:r>
+    </w:p>
+    <w:p>
+      <w:pPr>
+        <w:pStyle w:val="Textbody"/>
+      </w:pPr>
+      <w:r>
+        <w:t xml:space="preserve">      входные данные: имя автора, фамилия автора</w:t>
+      </w:r>
+    </w:p>
+    <w:p>
+      <w:pPr>
+        <w:pStyle w:val="Textbody"/>
+      </w:pPr>
+      <w:r>
+        <w:t xml:space="preserve">      выходные данные: список авторов по совпадающему полю</w:t>
+      </w:r>
+    </w:p>
+    <w:p>
+      <w:pPr>
+        <w:pStyle w:val="Textbody"/>
+      </w:pPr>
+      <w:r>
+        <w:t>2) Модуль книги</w:t>
+      </w:r>
+    </w:p>
+    <w:p>
+      <w:pPr>
+        <w:pStyle w:val="Textbody"/>
+      </w:pPr>
+      <w:r>
+        <w:t xml:space="preserve">   а) Модуль цитат</w:t>
+      </w:r>
+    </w:p>
+    <w:p>
+      <w:pPr>
+        <w:pStyle w:val="Textbody"/>
+      </w:pPr>
+      <w:r>
+        <w:t xml:space="preserve">      входные данные: текст, выбор соц</w:t>
+      </w:r>
+      <w:proofErr w:type="gramStart"/>
+      <w:r>
+        <w:t>.с</w:t>
+      </w:r>
+      <w:proofErr w:type="gramEnd"/>
+      <w:r>
+        <w:t>ети</w:t>
+      </w:r>
+    </w:p>
+    <w:p>
+      <w:pPr>
+        <w:pStyle w:val="Textbody"/>
+      </w:pPr>
+      <w:r>
+        <w:t xml:space="preserve">      выходные данные: запись в соц</w:t>
+      </w:r>
+      <w:proofErr w:type="gramStart"/>
+      <w:r>
+        <w:t>.с</w:t>
+      </w:r>
+      <w:proofErr w:type="gramEnd"/>
+      <w:r>
+        <w:t>ети</w:t>
+      </w:r>
+    </w:p>
+    <w:p>
+      <w:pPr>
+        <w:pStyle w:val="Textbody"/>
+      </w:pPr>
+      <w:r>
+        <w:lastRenderedPageBreak/>
+        <w:t xml:space="preserve">   б) Модуль выбора книги</w:t>
+      </w:r>
+    </w:p>
+    <w:p>
+      <w:pPr>
+        <w:pStyle w:val="Textbody"/>
+      </w:pPr>
+      <w:r>
+        <w:t xml:space="preserve">      выходные данные: </w:t>
+      </w:r>
+      <w:proofErr w:type="spellStart"/>
+      <w:r>
+        <w:t>id_книги</w:t>
+      </w:r>
+      <w:proofErr w:type="spellEnd"/>
+    </w:p>
+    <w:p>
+      <w:pPr>
+        <w:pStyle w:val="Textbody"/>
+      </w:pPr>
+      <w:r>
+        <w:t xml:space="preserve">      выходные данные: выбранная книга</w:t>
+      </w:r>
+    </w:p>
+    <w:p>
+      <w:pPr>
+        <w:pStyle w:val="Textbody"/>
+      </w:pPr>
+      <w:r>
+        <w:t xml:space="preserve">   в) Модуль добавления в </w:t>
+      </w:r>
+      <w:proofErr w:type="gramStart"/>
+      <w:r>
+        <w:t>любимое</w:t>
+      </w:r>
+      <w:proofErr w:type="gramEnd"/>
+    </w:p>
+    <w:p>
+      <w:pPr>
+        <w:pStyle w:val="Textbody"/>
+      </w:pPr>
+      <w:r>
+        <w:t xml:space="preserve">      входные данные: </w:t>
+      </w:r>
+      <w:proofErr w:type="spellStart"/>
+      <w:r>
+        <w:t>id_книги</w:t>
+      </w:r>
+      <w:proofErr w:type="spellEnd"/>
+      <w:r>
+        <w:t xml:space="preserve">, </w:t>
+      </w:r>
+      <w:proofErr w:type="spellStart"/>
+      <w:r>
+        <w:t>id_аккаунта</w:t>
+      </w:r>
+      <w:proofErr w:type="spellEnd"/>
+    </w:p>
+    <w:p>
+      <w:pPr>
+        <w:pStyle w:val="Textbody"/>
+      </w:pPr>
+      <w:r>
+        <w:t xml:space="preserve">      выходные данные: добавление книги в личную библиотеку пользователя</w:t>
+      </w:r>
+    </w:p>
+    <w:p>
+      <w:pPr>
+        <w:pStyle w:val="Textbody"/>
+      </w:pPr>
+      <w:r>
+        <w:t xml:space="preserve">   г) Модуль добавления в </w:t>
+      </w:r>
+      <w:proofErr w:type="gramStart"/>
+      <w:r>
+        <w:t>прочитанное</w:t>
+      </w:r>
+      <w:proofErr w:type="gramEnd"/>
+    </w:p>
+    <w:p>
+      <w:pPr>
+        <w:pStyle w:val="Textbody"/>
+      </w:pPr>
+      <w:r>
+        <w:t xml:space="preserve">      входные данные: </w:t>
+      </w:r>
+      <w:proofErr w:type="spellStart"/>
+      <w:r>
+        <w:t>id_книги</w:t>
+      </w:r>
+      <w:proofErr w:type="spellEnd"/>
+      <w:r>
+        <w:t xml:space="preserve">, </w:t>
+      </w:r>
+      <w:proofErr w:type="spellStart"/>
+      <w:r>
+        <w:t>id_аккаунта</w:t>
+      </w:r>
+      <w:proofErr w:type="spellEnd"/>
+    </w:p>
+    <w:p>
+      <w:pPr>
+        <w:pStyle w:val="Textbody"/>
+      </w:pPr>
+      <w:r>
+        <w:t xml:space="preserve">      выходные данные: добавление книги в личную библиотеку пользователя</w:t>
+      </w:r>
+    </w:p>
+    <w:p>
+      <w:pPr>
+        <w:pStyle w:val="Textbody"/>
+      </w:pPr>
+      <w:r>
+        <w:t xml:space="preserve">   </w:t>
+      </w:r>
+      <w:proofErr w:type="spellStart"/>
+      <w:r>
+        <w:t>д</w:t>
+      </w:r>
+      <w:proofErr w:type="spellEnd"/>
+      <w:r>
+        <w:t>) Модуль оценки</w:t>
+      </w:r>
+    </w:p>
+    <w:p>
+      <w:pPr>
+        <w:pStyle w:val="Textbody"/>
+      </w:pPr>
+      <w:r>
+        <w:t xml:space="preserve">      входные данные: </w:t>
+      </w:r>
+      <w:proofErr w:type="spellStart"/>
+      <w:r>
+        <w:t>id_аккаунта</w:t>
+      </w:r>
+      <w:proofErr w:type="spellEnd"/>
+    </w:p>
+    <w:p>
+      <w:pPr>
+        <w:pStyle w:val="Textbody"/>
+      </w:pPr>
+      <w:r>
+        <w:t xml:space="preserve">      выходные данные: оценка</w:t>
+      </w:r>
+    </w:p>
+    <w:p>
+      <w:pPr>
+        <w:pStyle w:val="Textbody"/>
+      </w:pPr>
+      <w:r>
+        <w:t xml:space="preserve">   е) Модуль комментариев</w:t>
+      </w:r>
+    </w:p>
+    <w:p>
+      <w:pPr>
+        <w:pStyle w:val="Textbody"/>
+      </w:pPr>
+      <w:r>
+        <w:t xml:space="preserve">      входные данные: </w:t>
+      </w:r>
+      <w:proofErr w:type="spellStart"/>
+      <w:r>
+        <w:t>id_аккаунта</w:t>
+      </w:r>
+      <w:proofErr w:type="spellEnd"/>
+    </w:p>
+    <w:p>
+      <w:pPr>
+        <w:pStyle w:val="Textbody"/>
+      </w:pPr>
+      <w:r>
+        <w:t xml:space="preserve">      выходные данные: сообщение</w:t>
+      </w:r>
+    </w:p>
+    <w:p>
+      <w:pPr>
+        <w:pStyle w:val="Textbody"/>
+      </w:pPr>
+    </w:p>
+    <w:p>
+      <w:pPr>
+        <w:pStyle w:val="Textbody"/>
+      </w:pPr>
+      <w:r>
+        <w:t>3)Модуль автора:</w:t>
+      </w:r>
+    </w:p>
+    <w:p>
+      <w:pPr>
+        <w:pStyle w:val="Textbody"/>
+      </w:pPr>
+      <w:r>
+        <w:t xml:space="preserve">   а) Модуль добавления в </w:t>
+      </w:r>
+      <w:proofErr w:type="gramStart"/>
+      <w:r>
+        <w:t>любимое</w:t>
+      </w:r>
+      <w:proofErr w:type="gramEnd"/>
+    </w:p>
+    <w:p>
+      <w:pPr>
+        <w:pStyle w:val="Textbody"/>
+      </w:pPr>
+      <w:r>
+        <w:t xml:space="preserve">      входные данные: </w:t>
+      </w:r>
+      <w:proofErr w:type="spellStart"/>
+      <w:r>
+        <w:t>id_автора</w:t>
+      </w:r>
+      <w:proofErr w:type="spellEnd"/>
+      <w:r>
+        <w:t xml:space="preserve">, </w:t>
+      </w:r>
+      <w:proofErr w:type="spellStart"/>
+      <w:r>
+        <w:t>id_аккаунта</w:t>
+      </w:r>
+      <w:proofErr w:type="spellEnd"/>
+    </w:p>
+    <w:p>
+      <w:pPr>
+        <w:pStyle w:val="Textbody"/>
+      </w:pPr>
+      <w:r>
+        <w:t xml:space="preserve">      выходные данные: добавление автора в личную библиотеку пользователя</w:t>
+      </w:r>
+    </w:p>
+    <w:p>
+      <w:pPr>
+        <w:pStyle w:val="Textbody"/>
+      </w:pPr>
+      <w:r>
+        <w:t xml:space="preserve">   б) Модуль выбора автора</w:t>
+      </w:r>
+    </w:p>
+    <w:p>
+      <w:pPr>
+        <w:pStyle w:val="Textbody"/>
+      </w:pPr>
+      <w:r>
+        <w:t xml:space="preserve">      выходные данные: </w:t>
+      </w:r>
+      <w:proofErr w:type="spellStart"/>
+      <w:r>
+        <w:t>id_автора</w:t>
+      </w:r>
+      <w:proofErr w:type="spellEnd"/>
+    </w:p>
+    <w:p>
+      <w:pPr>
+        <w:pStyle w:val="Textbody"/>
+      </w:pPr>
+      <w:r>
+        <w:t xml:space="preserve">      выходные данные: список книг автора</w:t>
+      </w:r>
+    </w:p>
+    <w:p>
+      <w:pPr>
+        <w:pStyle w:val="Textbody"/>
+      </w:pPr>
+      <w:r>
+        <w:t xml:space="preserve">   в) Модуль вопроса автору</w:t>
+      </w:r>
+    </w:p>
+    <w:p>
+      <w:pPr>
+        <w:pStyle w:val="Textbody"/>
+      </w:pPr>
+      <w:r>
+        <w:t xml:space="preserve">      выходные данные: </w:t>
+      </w:r>
+      <w:proofErr w:type="spellStart"/>
+      <w:r>
+        <w:t>id_автора</w:t>
+      </w:r>
+      <w:proofErr w:type="spellEnd"/>
+    </w:p>
+    <w:p>
+      <w:pPr>
+        <w:pStyle w:val="Textbody"/>
+      </w:pPr>
+      <w:r>
+        <w:t xml:space="preserve">      выходные данные: сообщение</w:t>
+      </w:r>
+    </w:p>
+    <w:p>
+      <w:pPr>
+        <w:pStyle w:val="Textbody"/>
+      </w:pPr>
+    </w:p>
+    <w:p>
+      <w:pPr>
+        <w:pStyle w:val="Textbody"/>
+      </w:pPr>
+      <w:r>
+        <w:t xml:space="preserve">Модуль </w:t>
+      </w:r>
+      <w:proofErr w:type="spellStart"/>
+      <w:r>
+        <w:t>аккаунта</w:t>
+      </w:r>
+      <w:proofErr w:type="spellEnd"/>
+    </w:p>
+    <w:p>
+      <w:pPr>
+        <w:pStyle w:val="Textbody"/>
+      </w:pPr>
+      <w:r>
+        <w:t>1) Модуль выбора жанров</w:t>
+      </w:r>
+    </w:p>
+    <w:p>
+      <w:pPr>
+        <w:pStyle w:val="Textbody"/>
+      </w:pPr>
+      <w:r>
+        <w:t xml:space="preserve">   входные данные: </w:t>
+      </w:r>
+      <w:r>
+        <w:rPr>
+          <w:lang w:val="en-US"/>
+        </w:rPr>
+        <w:t>id</w:t>
+      </w:r>
+      <w:proofErr w:type="spellStart"/>
+      <w:r>
+        <w:t>_</w:t>
+      </w:r>
+      <w:r>
+        <w:t>аккаунта</w:t>
+      </w:r>
+      <w:proofErr w:type="spellEnd"/>
+    </w:p>
+    <w:p>
+      <w:pPr>
+        <w:pStyle w:val="Textbody"/>
+      </w:pPr>
+      <w:r>
+        <w:t xml:space="preserve">   выходные данные: добавление жанра в личную библиотеку пользователя</w:t>
+      </w:r>
+    </w:p>
+    <w:p>
+      <w:pPr>
+        <w:pStyle w:val="Textbody"/>
+      </w:pPr>
+      <w:r>
+        <w:t>2) Модуль активности</w:t>
+      </w:r>
+    </w:p>
+    <w:p>
+      <w:pPr>
+        <w:pStyle w:val="Textbody"/>
+      </w:pPr>
+      <w:r>
+        <w:t xml:space="preserve">      входные данные: </w:t>
+      </w:r>
+      <w:proofErr w:type="spellStart"/>
+      <w:r>
+        <w:t>id_аккаунта</w:t>
+      </w:r>
+      <w:proofErr w:type="spellEnd"/>
+      <w:r>
+        <w:t xml:space="preserve">, </w:t>
+      </w:r>
+      <w:r>
+        <w:rPr>
+          <w:lang w:val="en-US"/>
+        </w:rPr>
+        <w:t>id</w:t>
+      </w:r>
+      <w:proofErr w:type="spellStart"/>
+      <w:r>
+        <w:t>_</w:t>
+      </w:r>
+      <w:r>
+        <w:t>книг</w:t>
+      </w:r>
+      <w:proofErr w:type="spellEnd"/>
+    </w:p>
+    <w:p>
+      <w:pPr>
+        <w:pStyle w:val="Textbody"/>
+      </w:pPr>
+      <w:r>
+        <w:t xml:space="preserve">      выходные данные: список книг</w:t>
+      </w:r>
+    </w:p>
+    <w:p>
+      <w:pPr>
+        <w:pStyle w:val="Textbody"/>
+      </w:pPr>
+      <w:r>
+        <w:t>3) Модуль личной библиотеки</w:t>
+      </w:r>
+    </w:p>
+    <w:p>
+      <w:pPr>
+        <w:pStyle w:val="Textbody"/>
+      </w:pPr>
+      <w:r>
+        <w:t xml:space="preserve">   входные данные: </w:t>
+      </w:r>
+      <w:proofErr w:type="spellStart"/>
+      <w:r>
+        <w:t>id_аккаунта</w:t>
+      </w:r>
+      <w:proofErr w:type="spellEnd"/>
+    </w:p>
+    <w:p>
+      <w:pPr>
+        <w:pStyle w:val="Textbody"/>
+      </w:pPr>
+      <w:r>
+        <w:t xml:space="preserve">   выходные данные: список любимых авторов, книг и жанров</w:t>
+      </w:r>
+    </w:p>
+    <w:p>
+      <w:pPr>
+        <w:pStyle w:val="Textbody"/>
+      </w:pPr>
+      <w:r>
+        <w:lastRenderedPageBreak/>
+        <w:t>4) Модуль рекомендаций</w:t>
+      </w:r>
+    </w:p>
+    <w:p>
+      <w:pPr>
+        <w:pStyle w:val="Textbody"/>
+      </w:pPr>
+      <w:r>
+        <w:t xml:space="preserve">   входные данные: </w:t>
+      </w:r>
+      <w:proofErr w:type="spellStart"/>
+      <w:r>
+        <w:t>id_аккаунта</w:t>
+      </w:r>
+      <w:proofErr w:type="spellEnd"/>
+    </w:p>
+    <w:p>
+      <w:pPr>
+        <w:pStyle w:val="Textbody"/>
+      </w:pPr>
+      <w:r>
+        <w:t xml:space="preserve">   выходные данные: список рекомендаций</w:t>
+      </w:r>
+    </w:p>
+    <w:p>
+      <w:pPr>
+        <w:pStyle w:val="Textbody"/>
+      </w:pPr>
+      <w:r>
+        <w:t>5) Модуль поиска друзей по интересам</w:t>
+      </w:r>
+    </w:p>
+    <w:p>
+      <w:pPr>
+        <w:pStyle w:val="Textbody"/>
+      </w:pPr>
+      <w:r>
+        <w:t xml:space="preserve">   входные данные: </w:t>
+      </w:r>
+      <w:proofErr w:type="spellStart"/>
+      <w:r>
+        <w:t>id_аккаунта</w:t>
+      </w:r>
+      <w:proofErr w:type="spellEnd"/>
+    </w:p>
+    <w:p>
+      <w:pPr>
+        <w:pStyle w:val="Textbody"/>
+      </w:pPr>
+      <w:r>
+        <w:t xml:space="preserve">   выходные данные: список рекомендаций</w:t>
+      </w:r>
+    </w:p>
+    <w:p>
+      <w:pPr>
+        <w:pStyle w:val="Textbody"/>
+      </w:pPr>
+    </w:p>
+    <w:p>
+      <w:pPr>
+        <w:pStyle w:val="Textbody"/>
+      </w:pPr>
+      <w:r>
+        <w:t>Структура книги:</w:t>
+      </w:r>
+    </w:p>
+    <w:p>
+      <w:pPr>
+        <w:pStyle w:val="Textbody"/>
+      </w:pPr>
+      <w:r>
+        <w:t xml:space="preserve"> </w:t>
+      </w:r>
+      <w:proofErr w:type="spellStart"/>
+      <w:r>
+        <w:t>id_книги</w:t>
+      </w:r>
+      <w:proofErr w:type="spellEnd"/>
+      <w:r>
+        <w:t xml:space="preserve">, </w:t>
+      </w:r>
+      <w:proofErr w:type="spellStart"/>
+      <w:r>
+        <w:t>id_автора</w:t>
+      </w:r>
+      <w:proofErr w:type="spellEnd"/>
+      <w:r>
+        <w:t>, ФИО автора, название, год публикации, краткое описание, отметка "</w:t>
+      </w:r>
+      <w:r>
+        <w:rPr>
+          <w:lang w:val="en-US"/>
+        </w:rPr>
+        <w:t>Favorite</w:t>
+      </w:r>
+      <w:r>
+        <w:t>"</w:t>
+      </w:r>
+    </w:p>
+    <w:p>
+      <w:pPr>
+        <w:pStyle w:val="Textbody"/>
+      </w:pPr>
+      <w:r>
+        <w:t xml:space="preserve"> Структура автора:</w:t>
+      </w:r>
+    </w:p>
+    <w:p>
+      <w:pPr>
+        <w:pStyle w:val="Textbody"/>
+        <w:spacing w:after="0"/>
+      </w:pPr>
+      <w:r>
+        <w:t xml:space="preserve"> </w:t>
+      </w:r>
+      <w:proofErr w:type="spellStart"/>
+      <w:r>
+        <w:t>id_автора</w:t>
+      </w:r>
+      <w:proofErr w:type="spellEnd"/>
+      <w:r>
+        <w:t xml:space="preserve">, список книг с указанием </w:t>
+      </w:r>
+      <w:proofErr w:type="spellStart"/>
+      <w:r>
+        <w:t>id_книг</w:t>
+      </w:r>
+      <w:proofErr w:type="spellEnd"/>
+      <w:r>
+        <w:t>, ФИО автора, краткая биография, отметка "</w:t>
+      </w:r>
+      <w:r>
+        <w:rPr>
+          <w:lang w:val="en-US"/>
+        </w:rPr>
+        <w:t>Favorite</w:t>
+      </w:r>
+      <w:r>
+        <w:t>"</w:t>
+      </w:r>
+    </w:p>
+    <w:p>
+      <w:pPr>
+        <w:pStyle w:val="Standard"/>
+        <w:rPr>
+          <w:rFonts w:cs="Times New Roman"/>
+          <w:sz w:val="28"/>
+          <w:szCs w:val="28"/>
+        </w:rPr>
+      </w:pPr>
+      <w:r>
+        <w:rPr>
+          <w:rFonts w:cs="Times New Roman"/>
           <w:noProof/>
+          <w:sz w:val="28"/>
+          <w:szCs w:val="28"/>
           <w:lang w:eastAsia="ru-RU" w:bidi="ar-SA"/>
         </w:rPr>
-        <w:lastRenderedPageBreak/>
         <w:drawing>
           <wp:inline distT="0" distB="0" distL="0" distR="0">
-            <wp:extent cx="6008914" cy="3659090"/>
-            <wp:effectExtent l="0" t="0" r="0" b="0"/>
-            <wp:docPr id="2" name="Picture 2"/>
-            <wp:cNvGraphicFramePr>
-              <a:graphicFrameLocks xmlns:a="http://schemas.openxmlformats.org/drawingml/2006/main" noChangeAspect="1"/>
-            </wp:cNvGraphicFramePr>
-            <a:graphic xmlns:a="http://schemas.openxmlformats.org/drawingml/2006/main">
-              <a:graphicData uri="http://schemas.openxmlformats.org/drawingml/2006/picture">
-                <pic:pic xmlns:pic="http://schemas.openxmlformats.org/drawingml/2006/picture">
-                  <pic:nvPicPr>
-                    <pic:cNvPr id="0" name="hfh.PNG"/>
-                    <pic:cNvPicPr/>
-                  </pic:nvPicPr>
-                  <pic:blipFill>
-                    <a:blip r:embed="rId8" cstate="print">
-                      <a:extLst>
-                        <a:ext uri="{28A0092B-C50C-407E-A947-70E740481C1C}">
-                          <a14:useLocalDpi xmlns:a14="http://schemas.microsoft.com/office/drawing/2010/main" xmlns:wps="http://schemas.microsoft.com/office/word/2010/wordprocessingShape" xmlns:wpi="http://schemas.microsoft.com/office/word/2010/wordprocessingInk" xmlns:wpg="http://schemas.microsoft.com/office/word/2010/wordprocessingGroup" xmlns:w14="http://schemas.microsoft.com/office/word/2010/wordml" xmlns:w="http://schemas.openxmlformats.org/wordprocessingml/2006/main" xmlns:w10="urn:schemas-microsoft-com:office:word" xmlns:wp14="http://schemas.microsoft.com/office/word/2010/wordprocessingDrawing" xmlns:v="urn:schemas-microsoft-com:vml" xmlns:o="urn:schemas-microsoft-com:office:office" xmlns:mc="http://schemas.openxmlformats.org/markup-compatibility/2006" xmlns:wpc="http://schemas.microsoft.com/office/word/2010/wordprocessingCanvas" xmlns="" val="0"/>
-                        </a:ext>
-                      </a:extLst>
-                    </a:blip>
-                    <a:stretch>
-                      <a:fillRect/>
-                    </a:stretch>
-                  </pic:blipFill>
-                  <pic:spPr>
-                    <a:xfrm>
-                      <a:off x="0" y="0"/>
-                      <a:ext cx="6114539" cy="3723410"/>
-                    </a:xfrm>
-                    <a:prstGeom prst="rect">
-                      <a:avLst/>
-                    </a:prstGeom>
-                  </pic:spPr>
-                </pic:pic>
-              </a:graphicData>
-            </a:graphic>
-          </wp:inline>
-        </w:drawing>
-      </w:r>
-    </w:p>
-    <w:p>
-      <w:pPr>
-        <w:pStyle w:val="Standard"/>
-        <w:rPr>
-          <w:rFonts w:cs="Times New Roman"/>
-          <w:sz w:val="28"/>
-          <w:szCs w:val="28"/>
-        </w:rPr>
-      </w:pPr>
-      <w:r>
-        <w:rPr>
-          <w:rFonts w:cs="Times New Roman"/>
-          <w:sz w:val="28"/>
-          <w:szCs w:val="28"/>
-        </w:rPr>
-        <w:t>2.4 Основные условия системы</w:t>
-      </w:r>
-    </w:p>
-    <w:p>
-      <w:pPr>
-        <w:pStyle w:val="Standard"/>
-        <w:rPr>
-          <w:rFonts w:cs="Times New Roman"/>
-          <w:sz w:val="28"/>
-          <w:szCs w:val="28"/>
-        </w:rPr>
-      </w:pPr>
-      <w:r>
-        <w:rPr>
-          <w:rFonts w:cs="Times New Roman"/>
-          <w:sz w:val="28"/>
-          <w:szCs w:val="28"/>
-        </w:rPr>
-        <w:tab/>
-        <w:t>-Доступ в интернет</w:t>
-      </w:r>
-    </w:p>
-    <w:p>
-      <w:pPr>
-        <w:pStyle w:val="Standard"/>
-        <w:rPr>
-          <w:rFonts w:cs="Times New Roman"/>
-          <w:sz w:val="28"/>
-          <w:szCs w:val="28"/>
-        </w:rPr>
-      </w:pPr>
-      <w:r>
-        <w:rPr>
-          <w:rFonts w:cs="Times New Roman"/>
-          <w:sz w:val="28"/>
-          <w:szCs w:val="28"/>
-        </w:rPr>
-        <w:t>2.5 Основные ограничения системы</w:t>
-      </w:r>
-    </w:p>
-    <w:p>
-      <w:pPr>
-        <w:pStyle w:val="Standard"/>
-        <w:rPr>
-          <w:rFonts w:cs="Times New Roman"/>
-          <w:sz w:val="28"/>
-          <w:szCs w:val="28"/>
-        </w:rPr>
-      </w:pPr>
-      <w:r>
-        <w:rPr>
-          <w:rFonts w:cs="Times New Roman"/>
-          <w:sz w:val="28"/>
-          <w:szCs w:val="28"/>
-        </w:rPr>
-        <w:t>2.6 Характеристики пользователя</w:t>
-      </w:r>
-    </w:p>
-    <w:p>
-      <w:pPr>
-        <w:pStyle w:val="Standard"/>
-        <w:ind w:firstLine="709"/>
-        <w:rPr>
-          <w:rFonts w:cs="Times New Roman"/>
-          <w:sz w:val="28"/>
-          <w:szCs w:val="28"/>
-        </w:rPr>
-      </w:pPr>
-      <w:r>
-        <w:rPr>
-          <w:rFonts w:cs="Times New Roman"/>
-          <w:sz w:val="28"/>
-          <w:szCs w:val="28"/>
-        </w:rPr>
-        <w:t xml:space="preserve">Пользователь. Конечный пользователь системы, количество может быть любое. Использует систему для </w:t>
-      </w:r>
-      <w:r>
-        <w:rPr>
-          <w:rFonts w:cs="Times New Roman"/>
-          <w:sz w:val="28"/>
-          <w:szCs w:val="28"/>
-        </w:rPr>
-        <w:t>поиска книг и составления личной библиотеки</w:t>
-      </w:r>
-    </w:p>
-    <w:p>
-      <w:pPr>
-        <w:pStyle w:val="Standard"/>
-        <w:rPr>
-          <w:rFonts w:cs="Times New Roman"/>
-          <w:sz w:val="28"/>
-          <w:szCs w:val="28"/>
-        </w:rPr>
-      </w:pPr>
-      <w:r>
-        <w:rPr>
-          <w:rFonts w:cs="Times New Roman"/>
-          <w:sz w:val="28"/>
-          <w:szCs w:val="28"/>
-        </w:rPr>
-        <w:t>2.7 Допущения и зависимости</w:t>
-      </w:r>
-    </w:p>
-    <w:p>
-      <w:pPr>
-        <w:pStyle w:val="Standard"/>
-        <w:rPr>
-          <w:rFonts w:cs="Times New Roman"/>
-          <w:sz w:val="28"/>
-          <w:szCs w:val="28"/>
-        </w:rPr>
-      </w:pPr>
-    </w:p>
-    <w:p>
-      <w:pPr>
-        <w:pStyle w:val="Standard"/>
-        <w:rPr>
-          <w:rFonts w:cs="Times New Roman"/>
-          <w:sz w:val="28"/>
-          <w:szCs w:val="28"/>
-        </w:rPr>
-      </w:pPr>
-      <w:r>
-        <w:rPr>
-          <w:rFonts w:cs="Times New Roman"/>
-          <w:sz w:val="28"/>
-          <w:szCs w:val="28"/>
-        </w:rPr>
-        <w:t>2.8 Оперативные сценарии</w:t>
-      </w:r>
-    </w:p>
-    <w:p>
-      <w:pPr>
-        <w:pStyle w:val="Standard"/>
-        <w:rPr>
-          <w:rFonts w:cs="Times New Roman"/>
-          <w:sz w:val="28"/>
-          <w:szCs w:val="28"/>
-        </w:rPr>
-      </w:pPr>
-      <w:r>
-        <w:rPr>
-          <w:rFonts w:cs="Times New Roman"/>
-          <w:sz w:val="28"/>
-          <w:szCs w:val="28"/>
-        </w:rPr>
-        <w:tab/>
-        <w:t>Данная система подразумевает под собой следующий сценарий:</w:t>
-      </w:r>
-    </w:p>
-    <w:p>
-      <w:pPr>
-        <w:pStyle w:val="Standard"/>
-        <w:rPr>
-          <w:rFonts w:cs="Times New Roman"/>
-          <w:sz w:val="28"/>
-          <w:szCs w:val="28"/>
-        </w:rPr>
-      </w:pPr>
-      <w:r>
-        <w:rPr>
-          <w:rFonts w:cs="Times New Roman"/>
-          <w:sz w:val="28"/>
-          <w:szCs w:val="28"/>
-        </w:rPr>
-        <w:t xml:space="preserve">Пользователь-клиент получает доступ к сервису через </w:t>
-      </w:r>
-      <w:r>
-        <w:rPr>
-          <w:rFonts w:cs="Times New Roman"/>
-          <w:sz w:val="28"/>
-          <w:szCs w:val="28"/>
-        </w:rPr>
-        <w:t>браузер</w:t>
-      </w:r>
-      <w:r>
-        <w:rPr>
-          <w:rFonts w:cs="Times New Roman"/>
-          <w:sz w:val="28"/>
-          <w:szCs w:val="28"/>
-        </w:rPr>
-        <w:t xml:space="preserve">. Для доступа к сервису необходимо пройти первоначальную авторизацию. </w:t>
-      </w:r>
-    </w:p>
-    <w:p>
-      <w:pPr>
-        <w:rPr>
-          <w:rFonts w:cs="Times New Roman"/>
-          <w:sz w:val="28"/>
-          <w:szCs w:val="28"/>
-        </w:rPr>
-      </w:pPr>
-      <w:r>
-        <w:rPr>
-          <w:rFonts w:cs="Times New Roman"/>
-          <w:sz w:val="28"/>
-          <w:szCs w:val="28"/>
-        </w:rPr>
-        <w:tab/>
-      </w:r>
-    </w:p>
-    <w:p>
-      <w:pPr>
-        <w:jc w:val="center"/>
-        <w:rPr>
-          <w:rFonts w:cs="Times New Roman"/>
-          <w:sz w:val="28"/>
-          <w:szCs w:val="28"/>
-        </w:rPr>
-      </w:pPr>
-      <w:r>
-        <w:rPr>
-          <w:rFonts w:cs="Times New Roman"/>
-          <w:sz w:val="28"/>
-          <w:szCs w:val="28"/>
-        </w:rPr>
-        <w:t>ФУНКЦИОНАЛЬНЫЕ ВОЗМОЖНОСТИ, УСЛОВИЯ И ОГРАНИЧЕНИЯ СИСТЕМЫ</w:t>
-      </w:r>
-    </w:p>
-    <w:p>
-      <w:pPr>
-        <w:pStyle w:val="Standard"/>
-        <w:jc w:val="both"/>
-        <w:rPr>
-          <w:rFonts w:cs="Times New Roman"/>
-          <w:sz w:val="28"/>
-          <w:szCs w:val="28"/>
-        </w:rPr>
-      </w:pPr>
-      <w:r>
-        <w:rPr>
-          <w:rFonts w:cs="Times New Roman"/>
-          <w:sz w:val="28"/>
-          <w:szCs w:val="28"/>
-        </w:rPr>
-        <w:t>3.1 Физические</w:t>
-      </w:r>
-    </w:p>
-    <w:p>
-      <w:pPr>
-        <w:pStyle w:val="Standard"/>
-        <w:jc w:val="both"/>
-        <w:rPr>
-          <w:rFonts w:cs="Times New Roman"/>
-          <w:bCs/>
-          <w:sz w:val="28"/>
-          <w:szCs w:val="28"/>
-        </w:rPr>
-      </w:pPr>
-      <w:r>
-        <w:rPr>
-          <w:rFonts w:cs="Times New Roman"/>
-          <w:bCs/>
-          <w:sz w:val="28"/>
-          <w:szCs w:val="28"/>
-        </w:rPr>
-        <w:t>3.1.1 Конструкция</w:t>
-      </w:r>
-    </w:p>
-    <w:p>
-      <w:pPr>
-        <w:rPr>
-          <w:rFonts w:cs="Times New Roman"/>
-          <w:sz w:val="28"/>
-          <w:szCs w:val="28"/>
-        </w:rPr>
-      </w:pPr>
-      <w:r>
-        <w:rPr>
-          <w:rFonts w:cs="Times New Roman"/>
-          <w:sz w:val="28"/>
-          <w:szCs w:val="28"/>
-        </w:rPr>
-        <w:tab/>
-        <w:t>Данная система располагается на хостинге, соответственно на предоставляемом им сервер</w:t>
-      </w:r>
-      <w:r>
-        <w:rPr>
-          <w:rFonts w:cs="Times New Roman"/>
-          <w:sz w:val="28"/>
-          <w:szCs w:val="28"/>
-        </w:rPr>
-        <w:t>е</w:t>
-      </w:r>
-      <w:r>
-        <w:rPr>
-          <w:rFonts w:cs="Times New Roman"/>
-          <w:sz w:val="28"/>
-          <w:szCs w:val="28"/>
-        </w:rPr>
-        <w:t>.</w:t>
-      </w:r>
-      <w:r>
-        <w:rPr>
-          <w:rFonts w:cs="Times New Roman"/>
-          <w:sz w:val="28"/>
-          <w:szCs w:val="28"/>
-        </w:rPr>
-        <w:t xml:space="preserve"> </w:t>
-      </w:r>
-      <w:r>
-        <w:rPr>
-          <w:rFonts w:cs="Times New Roman"/>
-          <w:sz w:val="28"/>
-          <w:szCs w:val="28"/>
-        </w:rPr>
-        <w:t xml:space="preserve"> </w:t>
-      </w:r>
-    </w:p>
-    <w:p>
-      <w:pPr>
-        <w:rPr>
-          <w:rFonts w:cs="Times New Roman"/>
-          <w:sz w:val="28"/>
-          <w:szCs w:val="28"/>
-        </w:rPr>
-      </w:pPr>
-      <w:r>
-        <w:rPr>
-          <w:rFonts w:cs="Times New Roman"/>
-          <w:sz w:val="28"/>
-          <w:szCs w:val="28"/>
-        </w:rPr>
-        <w:t>3.1.2 Износостойкость</w:t>
-      </w:r>
-    </w:p>
-    <w:p>
-      <w:pPr>
-        <w:rPr>
-          <w:rFonts w:cs="Times New Roman"/>
-          <w:sz w:val="28"/>
-          <w:szCs w:val="28"/>
-        </w:rPr>
-      </w:pPr>
-      <w:r>
-        <w:rPr>
-          <w:rFonts w:cs="Times New Roman"/>
-          <w:sz w:val="28"/>
-          <w:szCs w:val="28"/>
-        </w:rPr>
-        <w:tab/>
-        <w:t xml:space="preserve">Данный параметр системы не зависит от нас, т.к. сервер арендован. </w:t>
-      </w:r>
-    </w:p>
-    <w:p>
-      <w:pPr>
-        <w:pStyle w:val="Standard"/>
-        <w:jc w:val="both"/>
-        <w:rPr>
-          <w:rFonts w:cs="Times New Roman"/>
-          <w:sz w:val="28"/>
-          <w:szCs w:val="28"/>
-        </w:rPr>
-      </w:pPr>
-      <w:r>
-        <w:rPr>
-          <w:rFonts w:cs="Times New Roman"/>
-          <w:sz w:val="28"/>
-          <w:szCs w:val="28"/>
-        </w:rPr>
-        <w:t>3.1.3 Адаптируемость</w:t>
-      </w:r>
-    </w:p>
-    <w:p>
-      <w:pPr>
-        <w:pStyle w:val="Standard"/>
-        <w:jc w:val="both"/>
-        <w:rPr>
-          <w:rFonts w:cs="Times New Roman"/>
-          <w:sz w:val="28"/>
-          <w:szCs w:val="28"/>
-        </w:rPr>
-      </w:pPr>
-      <w:r>
-        <w:rPr>
-          <w:rFonts w:cs="Times New Roman"/>
-          <w:sz w:val="28"/>
-          <w:szCs w:val="28"/>
-        </w:rPr>
-        <w:tab/>
-        <w:t xml:space="preserve">В случае увеличения нагрузки на сервер, количество арендованных серверов будет увеличено, а нагрузка равномерно распределится между ними. </w:t>
-      </w:r>
-    </w:p>
-    <w:p>
-      <w:pPr>
-        <w:pStyle w:val="Standard"/>
-        <w:jc w:val="both"/>
-        <w:rPr>
-          <w:rFonts w:cs="Times New Roman"/>
-          <w:bCs/>
-          <w:sz w:val="28"/>
-          <w:szCs w:val="28"/>
-        </w:rPr>
-      </w:pPr>
-      <w:r>
-        <w:rPr>
-          <w:rFonts w:cs="Times New Roman"/>
-          <w:bCs/>
-          <w:sz w:val="28"/>
-          <w:szCs w:val="28"/>
-        </w:rPr>
-        <w:t>3.1.4 Условия окружающей среды</w:t>
-      </w:r>
-    </w:p>
-    <w:p>
-      <w:pPr>
-        <w:pStyle w:val="Standard"/>
-        <w:jc w:val="both"/>
-        <w:rPr>
-          <w:rFonts w:cs="Times New Roman"/>
-          <w:bCs/>
-          <w:sz w:val="28"/>
-          <w:szCs w:val="28"/>
-        </w:rPr>
-      </w:pPr>
-      <w:r>
-        <w:rPr>
-          <w:rFonts w:cs="Times New Roman"/>
-          <w:bCs/>
-          <w:sz w:val="28"/>
-          <w:szCs w:val="28"/>
-        </w:rPr>
-        <w:tab/>
-        <w:t>Серверы не зависят от погодных условий.</w:t>
-      </w:r>
-    </w:p>
-    <w:p>
-      <w:pPr>
-        <w:pStyle w:val="Standard"/>
-        <w:spacing w:before="240"/>
-        <w:jc w:val="both"/>
-        <w:rPr>
-          <w:rFonts w:cs="Times New Roman"/>
-          <w:sz w:val="28"/>
-          <w:szCs w:val="28"/>
-        </w:rPr>
-      </w:pPr>
-      <w:r>
-        <w:rPr>
-          <w:rFonts w:cs="Times New Roman"/>
-          <w:sz w:val="28"/>
-          <w:szCs w:val="28"/>
-        </w:rPr>
-        <w:lastRenderedPageBreak/>
-        <w:t>3.2 Рабочие характеристики системы</w:t>
-      </w:r>
-    </w:p>
-    <w:p>
-      <w:pPr>
-        <w:pStyle w:val="Standard"/>
-        <w:jc w:val="both"/>
-        <w:rPr>
-          <w:rFonts w:cs="Times New Roman"/>
-          <w:bCs/>
-          <w:sz w:val="28"/>
-          <w:szCs w:val="28"/>
-        </w:rPr>
-      </w:pPr>
-      <w:r>
-        <w:rPr>
-          <w:rFonts w:cs="Times New Roman"/>
-          <w:bCs/>
-          <w:sz w:val="28"/>
-          <w:szCs w:val="28"/>
-        </w:rPr>
-        <w:tab/>
-        <w:t xml:space="preserve">Критическое количество запросов обрабатываемое системой равно 1000 запросов в час. Долговечность оборудования зависит от поставщика сервера. До превышения критического количества запросов в час пользователь не замечает нагрузки сервера. </w:t>
-      </w:r>
-    </w:p>
-    <w:p>
-      <w:pPr>
-        <w:pStyle w:val="Standard"/>
-        <w:jc w:val="both"/>
-        <w:rPr>
-          <w:rFonts w:cs="Times New Roman"/>
-          <w:bCs/>
-          <w:sz w:val="28"/>
-          <w:szCs w:val="28"/>
-        </w:rPr>
-      </w:pPr>
-      <w:r>
-        <w:rPr>
-          <w:rFonts w:cs="Times New Roman"/>
-          <w:bCs/>
-          <w:sz w:val="28"/>
-          <w:szCs w:val="28"/>
-        </w:rPr>
-        <w:t xml:space="preserve">3.3 Защита системы </w:t>
-      </w:r>
-    </w:p>
-    <w:p>
-      <w:pPr>
-        <w:pStyle w:val="Standard"/>
-        <w:jc w:val="both"/>
-        <w:rPr>
-          <w:rFonts w:cs="Times New Roman"/>
-          <w:bCs/>
-          <w:sz w:val="28"/>
-          <w:szCs w:val="28"/>
-        </w:rPr>
-      </w:pPr>
-      <w:r>
-        <w:rPr>
-          <w:rFonts w:cs="Times New Roman"/>
-          <w:bCs/>
-          <w:sz w:val="28"/>
-          <w:szCs w:val="28"/>
-        </w:rPr>
-        <w:tab/>
-      </w:r>
-      <w:r>
-        <w:rPr>
-          <w:rFonts w:cs="Times New Roman"/>
-          <w:bCs/>
-          <w:sz w:val="28"/>
-          <w:szCs w:val="28"/>
-        </w:rPr>
-        <w:t xml:space="preserve">Система должна быть защищена от </w:t>
-      </w:r>
-      <w:proofErr w:type="spellStart"/>
-      <w:r>
-        <w:rPr>
-          <w:rFonts w:cs="Times New Roman"/>
-          <w:bCs/>
-          <w:sz w:val="28"/>
-          <w:szCs w:val="28"/>
-          <w:lang w:val="en-US"/>
-        </w:rPr>
-        <w:t>sql</w:t>
-      </w:r>
-      <w:proofErr w:type="spellEnd"/>
-      <w:r>
-        <w:rPr>
-          <w:rFonts w:cs="Times New Roman"/>
-          <w:bCs/>
-          <w:sz w:val="28"/>
-          <w:szCs w:val="28"/>
-        </w:rPr>
-        <w:t xml:space="preserve"> - инъекций и </w:t>
-      </w:r>
-      <w:proofErr w:type="spellStart"/>
-      <w:r>
-        <w:rPr>
-          <w:rFonts w:cs="Times New Roman"/>
-          <w:bCs/>
-          <w:sz w:val="28"/>
-          <w:szCs w:val="28"/>
-          <w:lang w:val="en-US"/>
-        </w:rPr>
-        <w:t>xss</w:t>
-      </w:r>
-      <w:proofErr w:type="spellEnd"/>
-      <w:r>
-        <w:rPr>
-          <w:rFonts w:cs="Times New Roman"/>
-          <w:bCs/>
-          <w:sz w:val="28"/>
-          <w:szCs w:val="28"/>
-        </w:rPr>
-        <w:t xml:space="preserve"> - атак.</w:t>
-      </w:r>
-    </w:p>
-    <w:p>
-      <w:pPr>
-        <w:pStyle w:val="Standard"/>
-        <w:jc w:val="both"/>
-        <w:rPr>
-          <w:rFonts w:cs="Times New Roman"/>
-          <w:bCs/>
-          <w:sz w:val="28"/>
-          <w:szCs w:val="28"/>
-        </w:rPr>
-      </w:pPr>
-      <w:r>
-        <w:rPr>
-          <w:rFonts w:cs="Times New Roman"/>
-          <w:sz w:val="28"/>
-          <w:szCs w:val="28"/>
-        </w:rPr>
-        <w:t>3.4 Информационный менеджмент</w:t>
-      </w:r>
-      <w:r>
-        <w:rPr>
-          <w:rFonts w:cs="Times New Roman"/>
-          <w:bCs/>
-          <w:sz w:val="28"/>
-          <w:szCs w:val="28"/>
-        </w:rPr>
-        <w:t xml:space="preserve"> </w:t>
-      </w:r>
-    </w:p>
-    <w:p>
-      <w:pPr>
-        <w:pStyle w:val="Standard"/>
-        <w:jc w:val="both"/>
-        <w:rPr>
-          <w:rFonts w:cs="Times New Roman"/>
-          <w:sz w:val="28"/>
-          <w:szCs w:val="28"/>
-        </w:rPr>
-      </w:pPr>
-      <w:r>
-        <w:rPr>
-          <w:rFonts w:cs="Times New Roman"/>
-          <w:sz w:val="28"/>
-          <w:szCs w:val="28"/>
-        </w:rPr>
-        <w:t>3.5 Работа системы</w:t>
-      </w:r>
-    </w:p>
-    <w:p>
-      <w:pPr>
-        <w:pStyle w:val="Standard"/>
-        <w:jc w:val="both"/>
-        <w:rPr>
-          <w:rFonts w:cs="Times New Roman"/>
-          <w:sz w:val="28"/>
-          <w:szCs w:val="28"/>
-        </w:rPr>
-      </w:pPr>
-      <w:r>
-        <w:rPr>
-          <w:rFonts w:cs="Times New Roman"/>
-          <w:bCs/>
-          <w:sz w:val="28"/>
-          <w:szCs w:val="28"/>
-        </w:rPr>
-        <w:t>3.5.1 Эргономика системы</w:t>
-      </w:r>
-    </w:p>
-    <w:p>
-      <w:pPr>
-        <w:pStyle w:val="Standard"/>
-        <w:jc w:val="both"/>
-        <w:rPr>
-          <w:rFonts w:cs="Times New Roman"/>
-          <w:bCs/>
-          <w:sz w:val="28"/>
-          <w:szCs w:val="28"/>
-        </w:rPr>
-      </w:pPr>
-      <w:r>
-        <w:rPr>
-          <w:rFonts w:cs="Times New Roman"/>
-          <w:bCs/>
-          <w:sz w:val="28"/>
-          <w:szCs w:val="28"/>
-        </w:rPr>
-        <w:tab/>
-        <w:t xml:space="preserve">Требования по распределению функций для персонала описано в ТЗ. </w:t>
-      </w:r>
-    </w:p>
-    <w:p>
-      <w:pPr>
-        <w:pStyle w:val="Standard"/>
-        <w:jc w:val="both"/>
-        <w:rPr>
-          <w:rFonts w:cs="Times New Roman"/>
-          <w:sz w:val="28"/>
-          <w:szCs w:val="28"/>
-        </w:rPr>
-      </w:pPr>
-      <w:r>
-        <w:rPr>
-          <w:rFonts w:cs="Times New Roman"/>
-          <w:bCs/>
-          <w:sz w:val="28"/>
-          <w:szCs w:val="28"/>
-        </w:rPr>
-        <w:t>3.5.2 Эксплуатационная технологичность</w:t>
-      </w:r>
-    </w:p>
-    <w:p>
-      <w:pPr>
-        <w:pStyle w:val="Standard"/>
-        <w:jc w:val="both"/>
-        <w:rPr>
-          <w:rFonts w:cs="Times New Roman"/>
-          <w:bCs/>
-          <w:sz w:val="28"/>
-          <w:szCs w:val="28"/>
-        </w:rPr>
-      </w:pPr>
-      <w:r>
-        <w:rPr>
-          <w:rFonts w:cs="Times New Roman"/>
-          <w:bCs/>
-          <w:sz w:val="28"/>
-          <w:szCs w:val="28"/>
-        </w:rPr>
-        <w:tab/>
-        <w:t xml:space="preserve">Техническая составляющая эксплуатационной технологичности зависит от арендодателя сервера. Программные изменения происходят в фоновом режиме и не вызывают задержек при </w:t>
-      </w:r>
-      <w:r>
-        <w:rPr>
-          <w:rFonts w:cs="Times New Roman"/>
-          <w:bCs/>
-          <w:sz w:val="28"/>
-          <w:szCs w:val="28"/>
-        </w:rPr>
-        <w:t>данных</w:t>
-      </w:r>
-      <w:r>
-        <w:rPr>
-          <w:rFonts w:cs="Times New Roman"/>
-          <w:bCs/>
-          <w:sz w:val="28"/>
-          <w:szCs w:val="28"/>
-        </w:rPr>
-        <w:t xml:space="preserve">. </w:t>
-      </w:r>
-    </w:p>
-    <w:p>
-      <w:pPr>
-        <w:pStyle w:val="Standard"/>
-        <w:jc w:val="both"/>
-        <w:rPr>
-          <w:rFonts w:cs="Times New Roman"/>
-          <w:bCs/>
-          <w:sz w:val="28"/>
-          <w:szCs w:val="28"/>
-        </w:rPr>
-      </w:pPr>
-      <w:r>
-        <w:rPr>
-          <w:rFonts w:cs="Times New Roman"/>
-          <w:bCs/>
-          <w:sz w:val="28"/>
-          <w:szCs w:val="28"/>
-        </w:rPr>
-        <w:t>3.5.3 Надежность системы</w:t>
-      </w:r>
-    </w:p>
-    <w:p>
-      <w:pPr>
-        <w:pStyle w:val="Standard"/>
-        <w:jc w:val="both"/>
-        <w:rPr>
-          <w:rFonts w:cs="Times New Roman"/>
-          <w:bCs/>
-          <w:sz w:val="28"/>
-          <w:szCs w:val="28"/>
-        </w:rPr>
-      </w:pPr>
-      <w:r>
-        <w:rPr>
-          <w:rFonts w:cs="Times New Roman"/>
-          <w:bCs/>
-          <w:sz w:val="28"/>
-          <w:szCs w:val="28"/>
-        </w:rPr>
-        <w:tab/>
-        <w:t>Техническая составляющая надежности</w:t>
-      </w:r>
-      <w:r>
-        <w:rPr>
-          <w:rFonts w:cs="Times New Roman"/>
-          <w:bCs/>
-          <w:sz w:val="28"/>
-          <w:szCs w:val="28"/>
-        </w:rPr>
-        <w:t xml:space="preserve"> системы</w:t>
-      </w:r>
-      <w:r>
-        <w:rPr>
-          <w:rFonts w:cs="Times New Roman"/>
-          <w:bCs/>
-          <w:sz w:val="28"/>
-          <w:szCs w:val="28"/>
-        </w:rPr>
-        <w:t xml:space="preserve"> зависит от арендодателя сервера. </w:t>
-      </w:r>
-    </w:p>
-    <w:p>
-      <w:pPr>
-        <w:pStyle w:val="Standard"/>
-        <w:jc w:val="both"/>
-        <w:rPr>
-          <w:rFonts w:cs="Times New Roman"/>
-          <w:bCs/>
-          <w:sz w:val="28"/>
-          <w:szCs w:val="28"/>
-        </w:rPr>
-      </w:pPr>
-      <w:r>
-        <w:rPr>
-          <w:rFonts w:cs="Times New Roman"/>
-          <w:bCs/>
-          <w:sz w:val="28"/>
-          <w:szCs w:val="28"/>
-        </w:rPr>
-        <w:t>3.6 Стратегия и регулирование</w:t>
-      </w:r>
-    </w:p>
-    <w:p>
-      <w:pPr>
-        <w:pStyle w:val="Standard"/>
-        <w:jc w:val="both"/>
-        <w:rPr>
-          <w:rFonts w:cs="Times New Roman"/>
-          <w:bCs/>
-          <w:sz w:val="28"/>
-          <w:szCs w:val="28"/>
-        </w:rPr>
-      </w:pPr>
-      <w:r>
-        <w:rPr>
-          <w:rFonts w:cs="Times New Roman"/>
-          <w:bCs/>
-          <w:sz w:val="28"/>
-          <w:szCs w:val="28"/>
-        </w:rPr>
-        <w:tab/>
-      </w:r>
-      <w:r>
-        <w:rPr>
-          <w:rFonts w:cs="Times New Roman"/>
-          <w:bCs/>
-          <w:sz w:val="28"/>
-          <w:szCs w:val="28"/>
-        </w:rPr>
-        <w:t>Модерация и наполнение сайта производится разработчиками</w:t>
-      </w:r>
-      <w:r>
-        <w:rPr>
-          <w:rFonts w:cs="Times New Roman"/>
-          <w:bCs/>
-          <w:sz w:val="28"/>
-          <w:szCs w:val="28"/>
-        </w:rPr>
-        <w:t xml:space="preserve"> </w:t>
-      </w:r>
-    </w:p>
-    <w:p>
-      <w:pPr>
-        <w:pStyle w:val="Standard"/>
-        <w:jc w:val="both"/>
-        <w:rPr>
-          <w:rFonts w:cs="Times New Roman"/>
-          <w:bCs/>
-          <w:sz w:val="28"/>
-          <w:szCs w:val="28"/>
-        </w:rPr>
-      </w:pPr>
-      <w:r>
-        <w:rPr>
-          <w:rFonts w:cs="Times New Roman"/>
-          <w:bCs/>
-          <w:sz w:val="28"/>
-          <w:szCs w:val="28"/>
-        </w:rPr>
-        <w:t>3.7 Устойчивость жизненного цикла системы</w:t>
-      </w:r>
-    </w:p>
-    <w:p>
-      <w:pPr>
-        <w:pStyle w:val="Standard"/>
-        <w:jc w:val="both"/>
-        <w:rPr>
-          <w:rFonts w:cs="Times New Roman"/>
-          <w:bCs/>
-          <w:sz w:val="28"/>
-          <w:szCs w:val="28"/>
-          <w:lang w:val="en-US"/>
-        </w:rPr>
-      </w:pPr>
-      <w:r>
-        <w:rPr>
-          <w:rFonts w:cs="Times New Roman"/>
-          <w:bCs/>
-          <w:sz w:val="28"/>
-          <w:szCs w:val="28"/>
-        </w:rPr>
-        <w:t xml:space="preserve"> </w:t>
-      </w:r>
-      <w:r>
-        <w:rPr>
-          <w:rFonts w:cs="Times New Roman"/>
-          <w:bCs/>
-          <w:sz w:val="28"/>
-          <w:szCs w:val="28"/>
-        </w:rPr>
-        <w:tab/>
-        <w:t xml:space="preserve">Для устойчивости жизненного цикла системы используется обратная связь с пользователем.  </w:t>
-      </w:r>
-    </w:p>
-    <w:p>
-      <w:pPr>
-        <w:pStyle w:val="Standard"/>
-        <w:jc w:val="both"/>
-        <w:rPr>
-          <w:rFonts w:cs="Times New Roman"/>
-          <w:bCs/>
-          <w:sz w:val="28"/>
-          <w:szCs w:val="28"/>
-          <w:lang w:val="en-US"/>
-        </w:rPr>
-      </w:pPr>
-    </w:p>
-    <w:p>
-      <w:pPr>
-        <w:pStyle w:val="Standard"/>
-        <w:jc w:val="both"/>
-        <w:rPr>
-          <w:rFonts w:cs="Times New Roman"/>
-          <w:bCs/>
-          <w:sz w:val="28"/>
-          <w:szCs w:val="28"/>
-          <w:lang w:val="en-US"/>
-        </w:rPr>
-      </w:pPr>
-    </w:p>
-    <w:p>
-      <w:pPr>
-        <w:pStyle w:val="Standard"/>
-        <w:jc w:val="center"/>
-        <w:rPr>
-          <w:rFonts w:cs="Times New Roman"/>
-          <w:bCs/>
-          <w:sz w:val="28"/>
-          <w:szCs w:val="28"/>
-        </w:rPr>
-      </w:pPr>
-      <w:r>
-        <w:rPr>
-          <w:rFonts w:cs="Times New Roman"/>
-          <w:bCs/>
-          <w:sz w:val="28"/>
-          <w:szCs w:val="28"/>
-          <w:lang w:val="en-US"/>
-        </w:rPr>
-        <w:t>UML-</w:t>
-      </w:r>
-      <w:r>
-        <w:rPr>
-          <w:rFonts w:cs="Times New Roman"/>
-          <w:bCs/>
-          <w:sz w:val="28"/>
-          <w:szCs w:val="28"/>
-        </w:rPr>
-        <w:t>диаграмма</w:t>
-      </w:r>
-    </w:p>
-    <w:p>
-      <w:pPr>
-        <w:pStyle w:val="Standard"/>
-        <w:jc w:val="center"/>
-        <w:rPr>
-          <w:rFonts w:cs="Times New Roman"/>
-          <w:bCs/>
-          <w:sz w:val="28"/>
-          <w:szCs w:val="28"/>
-        </w:rPr>
-      </w:pPr>
-    </w:p>
-    <w:p>
-      <w:pPr>
-        <w:pStyle w:val="Standard"/>
-        <w:jc w:val="center"/>
-        <w:rPr>
-          <w:rFonts w:cs="Times New Roman"/>
-          <w:bCs/>
-          <w:sz w:val="28"/>
-          <w:szCs w:val="28"/>
-        </w:rPr>
-      </w:pPr>
-      <w:r>
-        <w:rPr>
-          <w:rFonts w:cs="Times New Roman"/>
-          <w:bCs/>
-          <w:noProof/>
-          <w:sz w:val="28"/>
-          <w:szCs w:val="28"/>
-          <w:lang w:eastAsia="ru-RU" w:bidi="ar-SA"/>
-        </w:rPr>
-        <w:drawing>
-          <wp:inline distT="0" distB="0" distL="0" distR="0">
-            <wp:extent cx="3536373" cy="3728852"/>
-            <wp:effectExtent l="19050" t="0" r="6927" b="0"/>
-            <wp:docPr id="3" name="Рисунок 1"/>
+            <wp:extent cx="6021070" cy="3634105"/>
+            <wp:effectExtent l="19050" t="0" r="0" b="0"/>
+            <wp:docPr id="4" name="Рисунок 1"/>
             <wp:cNvGraphicFramePr>
               <a:graphicFrameLocks xmlns:a="http://schemas.openxmlformats.org/drawingml/2006/main" noChangeAspect="1"/>
             </wp:cNvGraphicFramePr>
@@ -3956,8 +2961,8 @@
                     </pic:cNvPicPr>
                   </pic:nvPicPr>
                   <pic:blipFill>
-                    <a:blip r:embed="rId9" cstate="print"/>
-                    <a:srcRect l="27025" r="14462"/>
+                    <a:blip r:embed="rId8" cstate="print"/>
+                    <a:srcRect/>
                     <a:stretch>
                       <a:fillRect/>
                     </a:stretch>
@@ -3965,7 +2970,7 @@
                   <pic:spPr bwMode="auto">
                     <a:xfrm>
                       <a:off x="0" y="0"/>
-                      <a:ext cx="3536373" cy="3728852"/>
+                      <a:ext cx="6021070" cy="3634105"/>
                     </a:xfrm>
                     <a:prstGeom prst="rect">
                       <a:avLst/>
@@ -3988,13 +2993,992 @@
     <w:p>
       <w:pPr>
         <w:pStyle w:val="Standard"/>
+        <w:rPr>
+          <w:rFonts w:cs="Times New Roman"/>
+          <w:sz w:val="28"/>
+          <w:szCs w:val="28"/>
+        </w:rPr>
+      </w:pPr>
+      <w:r>
+        <w:rPr>
+          <w:rFonts w:cs="Times New Roman"/>
+          <w:sz w:val="28"/>
+          <w:szCs w:val="28"/>
+        </w:rPr>
+        <w:t>2.4 Основные условия системы</w:t>
+      </w:r>
+    </w:p>
+    <w:p>
+      <w:pPr>
+        <w:pStyle w:val="Standard"/>
+        <w:rPr>
+          <w:rFonts w:cs="Times New Roman"/>
+          <w:sz w:val="28"/>
+          <w:szCs w:val="28"/>
+        </w:rPr>
+      </w:pPr>
+      <w:r>
+        <w:rPr>
+          <w:rFonts w:cs="Times New Roman"/>
+          <w:sz w:val="28"/>
+          <w:szCs w:val="28"/>
+        </w:rPr>
+        <w:tab/>
+        <w:t>-Доступ в интернет</w:t>
+      </w:r>
+    </w:p>
+    <w:p>
+      <w:pPr>
+        <w:pStyle w:val="Standard"/>
+        <w:rPr>
+          <w:rFonts w:cs="Times New Roman"/>
+          <w:sz w:val="28"/>
+          <w:szCs w:val="28"/>
+        </w:rPr>
+      </w:pPr>
+      <w:r>
+        <w:rPr>
+          <w:rFonts w:cs="Times New Roman"/>
+          <w:sz w:val="28"/>
+          <w:szCs w:val="28"/>
+        </w:rPr>
+        <w:t>2.5 Основные ограничения системы</w:t>
+      </w:r>
+    </w:p>
+    <w:p>
+      <w:pPr>
+        <w:pStyle w:val="Standard"/>
+        <w:rPr>
+          <w:rFonts w:cs="Times New Roman"/>
+          <w:sz w:val="28"/>
+          <w:szCs w:val="28"/>
+        </w:rPr>
+      </w:pPr>
+      <w:r>
+        <w:rPr>
+          <w:rFonts w:cs="Times New Roman"/>
+          <w:sz w:val="28"/>
+          <w:szCs w:val="28"/>
+        </w:rPr>
+        <w:t>2.6 Характеристики пользователя</w:t>
+      </w:r>
+    </w:p>
+    <w:p>
+      <w:pPr>
+        <w:pStyle w:val="Standard"/>
+        <w:ind w:firstLine="709"/>
+        <w:rPr>
+          <w:rFonts w:cs="Times New Roman"/>
+          <w:sz w:val="28"/>
+          <w:szCs w:val="28"/>
+        </w:rPr>
+      </w:pPr>
+      <w:r>
+        <w:rPr>
+          <w:rFonts w:cs="Times New Roman"/>
+          <w:sz w:val="28"/>
+          <w:szCs w:val="28"/>
+        </w:rPr>
+        <w:t xml:space="preserve">Пользователь. Конечный пользователь системы, количество может быть любое. Использует систему для </w:t>
+      </w:r>
+      <w:r>
+        <w:rPr>
+          <w:rFonts w:cs="Times New Roman"/>
+          <w:sz w:val="28"/>
+          <w:szCs w:val="28"/>
+        </w:rPr>
+        <w:t>поиска книг и составления личной библиотеки</w:t>
+      </w:r>
+    </w:p>
+    <w:p>
+      <w:pPr>
+        <w:pStyle w:val="Standard"/>
+        <w:rPr>
+          <w:rFonts w:cs="Times New Roman"/>
+          <w:sz w:val="28"/>
+          <w:szCs w:val="28"/>
+        </w:rPr>
+      </w:pPr>
+      <w:r>
+        <w:rPr>
+          <w:rFonts w:cs="Times New Roman"/>
+          <w:sz w:val="28"/>
+          <w:szCs w:val="28"/>
+        </w:rPr>
+        <w:t>2.7 Допущения и зависимости</w:t>
+      </w:r>
+    </w:p>
+    <w:p>
+      <w:pPr>
+        <w:pStyle w:val="Standard"/>
+        <w:rPr>
+          <w:rFonts w:cs="Times New Roman"/>
+          <w:sz w:val="28"/>
+          <w:szCs w:val="28"/>
+        </w:rPr>
+      </w:pPr>
+    </w:p>
+    <w:p>
+      <w:pPr>
+        <w:pStyle w:val="Standard"/>
+        <w:rPr>
+          <w:rFonts w:cs="Times New Roman"/>
+          <w:sz w:val="28"/>
+          <w:szCs w:val="28"/>
+        </w:rPr>
+      </w:pPr>
+      <w:r>
+        <w:rPr>
+          <w:rFonts w:cs="Times New Roman"/>
+          <w:sz w:val="28"/>
+          <w:szCs w:val="28"/>
+        </w:rPr>
+        <w:t>2.8 Оперативные сценарии</w:t>
+      </w:r>
+    </w:p>
+    <w:p>
+      <w:pPr>
+        <w:pStyle w:val="Standard"/>
+        <w:rPr>
+          <w:rFonts w:cs="Times New Roman"/>
+          <w:sz w:val="28"/>
+          <w:szCs w:val="28"/>
+        </w:rPr>
+      </w:pPr>
+      <w:r>
+        <w:rPr>
+          <w:rFonts w:cs="Times New Roman"/>
+          <w:sz w:val="28"/>
+          <w:szCs w:val="28"/>
+        </w:rPr>
+        <w:tab/>
+        <w:t>Данная система подразумевает под собой следующий сценарий:</w:t>
+      </w:r>
+    </w:p>
+    <w:p>
+      <w:pPr>
+        <w:pStyle w:val="Standard"/>
+        <w:rPr>
+          <w:rFonts w:cs="Times New Roman"/>
+          <w:sz w:val="28"/>
+          <w:szCs w:val="28"/>
+        </w:rPr>
+      </w:pPr>
+      <w:r>
+        <w:rPr>
+          <w:rFonts w:cs="Times New Roman"/>
+          <w:sz w:val="28"/>
+          <w:szCs w:val="28"/>
+        </w:rPr>
+        <w:t xml:space="preserve">Пользователь-клиент получает доступ к сервису через </w:t>
+      </w:r>
+      <w:r>
+        <w:rPr>
+          <w:rFonts w:cs="Times New Roman"/>
+          <w:sz w:val="28"/>
+          <w:szCs w:val="28"/>
+        </w:rPr>
+        <w:t>браузер</w:t>
+      </w:r>
+      <w:r>
+        <w:rPr>
+          <w:rFonts w:cs="Times New Roman"/>
+          <w:sz w:val="28"/>
+          <w:szCs w:val="28"/>
+        </w:rPr>
+        <w:t xml:space="preserve">. Для доступа к сервису необходимо пройти первоначальную авторизацию. </w:t>
+      </w:r>
+    </w:p>
+    <w:p>
+      <w:pPr>
+        <w:rPr>
+          <w:rFonts w:cs="Times New Roman"/>
+          <w:sz w:val="28"/>
+          <w:szCs w:val="28"/>
+        </w:rPr>
+      </w:pPr>
+      <w:r>
+        <w:rPr>
+          <w:rFonts w:cs="Times New Roman"/>
+          <w:sz w:val="28"/>
+          <w:szCs w:val="28"/>
+        </w:rPr>
+        <w:lastRenderedPageBreak/>
+        <w:tab/>
+      </w:r>
+    </w:p>
+    <w:p>
+      <w:pPr>
+        <w:jc w:val="center"/>
+        <w:rPr>
+          <w:rFonts w:cs="Times New Roman"/>
+          <w:sz w:val="28"/>
+          <w:szCs w:val="28"/>
+        </w:rPr>
+      </w:pPr>
+      <w:r>
+        <w:rPr>
+          <w:rFonts w:cs="Times New Roman"/>
+          <w:sz w:val="28"/>
+          <w:szCs w:val="28"/>
+        </w:rPr>
+        <w:t>ФУНКЦИОНАЛЬНЫЕ ВОЗМОЖНОСТИ, УСЛОВИЯ И ОГРАНИЧЕНИЯ СИСТЕМЫ</w:t>
+      </w:r>
+    </w:p>
+    <w:p>
+      <w:pPr>
+        <w:pStyle w:val="Standard"/>
         <w:jc w:val="both"/>
         <w:rPr>
           <w:rFonts w:cs="Times New Roman"/>
-          <w:bCs/>
-          <w:sz w:val="28"/>
-          <w:szCs w:val="28"/>
-          <w:lang w:val="en-US"/>
+          <w:sz w:val="28"/>
+          <w:szCs w:val="28"/>
+        </w:rPr>
+      </w:pPr>
+      <w:r>
+        <w:rPr>
+          <w:rFonts w:cs="Times New Roman"/>
+          <w:sz w:val="28"/>
+          <w:szCs w:val="28"/>
+        </w:rPr>
+        <w:t>3.1 Физические</w:t>
+      </w:r>
+    </w:p>
+    <w:p>
+      <w:pPr>
+        <w:pStyle w:val="Standard"/>
+        <w:jc w:val="both"/>
+        <w:rPr>
+          <w:rFonts w:cs="Times New Roman"/>
+          <w:bCs/>
+          <w:sz w:val="28"/>
+          <w:szCs w:val="28"/>
+        </w:rPr>
+      </w:pPr>
+      <w:r>
+        <w:rPr>
+          <w:rFonts w:cs="Times New Roman"/>
+          <w:bCs/>
+          <w:sz w:val="28"/>
+          <w:szCs w:val="28"/>
+        </w:rPr>
+        <w:t>3.1.1 Конструкция</w:t>
+      </w:r>
+    </w:p>
+    <w:p>
+      <w:pPr>
+        <w:rPr>
+          <w:rFonts w:cs="Times New Roman"/>
+          <w:sz w:val="28"/>
+          <w:szCs w:val="28"/>
+        </w:rPr>
+      </w:pPr>
+      <w:r>
+        <w:rPr>
+          <w:rFonts w:cs="Times New Roman"/>
+          <w:sz w:val="28"/>
+          <w:szCs w:val="28"/>
+        </w:rPr>
+        <w:tab/>
+        <w:t>Д</w:t>
+      </w:r>
+      <w:r>
+        <w:rPr>
+          <w:rFonts w:cs="Times New Roman"/>
+          <w:sz w:val="28"/>
+          <w:szCs w:val="28"/>
+        </w:rPr>
+        <w:t xml:space="preserve">анная система располагается на </w:t>
+      </w:r>
+      <w:proofErr w:type="spellStart"/>
+      <w:r>
+        <w:rPr>
+          <w:rFonts w:cs="Times New Roman"/>
+          <w:sz w:val="28"/>
+          <w:szCs w:val="28"/>
+        </w:rPr>
+        <w:t>х</w:t>
+      </w:r>
+      <w:r>
+        <w:rPr>
+          <w:rFonts w:cs="Times New Roman"/>
+          <w:sz w:val="28"/>
+          <w:szCs w:val="28"/>
+        </w:rPr>
+        <w:t>остинге</w:t>
+      </w:r>
+      <w:proofErr w:type="spellEnd"/>
+      <w:r>
+        <w:rPr>
+          <w:rFonts w:cs="Times New Roman"/>
+          <w:sz w:val="28"/>
+          <w:szCs w:val="28"/>
+        </w:rPr>
+        <w:t>, соотв</w:t>
+      </w:r>
+      <w:r>
+        <w:rPr>
+          <w:rFonts w:cs="Times New Roman"/>
+          <w:sz w:val="28"/>
+          <w:szCs w:val="28"/>
+        </w:rPr>
+        <w:t xml:space="preserve">етственно на </w:t>
+      </w:r>
+      <w:proofErr w:type="spellStart"/>
+      <w:r>
+        <w:rPr>
+          <w:rFonts w:cs="Times New Roman"/>
+          <w:sz w:val="28"/>
+          <w:szCs w:val="28"/>
+        </w:rPr>
+        <w:t>предоста</w:t>
+      </w:r>
+      <w:r>
+        <w:rPr>
+          <w:rFonts w:cs="Times New Roman"/>
+          <w:sz w:val="28"/>
+          <w:szCs w:val="28"/>
+        </w:rPr>
+        <w:t>ляемом</w:t>
+      </w:r>
+      <w:proofErr w:type="spellEnd"/>
+      <w:r>
+        <w:rPr>
+          <w:rFonts w:cs="Times New Roman"/>
+          <w:sz w:val="28"/>
+          <w:szCs w:val="28"/>
+        </w:rPr>
+        <w:t xml:space="preserve"> им сервер</w:t>
+      </w:r>
+      <w:r>
+        <w:rPr>
+          <w:rFonts w:cs="Times New Roman"/>
+          <w:sz w:val="28"/>
+          <w:szCs w:val="28"/>
+        </w:rPr>
+        <w:t>е</w:t>
+      </w:r>
+      <w:r>
+        <w:rPr>
+          <w:rFonts w:cs="Times New Roman"/>
+          <w:sz w:val="28"/>
+          <w:szCs w:val="28"/>
+        </w:rPr>
+        <w:t>.</w:t>
+      </w:r>
+      <w:r>
+        <w:rPr>
+          <w:rFonts w:cs="Times New Roman"/>
+          <w:sz w:val="28"/>
+          <w:szCs w:val="28"/>
+        </w:rPr>
+        <w:t xml:space="preserve"> </w:t>
+      </w:r>
+      <w:r>
+        <w:rPr>
+          <w:rFonts w:cs="Times New Roman"/>
+          <w:sz w:val="28"/>
+          <w:szCs w:val="28"/>
+        </w:rPr>
+        <w:t xml:space="preserve"> </w:t>
+      </w:r>
+    </w:p>
+    <w:p>
+      <w:pPr>
+        <w:rPr>
+          <w:rFonts w:cs="Times New Roman"/>
+          <w:sz w:val="28"/>
+          <w:szCs w:val="28"/>
+        </w:rPr>
+      </w:pPr>
+      <w:r>
+        <w:rPr>
+          <w:rFonts w:cs="Times New Roman"/>
+          <w:sz w:val="28"/>
+          <w:szCs w:val="28"/>
+        </w:rPr>
+        <w:t>3.1.2 Износостойкость</w:t>
+      </w:r>
+    </w:p>
+    <w:p>
+      <w:pPr>
+        <w:rPr>
+          <w:rFonts w:cs="Times New Roman"/>
+          <w:sz w:val="28"/>
+          <w:szCs w:val="28"/>
+        </w:rPr>
+      </w:pPr>
+      <w:r>
+        <w:rPr>
+          <w:rFonts w:cs="Times New Roman"/>
+          <w:sz w:val="28"/>
+          <w:szCs w:val="28"/>
+        </w:rPr>
+        <w:tab/>
+        <w:t xml:space="preserve">Данный параметр системы не зависит от нас, т.к. сервер арендован. </w:t>
+      </w:r>
+    </w:p>
+    <w:p>
+      <w:pPr>
+        <w:pStyle w:val="Standard"/>
+        <w:jc w:val="both"/>
+        <w:rPr>
+          <w:rFonts w:cs="Times New Roman"/>
+          <w:sz w:val="28"/>
+          <w:szCs w:val="28"/>
+        </w:rPr>
+      </w:pPr>
+      <w:r>
+        <w:rPr>
+          <w:rFonts w:cs="Times New Roman"/>
+          <w:sz w:val="28"/>
+          <w:szCs w:val="28"/>
+        </w:rPr>
+        <w:t>3.1.3 Адаптируемость</w:t>
+      </w:r>
+    </w:p>
+    <w:p>
+      <w:pPr>
+        <w:pStyle w:val="Standard"/>
+        <w:jc w:val="both"/>
+        <w:rPr>
+          <w:rFonts w:cs="Times New Roman"/>
+          <w:sz w:val="28"/>
+          <w:szCs w:val="28"/>
+        </w:rPr>
+      </w:pPr>
+      <w:r>
+        <w:rPr>
+          <w:rFonts w:cs="Times New Roman"/>
+          <w:sz w:val="28"/>
+          <w:szCs w:val="28"/>
+        </w:rPr>
+        <w:tab/>
+        <w:t xml:space="preserve">В случае увеличения нагрузки на сервер, количество арендованных серверов будет увеличено, а нагрузка равномерно распределится между ними. </w:t>
+      </w:r>
+    </w:p>
+    <w:p>
+      <w:pPr>
+        <w:pStyle w:val="Standard"/>
+        <w:jc w:val="both"/>
+        <w:rPr>
+          <w:rFonts w:cs="Times New Roman"/>
+          <w:bCs/>
+          <w:sz w:val="28"/>
+          <w:szCs w:val="28"/>
+        </w:rPr>
+      </w:pPr>
+      <w:r>
+        <w:rPr>
+          <w:rFonts w:cs="Times New Roman"/>
+          <w:bCs/>
+          <w:sz w:val="28"/>
+          <w:szCs w:val="28"/>
+        </w:rPr>
+        <w:t>3.1.4 Условия окружающей среды</w:t>
+      </w:r>
+    </w:p>
+    <w:p>
+      <w:pPr>
+        <w:pStyle w:val="Standard"/>
+        <w:jc w:val="both"/>
+        <w:rPr>
+          <w:rFonts w:cs="Times New Roman"/>
+          <w:bCs/>
+          <w:sz w:val="28"/>
+          <w:szCs w:val="28"/>
+        </w:rPr>
+      </w:pPr>
+      <w:r>
+        <w:rPr>
+          <w:rFonts w:cs="Times New Roman"/>
+          <w:bCs/>
+          <w:sz w:val="28"/>
+          <w:szCs w:val="28"/>
+        </w:rPr>
+        <w:tab/>
+        <w:t>Серверы не зависят от погодных условий.</w:t>
+      </w:r>
+    </w:p>
+    <w:p>
+      <w:pPr>
+        <w:pStyle w:val="Standard"/>
+        <w:spacing w:before="240"/>
+        <w:jc w:val="both"/>
+        <w:rPr>
+          <w:rFonts w:cs="Times New Roman"/>
+          <w:sz w:val="28"/>
+          <w:szCs w:val="28"/>
+        </w:rPr>
+      </w:pPr>
+      <w:r>
+        <w:rPr>
+          <w:rFonts w:cs="Times New Roman"/>
+          <w:sz w:val="28"/>
+          <w:szCs w:val="28"/>
+        </w:rPr>
+        <w:t>3.2 Рабочие характеристики системы</w:t>
+      </w:r>
+    </w:p>
+    <w:p>
+      <w:pPr>
+        <w:pStyle w:val="Standard"/>
+        <w:jc w:val="both"/>
+        <w:rPr>
+          <w:rFonts w:cs="Times New Roman"/>
+          <w:bCs/>
+          <w:sz w:val="28"/>
+          <w:szCs w:val="28"/>
+        </w:rPr>
+      </w:pPr>
+      <w:r>
+        <w:rPr>
+          <w:rFonts w:cs="Times New Roman"/>
+          <w:bCs/>
+          <w:sz w:val="28"/>
+          <w:szCs w:val="28"/>
+        </w:rPr>
+        <w:tab/>
+        <w:t xml:space="preserve">Критическое количество запросов обрабатываемое системой равно 1000 запросов в час. Долговечность оборудования зависит от поставщика сервера. До превышения критического количества запросов в час пользователь не замечает нагрузки сервера. </w:t>
+      </w:r>
+    </w:p>
+    <w:p>
+      <w:pPr>
+        <w:pStyle w:val="Standard"/>
+        <w:jc w:val="both"/>
+        <w:rPr>
+          <w:rFonts w:cs="Times New Roman"/>
+          <w:bCs/>
+          <w:sz w:val="28"/>
+          <w:szCs w:val="28"/>
+        </w:rPr>
+      </w:pPr>
+      <w:r>
+        <w:rPr>
+          <w:rFonts w:cs="Times New Roman"/>
+          <w:bCs/>
+          <w:sz w:val="28"/>
+          <w:szCs w:val="28"/>
+        </w:rPr>
+        <w:t xml:space="preserve">3.3 Защита системы </w:t>
+      </w:r>
+    </w:p>
+    <w:p>
+      <w:pPr>
+        <w:pStyle w:val="Standard"/>
+        <w:jc w:val="both"/>
+        <w:rPr>
+          <w:rFonts w:cs="Times New Roman"/>
+          <w:bCs/>
+          <w:sz w:val="28"/>
+          <w:szCs w:val="28"/>
+        </w:rPr>
+      </w:pPr>
+      <w:r>
+        <w:rPr>
+          <w:rFonts w:cs="Times New Roman"/>
+          <w:bCs/>
+          <w:sz w:val="28"/>
+          <w:szCs w:val="28"/>
+        </w:rPr>
+        <w:tab/>
+      </w:r>
+      <w:r>
+        <w:rPr>
+          <w:rFonts w:cs="Times New Roman"/>
+          <w:bCs/>
+          <w:sz w:val="28"/>
+          <w:szCs w:val="28"/>
+        </w:rPr>
+        <w:t xml:space="preserve">Система должна быть защищена от </w:t>
+      </w:r>
+      <w:proofErr w:type="spellStart"/>
+      <w:r>
+        <w:rPr>
+          <w:rFonts w:cs="Times New Roman"/>
+          <w:bCs/>
+          <w:sz w:val="28"/>
+          <w:szCs w:val="28"/>
+          <w:lang w:val="en-US"/>
+        </w:rPr>
+        <w:t>sql</w:t>
+      </w:r>
+      <w:proofErr w:type="spellEnd"/>
+      <w:r>
+        <w:rPr>
+          <w:rFonts w:cs="Times New Roman"/>
+          <w:bCs/>
+          <w:sz w:val="28"/>
+          <w:szCs w:val="28"/>
+        </w:rPr>
+        <w:t xml:space="preserve"> - инъекций и </w:t>
+      </w:r>
+      <w:proofErr w:type="spellStart"/>
+      <w:r>
+        <w:rPr>
+          <w:rFonts w:cs="Times New Roman"/>
+          <w:bCs/>
+          <w:sz w:val="28"/>
+          <w:szCs w:val="28"/>
+          <w:lang w:val="en-US"/>
+        </w:rPr>
+        <w:t>xss</w:t>
+      </w:r>
+      <w:proofErr w:type="spellEnd"/>
+      <w:r>
+        <w:rPr>
+          <w:rFonts w:cs="Times New Roman"/>
+          <w:bCs/>
+          <w:sz w:val="28"/>
+          <w:szCs w:val="28"/>
+        </w:rPr>
+        <w:t xml:space="preserve"> - атак.</w:t>
+      </w:r>
+    </w:p>
+    <w:p>
+      <w:pPr>
+        <w:pStyle w:val="Standard"/>
+        <w:jc w:val="both"/>
+        <w:rPr>
+          <w:rFonts w:cs="Times New Roman"/>
+          <w:bCs/>
+          <w:sz w:val="28"/>
+          <w:szCs w:val="28"/>
+        </w:rPr>
+      </w:pPr>
+      <w:r>
+        <w:rPr>
+          <w:rFonts w:cs="Times New Roman"/>
+          <w:sz w:val="28"/>
+          <w:szCs w:val="28"/>
+        </w:rPr>
+        <w:t>3.4 Информационный менеджмент</w:t>
+      </w:r>
+      <w:r>
+        <w:rPr>
+          <w:rFonts w:cs="Times New Roman"/>
+          <w:bCs/>
+          <w:sz w:val="28"/>
+          <w:szCs w:val="28"/>
+        </w:rPr>
+        <w:t xml:space="preserve"> </w:t>
+      </w:r>
+    </w:p>
+    <w:p>
+      <w:pPr>
+        <w:pStyle w:val="Standard"/>
+        <w:jc w:val="both"/>
+        <w:rPr>
+          <w:rFonts w:cs="Times New Roman"/>
+          <w:sz w:val="28"/>
+          <w:szCs w:val="28"/>
+        </w:rPr>
+      </w:pPr>
+      <w:r>
+        <w:rPr>
+          <w:rFonts w:cs="Times New Roman"/>
+          <w:sz w:val="28"/>
+          <w:szCs w:val="28"/>
+        </w:rPr>
+        <w:t>3.5 Работа системы</w:t>
+      </w:r>
+    </w:p>
+    <w:p>
+      <w:pPr>
+        <w:pStyle w:val="Standard"/>
+        <w:jc w:val="both"/>
+        <w:rPr>
+          <w:rFonts w:cs="Times New Roman"/>
+          <w:sz w:val="28"/>
+          <w:szCs w:val="28"/>
+        </w:rPr>
+      </w:pPr>
+      <w:r>
+        <w:rPr>
+          <w:rFonts w:cs="Times New Roman"/>
+          <w:bCs/>
+          <w:sz w:val="28"/>
+          <w:szCs w:val="28"/>
+        </w:rPr>
+        <w:t>3.5.1 Эргономика системы</w:t>
+      </w:r>
+    </w:p>
+    <w:p>
+      <w:pPr>
+        <w:pStyle w:val="Standard"/>
+        <w:jc w:val="both"/>
+        <w:rPr>
+          <w:rFonts w:cs="Times New Roman"/>
+          <w:bCs/>
+          <w:sz w:val="28"/>
+          <w:szCs w:val="28"/>
+        </w:rPr>
+      </w:pPr>
+      <w:r>
+        <w:rPr>
+          <w:rFonts w:cs="Times New Roman"/>
+          <w:bCs/>
+          <w:sz w:val="28"/>
+          <w:szCs w:val="28"/>
+        </w:rPr>
+        <w:tab/>
+        <w:t xml:space="preserve">Требования по распределению функций для персонала описано в ТЗ. </w:t>
+      </w:r>
+    </w:p>
+    <w:p>
+      <w:pPr>
+        <w:pStyle w:val="Standard"/>
+        <w:jc w:val="both"/>
+        <w:rPr>
+          <w:rFonts w:cs="Times New Roman"/>
+          <w:sz w:val="28"/>
+          <w:szCs w:val="28"/>
+        </w:rPr>
+      </w:pPr>
+      <w:r>
+        <w:rPr>
+          <w:rFonts w:cs="Times New Roman"/>
+          <w:bCs/>
+          <w:sz w:val="28"/>
+          <w:szCs w:val="28"/>
+        </w:rPr>
+        <w:t>3.5.2 Эксплуатационная технологичность</w:t>
+      </w:r>
+    </w:p>
+    <w:p>
+      <w:pPr>
+        <w:pStyle w:val="Standard"/>
+        <w:jc w:val="both"/>
+        <w:rPr>
+          <w:rFonts w:cs="Times New Roman"/>
+          <w:bCs/>
+          <w:sz w:val="28"/>
+          <w:szCs w:val="28"/>
+        </w:rPr>
+      </w:pPr>
+      <w:r>
+        <w:rPr>
+          <w:rFonts w:cs="Times New Roman"/>
+          <w:bCs/>
+          <w:sz w:val="28"/>
+          <w:szCs w:val="28"/>
+        </w:rPr>
+        <w:tab/>
+        <w:t xml:space="preserve">Техническая составляющая эксплуатационной технологичности зависит от арендодателя сервера. Программные изменения происходят в фоновом режиме и не вызывают задержек при </w:t>
+      </w:r>
+      <w:r>
+        <w:rPr>
+          <w:rFonts w:cs="Times New Roman"/>
+          <w:bCs/>
+          <w:sz w:val="28"/>
+          <w:szCs w:val="28"/>
+        </w:rPr>
+        <w:t>данных</w:t>
+      </w:r>
+      <w:r>
+        <w:rPr>
+          <w:rFonts w:cs="Times New Roman"/>
+          <w:bCs/>
+          <w:sz w:val="28"/>
+          <w:szCs w:val="28"/>
+        </w:rPr>
+        <w:t xml:space="preserve">. </w:t>
+      </w:r>
+    </w:p>
+    <w:p>
+      <w:pPr>
+        <w:pStyle w:val="Standard"/>
+        <w:jc w:val="both"/>
+        <w:rPr>
+          <w:rFonts w:cs="Times New Roman"/>
+          <w:bCs/>
+          <w:sz w:val="28"/>
+          <w:szCs w:val="28"/>
+        </w:rPr>
+      </w:pPr>
+      <w:r>
+        <w:rPr>
+          <w:rFonts w:cs="Times New Roman"/>
+          <w:bCs/>
+          <w:sz w:val="28"/>
+          <w:szCs w:val="28"/>
+        </w:rPr>
+        <w:t>3.5.3 Надежность системы</w:t>
+      </w:r>
+    </w:p>
+    <w:p>
+      <w:pPr>
+        <w:pStyle w:val="Standard"/>
+        <w:jc w:val="both"/>
+        <w:rPr>
+          <w:rFonts w:cs="Times New Roman"/>
+          <w:bCs/>
+          <w:sz w:val="28"/>
+          <w:szCs w:val="28"/>
+        </w:rPr>
+      </w:pPr>
+      <w:r>
+        <w:rPr>
+          <w:rFonts w:cs="Times New Roman"/>
+          <w:bCs/>
+          <w:sz w:val="28"/>
+          <w:szCs w:val="28"/>
+        </w:rPr>
+        <w:tab/>
+        <w:t>Техническая составляющая надежности</w:t>
+      </w:r>
+      <w:r>
+        <w:rPr>
+          <w:rFonts w:cs="Times New Roman"/>
+          <w:bCs/>
+          <w:sz w:val="28"/>
+          <w:szCs w:val="28"/>
+        </w:rPr>
+        <w:t xml:space="preserve"> системы</w:t>
+      </w:r>
+      <w:r>
+        <w:rPr>
+          <w:rFonts w:cs="Times New Roman"/>
+          <w:bCs/>
+          <w:sz w:val="28"/>
+          <w:szCs w:val="28"/>
+        </w:rPr>
+        <w:t xml:space="preserve"> зависит от арендодателя сервера. </w:t>
+      </w:r>
+    </w:p>
+    <w:p>
+      <w:pPr>
+        <w:pStyle w:val="Standard"/>
+        <w:jc w:val="both"/>
+        <w:rPr>
+          <w:rFonts w:cs="Times New Roman"/>
+          <w:bCs/>
+          <w:sz w:val="28"/>
+          <w:szCs w:val="28"/>
+        </w:rPr>
+      </w:pPr>
+      <w:r>
+        <w:rPr>
+          <w:rFonts w:cs="Times New Roman"/>
+          <w:bCs/>
+          <w:sz w:val="28"/>
+          <w:szCs w:val="28"/>
+        </w:rPr>
+        <w:t>3.6 Стратегия и регулирование</w:t>
+      </w:r>
+    </w:p>
+    <w:p>
+      <w:pPr>
+        <w:pStyle w:val="Standard"/>
+        <w:jc w:val="both"/>
+        <w:rPr>
+          <w:rFonts w:cs="Times New Roman"/>
+          <w:bCs/>
+          <w:sz w:val="28"/>
+          <w:szCs w:val="28"/>
+        </w:rPr>
+      </w:pPr>
+      <w:r>
+        <w:rPr>
+          <w:rFonts w:cs="Times New Roman"/>
+          <w:bCs/>
+          <w:sz w:val="28"/>
+          <w:szCs w:val="28"/>
+        </w:rPr>
+        <w:tab/>
+      </w:r>
+      <w:r>
+        <w:rPr>
+          <w:rFonts w:cs="Times New Roman"/>
+          <w:bCs/>
+          <w:sz w:val="28"/>
+          <w:szCs w:val="28"/>
+        </w:rPr>
+        <w:t>Модерация и наполнение сайта производится разработчиками</w:t>
+      </w:r>
+      <w:r>
+        <w:rPr>
+          <w:rFonts w:cs="Times New Roman"/>
+          <w:bCs/>
+          <w:sz w:val="28"/>
+          <w:szCs w:val="28"/>
+        </w:rPr>
+        <w:t xml:space="preserve"> </w:t>
+      </w:r>
+    </w:p>
+    <w:p>
+      <w:pPr>
+        <w:pStyle w:val="Standard"/>
+        <w:jc w:val="both"/>
+        <w:rPr>
+          <w:rFonts w:cs="Times New Roman"/>
+          <w:bCs/>
+          <w:sz w:val="28"/>
+          <w:szCs w:val="28"/>
+        </w:rPr>
+      </w:pPr>
+      <w:r>
+        <w:rPr>
+          <w:rFonts w:cs="Times New Roman"/>
+          <w:bCs/>
+          <w:sz w:val="28"/>
+          <w:szCs w:val="28"/>
+        </w:rPr>
+        <w:t>3.7 Устойчивость жизненного цикла системы</w:t>
+      </w:r>
+    </w:p>
+    <w:p>
+      <w:pPr>
+        <w:pStyle w:val="Standard"/>
+        <w:jc w:val="both"/>
+        <w:rPr>
+          <w:rFonts w:cs="Times New Roman"/>
+          <w:bCs/>
+          <w:sz w:val="28"/>
+          <w:szCs w:val="28"/>
+        </w:rPr>
+      </w:pPr>
+      <w:r>
+        <w:rPr>
+          <w:rFonts w:cs="Times New Roman"/>
+          <w:bCs/>
+          <w:sz w:val="28"/>
+          <w:szCs w:val="28"/>
+        </w:rPr>
+        <w:t xml:space="preserve"> </w:t>
+      </w:r>
+      <w:r>
+        <w:rPr>
+          <w:rFonts w:cs="Times New Roman"/>
+          <w:bCs/>
+          <w:sz w:val="28"/>
+          <w:szCs w:val="28"/>
+        </w:rPr>
+        <w:tab/>
+        <w:t xml:space="preserve">Для устойчивости жизненного цикла системы используется обратная связь с пользователем.  </w:t>
+      </w:r>
+    </w:p>
+    <w:p>
+      <w:pPr>
+        <w:pStyle w:val="Standard"/>
+        <w:jc w:val="both"/>
+        <w:rPr>
+          <w:rFonts w:cs="Times New Roman"/>
+          <w:bCs/>
+          <w:sz w:val="28"/>
+          <w:szCs w:val="28"/>
+        </w:rPr>
+      </w:pPr>
+    </w:p>
+    <w:p>
+      <w:pPr>
+        <w:pStyle w:val="Standard"/>
+        <w:jc w:val="both"/>
+        <w:rPr>
+          <w:rFonts w:cs="Times New Roman"/>
+          <w:bCs/>
+          <w:sz w:val="28"/>
+          <w:szCs w:val="28"/>
         </w:rPr>
       </w:pPr>
     </w:p>
@@ -4015,6 +3999,130 @@
           <w:bCs/>
           <w:sz w:val="28"/>
           <w:szCs w:val="28"/>
+          <w:lang w:val="en-US"/>
+        </w:rPr>
+        <w:t>UML-</w:t>
+      </w:r>
+      <w:r>
+        <w:rPr>
+          <w:rFonts w:cs="Times New Roman"/>
+          <w:bCs/>
+          <w:sz w:val="28"/>
+          <w:szCs w:val="28"/>
+        </w:rPr>
+        <w:t>диаграмма</w:t>
+      </w:r>
+    </w:p>
+    <w:p>
+      <w:pPr>
+        <w:pStyle w:val="Standard"/>
+        <w:jc w:val="center"/>
+        <w:rPr>
+          <w:rFonts w:cs="Times New Roman"/>
+          <w:bCs/>
+          <w:sz w:val="28"/>
+          <w:szCs w:val="28"/>
+        </w:rPr>
+      </w:pPr>
+    </w:p>
+    <w:p>
+      <w:pPr>
+        <w:pStyle w:val="Standard"/>
+        <w:jc w:val="center"/>
+        <w:rPr>
+          <w:rFonts w:cs="Times New Roman"/>
+          <w:bCs/>
+          <w:sz w:val="28"/>
+          <w:szCs w:val="28"/>
+        </w:rPr>
+      </w:pPr>
+      <w:r>
+        <w:rPr>
+          <w:rFonts w:cs="Times New Roman"/>
+          <w:bCs/>
+          <w:noProof/>
+          <w:sz w:val="28"/>
+          <w:szCs w:val="28"/>
+          <w:lang w:eastAsia="ru-RU" w:bidi="ar-SA"/>
+        </w:rPr>
+        <w:lastRenderedPageBreak/>
+        <w:drawing>
+          <wp:inline distT="0" distB="0" distL="0" distR="0">
+            <wp:extent cx="6120130" cy="3625652"/>
+            <wp:effectExtent l="19050" t="0" r="0" b="0"/>
+            <wp:docPr id="5" name="Рисунок 2"/>
+            <wp:cNvGraphicFramePr>
+              <a:graphicFrameLocks xmlns:a="http://schemas.openxmlformats.org/drawingml/2006/main" noChangeAspect="1"/>
+            </wp:cNvGraphicFramePr>
+            <a:graphic xmlns:a="http://schemas.openxmlformats.org/drawingml/2006/main">
+              <a:graphicData uri="http://schemas.openxmlformats.org/drawingml/2006/picture">
+                <pic:pic xmlns:pic="http://schemas.openxmlformats.org/drawingml/2006/picture">
+                  <pic:nvPicPr>
+                    <pic:cNvPr id="0" name="Picture 2"/>
+                    <pic:cNvPicPr>
+                      <a:picLocks noChangeAspect="1" noChangeArrowheads="1"/>
+                    </pic:cNvPicPr>
+                  </pic:nvPicPr>
+                  <pic:blipFill>
+                    <a:blip r:embed="rId9" cstate="print"/>
+                    <a:srcRect/>
+                    <a:stretch>
+                      <a:fillRect/>
+                    </a:stretch>
+                  </pic:blipFill>
+                  <pic:spPr bwMode="auto">
+                    <a:xfrm>
+                      <a:off x="0" y="0"/>
+                      <a:ext cx="6120130" cy="3625652"/>
+                    </a:xfrm>
+                    <a:prstGeom prst="rect">
+                      <a:avLst/>
+                    </a:prstGeom>
+                    <a:noFill/>
+                    <a:ln w="9525">
+                      <a:noFill/>
+                      <a:miter lim="800000"/>
+                      <a:headEnd/>
+                      <a:tailEnd/>
+                    </a:ln>
+                  </pic:spPr>
+                </pic:pic>
+              </a:graphicData>
+            </a:graphic>
+          </wp:inline>
+        </w:drawing>
+      </w:r>
+    </w:p>
+    <w:p>
+      <w:pPr>
+        <w:pStyle w:val="Standard"/>
+        <w:jc w:val="both"/>
+        <w:rPr>
+          <w:rFonts w:cs="Times New Roman"/>
+          <w:bCs/>
+          <w:sz w:val="28"/>
+          <w:szCs w:val="28"/>
+          <w:lang w:val="en-US"/>
+        </w:rPr>
+      </w:pPr>
+    </w:p>
+    <w:p>
+      <w:pPr>
+        <w:pStyle w:val="Standard"/>
+        <w:jc w:val="center"/>
+        <w:rPr>
+          <w:rFonts w:cs="Times New Roman"/>
+          <w:bCs/>
+          <w:sz w:val="28"/>
+          <w:szCs w:val="28"/>
+        </w:rPr>
+      </w:pPr>
+      <w:r>
+        <w:rPr>
+          <w:rFonts w:cs="Times New Roman"/>
+          <w:bCs/>
+          <w:sz w:val="28"/>
+          <w:szCs w:val="28"/>
         </w:rPr>
         <w:t>ИНТЕРФЕЙСЫ СИСТЕМЫ</w:t>
       </w:r>
@@ -4049,7 +4157,37 @@
           <w:sz w:val="28"/>
           <w:szCs w:val="28"/>
         </w:rPr>
-        <w:t>index.php</w:t>
+        <w:t>index</w:t>
+      </w:r>
+      <w:r>
+        <w:rPr>
+          <w:rFonts w:cs="Times New Roman"/>
+          <w:bCs/>
+          <w:sz w:val="28"/>
+          <w:szCs w:val="28"/>
+          <w:lang w:val="en-US"/>
+        </w:rPr>
+        <w:t>reg</w:t>
+      </w:r>
+      <w:proofErr w:type="spellEnd"/>
+      <w:r>
+        <w:rPr>
+          <w:rFonts w:cs="Times New Roman"/>
+          <w:bCs/>
+          <w:sz w:val="28"/>
+          <w:szCs w:val="28"/>
+        </w:rPr>
+        <w:t>.</w:t>
+      </w:r>
+      <w:proofErr w:type="spellStart"/>
+      <w:r>
+        <w:rPr>
+          <w:rFonts w:cs="Times New Roman"/>
+          <w:bCs/>
+          <w:sz w:val="28"/>
+          <w:szCs w:val="28"/>
+        </w:rPr>
+        <w:t>php</w:t>
       </w:r>
       <w:proofErr w:type="spellEnd"/>
     </w:p>
@@ -4836,6 +4974,7 @@
           <w:szCs w:val="28"/>
           <w:lang w:val="en-US"/>
         </w:rPr>
+        <w:lastRenderedPageBreak/>
         <w:tab/>
       </w:r>
       <w:r>
@@ -5409,7 +5548,6 @@
           <w:szCs w:val="28"/>
           <w:lang w:val="en-US"/>
         </w:rPr>
-        <w:lastRenderedPageBreak/>
         <w:tab/>
       </w:r>
       <w:r>
@@ -5757,6 +5895,7 @@
           <w:bCs/>
           <w:sz w:val="28"/>
           <w:szCs w:val="28"/>
+          <w:lang w:val="en-US"/>
         </w:rPr>
       </w:pPr>
       <w:r>
@@ -5775,8 +5914,9 @@
           <w:bCs/>
           <w:sz w:val="28"/>
           <w:szCs w:val="28"/>
-        </w:rPr>
-        <w:t>$</w:t>
+          <w:lang w:val="en-US"/>
+        </w:rPr>
+        <w:t>$r-&gt;</w:t>
       </w:r>
       <w:proofErr w:type="spellStart"/>
       <w:r>
@@ -5785,8 +5925,20 @@
           <w:bCs/>
           <w:sz w:val="28"/>
           <w:szCs w:val="28"/>
-        </w:rPr>
-        <w:t>r</w:t>
+          <w:lang w:val="en-US"/>
+        </w:rPr>
+        <w:t>get_</w:t>
+      </w:r>
+      <w:proofErr w:type="gramStart"/>
+      <w:r>
+        <w:rPr>
+          <w:rFonts w:cs="Times New Roman"/>
+          <w:bCs/>
+          <w:sz w:val="28"/>
+          <w:szCs w:val="28"/>
+          <w:lang w:val="en-US"/>
+        </w:rPr>
+        <w:t>reg</w:t>
       </w:r>
       <w:proofErr w:type="spellEnd"/>
       <w:r>
@@ -5795,9 +5947,145 @@
           <w:bCs/>
           <w:sz w:val="28"/>
           <w:szCs w:val="28"/>
-        </w:rPr>
-        <w:t>-&gt;</w:t>
-      </w:r>
+          <w:lang w:val="en-US"/>
+        </w:rPr>
+        <w:t>(</w:t>
+      </w:r>
+      <w:proofErr w:type="gramEnd"/>
+      <w:r>
+        <w:rPr>
+          <w:rFonts w:cs="Times New Roman"/>
+          <w:bCs/>
+          <w:sz w:val="28"/>
+          <w:szCs w:val="28"/>
+          <w:lang w:val="en-US"/>
+        </w:rPr>
+        <w:t>);</w:t>
+      </w:r>
+    </w:p>
+    <w:p>
+      <w:pPr>
+        <w:pStyle w:val="Standard"/>
+        <w:rPr>
+          <w:rFonts w:cs="Times New Roman"/>
+          <w:bCs/>
+          <w:sz w:val="28"/>
+          <w:szCs w:val="28"/>
+          <w:lang w:val="en-US"/>
+        </w:rPr>
+      </w:pPr>
+    </w:p>
+    <w:p>
+      <w:pPr>
+        <w:pStyle w:val="Standard"/>
+        <w:rPr>
+          <w:rFonts w:cs="Times New Roman"/>
+          <w:bCs/>
+          <w:sz w:val="28"/>
+          <w:szCs w:val="28"/>
+          <w:lang w:val="en-US"/>
+        </w:rPr>
+      </w:pPr>
+      <w:r>
+        <w:rPr>
+          <w:rFonts w:cs="Times New Roman"/>
+          <w:bCs/>
+          <w:sz w:val="28"/>
+          <w:szCs w:val="28"/>
+          <w:lang w:val="en-US"/>
+        </w:rPr>
+        <w:t>?&gt;</w:t>
+      </w:r>
+    </w:p>
+    <w:p>
+      <w:pPr>
+        <w:pStyle w:val="Standard"/>
+        <w:rPr>
+          <w:rFonts w:cs="Times New Roman"/>
+          <w:bCs/>
+          <w:sz w:val="28"/>
+          <w:szCs w:val="28"/>
+          <w:lang w:val="en-US"/>
+        </w:rPr>
+      </w:pPr>
+    </w:p>
+    <w:p>
+      <w:pPr>
+        <w:pStyle w:val="Standard"/>
+        <w:rPr>
+          <w:rFonts w:cs="Times New Roman"/>
+          <w:bCs/>
+          <w:sz w:val="28"/>
+          <w:szCs w:val="28"/>
+          <w:lang w:val="en-US"/>
+        </w:rPr>
+      </w:pPr>
+      <w:r>
+        <w:rPr>
+          <w:rFonts w:cs="Times New Roman"/>
+          <w:bCs/>
+          <w:sz w:val="28"/>
+          <w:szCs w:val="28"/>
+          <w:lang w:val="en-US"/>
+        </w:rPr>
+        <w:t>Indexauth</w:t>
+      </w:r>
+      <w:r>
+        <w:rPr>
+          <w:rFonts w:cs="Times New Roman"/>
+          <w:bCs/>
+          <w:sz w:val="28"/>
+          <w:szCs w:val="28"/>
+          <w:lang w:val="en-US"/>
+        </w:rPr>
+        <w:t>.php</w:t>
+      </w:r>
+    </w:p>
+    <w:p>
+      <w:pPr>
+        <w:pStyle w:val="Standard"/>
+        <w:rPr>
+          <w:rFonts w:cs="Times New Roman"/>
+          <w:bCs/>
+          <w:sz w:val="28"/>
+          <w:szCs w:val="28"/>
+          <w:lang w:val="en-US"/>
+        </w:rPr>
+      </w:pPr>
+    </w:p>
+    <w:p>
+      <w:pPr>
+        <w:pStyle w:val="Standard"/>
+        <w:rPr>
+          <w:rFonts w:cs="Times New Roman"/>
+          <w:bCs/>
+          <w:sz w:val="28"/>
+          <w:szCs w:val="28"/>
+          <w:lang w:val="en-US"/>
+        </w:rPr>
+      </w:pPr>
+      <w:r>
+        <w:rPr>
+          <w:rFonts w:cs="Times New Roman"/>
+          <w:bCs/>
+          <w:sz w:val="28"/>
+          <w:szCs w:val="28"/>
+          <w:lang w:val="en-US"/>
+        </w:rPr>
+        <w:t>&lt;?</w:t>
+      </w:r>
+    </w:p>
+    <w:p>
+      <w:pPr>
+        <w:pStyle w:val="Standard"/>
+        <w:rPr>
+          <w:rFonts w:cs="Times New Roman"/>
+          <w:bCs/>
+          <w:sz w:val="28"/>
+          <w:szCs w:val="28"/>
+          <w:lang w:val="en-US"/>
+        </w:rPr>
+      </w:pPr>
       <w:proofErr w:type="spellStart"/>
       <w:r>
         <w:rPr>
@@ -5805,8 +6093,20 @@
           <w:bCs/>
           <w:sz w:val="28"/>
           <w:szCs w:val="28"/>
-        </w:rPr>
-        <w:t>get_reg</w:t>
+          <w:lang w:val="en-US"/>
+        </w:rPr>
+        <w:t>require_</w:t>
+      </w:r>
+      <w:proofErr w:type="gramStart"/>
+      <w:r>
+        <w:rPr>
+          <w:rFonts w:cs="Times New Roman"/>
+          <w:bCs/>
+          <w:sz w:val="28"/>
+          <w:szCs w:val="28"/>
+          <w:lang w:val="en-US"/>
+        </w:rPr>
+        <w:t>once</w:t>
       </w:r>
       <w:proofErr w:type="spellEnd"/>
       <w:r>
@@ -5815,37 +6115,196 @@
           <w:bCs/>
           <w:sz w:val="28"/>
           <w:szCs w:val="28"/>
-        </w:rPr>
-        <w:t>();</w:t>
-      </w:r>
-    </w:p>
-    <w:p>
-      <w:pPr>
-        <w:pStyle w:val="Standard"/>
-        <w:rPr>
-          <w:rFonts w:cs="Times New Roman"/>
-          <w:bCs/>
-          <w:sz w:val="28"/>
-          <w:szCs w:val="28"/>
-        </w:rPr>
-      </w:pPr>
-    </w:p>
-    <w:p>
-      <w:pPr>
-        <w:pStyle w:val="Standard"/>
-        <w:rPr>
-          <w:rFonts w:cs="Times New Roman"/>
-          <w:bCs/>
-          <w:sz w:val="28"/>
-          <w:szCs w:val="28"/>
-        </w:rPr>
-      </w:pPr>
-      <w:r>
-        <w:rPr>
-          <w:rFonts w:cs="Times New Roman"/>
-          <w:bCs/>
-          <w:sz w:val="28"/>
-          <w:szCs w:val="28"/>
+          <w:lang w:val="en-US"/>
+        </w:rPr>
+        <w:t>(</w:t>
+      </w:r>
+      <w:proofErr w:type="gramEnd"/>
+      <w:r>
+        <w:rPr>
+          <w:rFonts w:cs="Times New Roman"/>
+          <w:bCs/>
+          <w:sz w:val="28"/>
+          <w:szCs w:val="28"/>
+          <w:lang w:val="en-US"/>
+        </w:rPr>
+        <w:t>'auth.php');</w:t>
+      </w:r>
+    </w:p>
+    <w:p>
+      <w:pPr>
+        <w:pStyle w:val="Standard"/>
+        <w:rPr>
+          <w:rFonts w:cs="Times New Roman"/>
+          <w:bCs/>
+          <w:sz w:val="28"/>
+          <w:szCs w:val="28"/>
+          <w:lang w:val="en-US"/>
+        </w:rPr>
+      </w:pPr>
+      <w:proofErr w:type="gramStart"/>
+      <w:r>
+        <w:rPr>
+          <w:rFonts w:cs="Times New Roman"/>
+          <w:bCs/>
+          <w:sz w:val="28"/>
+          <w:szCs w:val="28"/>
+          <w:lang w:val="en-US"/>
+        </w:rPr>
+        <w:t>class</w:t>
+      </w:r>
+      <w:proofErr w:type="gramEnd"/>
+      <w:r>
+        <w:rPr>
+          <w:rFonts w:cs="Times New Roman"/>
+          <w:bCs/>
+          <w:sz w:val="28"/>
+          <w:szCs w:val="28"/>
+          <w:lang w:val="en-US"/>
+        </w:rPr>
+        <w:t xml:space="preserve"> index1 extends authorization</w:t>
+      </w:r>
+    </w:p>
+    <w:p>
+      <w:pPr>
+        <w:pStyle w:val="Standard"/>
+        <w:rPr>
+          <w:rFonts w:cs="Times New Roman"/>
+          <w:bCs/>
+          <w:sz w:val="28"/>
+          <w:szCs w:val="28"/>
+          <w:lang w:val="en-US"/>
+        </w:rPr>
+      </w:pPr>
+      <w:r>
+        <w:rPr>
+          <w:rFonts w:cs="Times New Roman"/>
+          <w:bCs/>
+          <w:sz w:val="28"/>
+          <w:szCs w:val="28"/>
+          <w:lang w:val="en-US"/>
+        </w:rPr>
+        <w:t>{</w:t>
+      </w:r>
+    </w:p>
+    <w:p>
+      <w:pPr>
+        <w:pStyle w:val="Standard"/>
+        <w:rPr>
+          <w:rFonts w:cs="Times New Roman"/>
+          <w:bCs/>
+          <w:sz w:val="28"/>
+          <w:szCs w:val="28"/>
+          <w:lang w:val="en-US"/>
+        </w:rPr>
+      </w:pPr>
+      <w:r>
+        <w:rPr>
+          <w:rFonts w:cs="Times New Roman"/>
+          <w:bCs/>
+          <w:sz w:val="28"/>
+          <w:szCs w:val="28"/>
+          <w:lang w:val="en-US"/>
+        </w:rPr>
+        <w:tab/>
+      </w:r>
+    </w:p>
+    <w:p>
+      <w:pPr>
+        <w:pStyle w:val="Standard"/>
+        <w:rPr>
+          <w:rFonts w:cs="Times New Roman"/>
+          <w:bCs/>
+          <w:sz w:val="28"/>
+          <w:szCs w:val="28"/>
+          <w:lang w:val="en-US"/>
+        </w:rPr>
+      </w:pPr>
+      <w:r>
+        <w:rPr>
+          <w:rFonts w:cs="Times New Roman"/>
+          <w:bCs/>
+          <w:sz w:val="28"/>
+          <w:szCs w:val="28"/>
+          <w:lang w:val="en-US"/>
+        </w:rPr>
+        <w:t xml:space="preserve">    </w:t>
+      </w:r>
+      <w:proofErr w:type="gramStart"/>
+      <w:r>
+        <w:rPr>
+          <w:rFonts w:cs="Times New Roman"/>
+          <w:bCs/>
+          <w:sz w:val="28"/>
+          <w:szCs w:val="28"/>
+          <w:lang w:val="en-US"/>
+        </w:rPr>
+        <w:t>public</w:t>
+      </w:r>
+      <w:proofErr w:type="gramEnd"/>
+      <w:r>
+        <w:rPr>
+          <w:rFonts w:cs="Times New Roman"/>
+          <w:bCs/>
+          <w:sz w:val="28"/>
+          <w:szCs w:val="28"/>
+          <w:lang w:val="en-US"/>
+        </w:rPr>
+        <w:t xml:space="preserve"> function </w:t>
+      </w:r>
+      <w:proofErr w:type="spellStart"/>
+      <w:r>
+        <w:rPr>
+          <w:rFonts w:cs="Times New Roman"/>
+          <w:bCs/>
+          <w:sz w:val="28"/>
+          <w:szCs w:val="28"/>
+          <w:lang w:val="en-US"/>
+        </w:rPr>
+        <w:t>auth_form</w:t>
+      </w:r>
+      <w:proofErr w:type="spellEnd"/>
+      <w:r>
+        <w:rPr>
+          <w:rFonts w:cs="Times New Roman"/>
+          <w:bCs/>
+          <w:sz w:val="28"/>
+          <w:szCs w:val="28"/>
+          <w:lang w:val="en-US"/>
+        </w:rPr>
+        <w:t>(){</w:t>
+      </w:r>
+    </w:p>
+    <w:p>
+      <w:pPr>
+        <w:pStyle w:val="Standard"/>
+        <w:rPr>
+          <w:rFonts w:cs="Times New Roman"/>
+          <w:bCs/>
+          <w:sz w:val="28"/>
+          <w:szCs w:val="28"/>
+          <w:lang w:val="en-US"/>
+        </w:rPr>
+      </w:pPr>
+    </w:p>
+    <w:p>
+      <w:pPr>
+        <w:pStyle w:val="Standard"/>
+        <w:rPr>
+          <w:rFonts w:cs="Times New Roman"/>
+          <w:bCs/>
+          <w:sz w:val="28"/>
+          <w:szCs w:val="28"/>
+          <w:lang w:val="en-US"/>
+        </w:rPr>
+      </w:pPr>
+      <w:r>
+        <w:rPr>
+          <w:rFonts w:cs="Times New Roman"/>
+          <w:bCs/>
+          <w:sz w:val="28"/>
+          <w:szCs w:val="28"/>
+          <w:lang w:val="en-US"/>
         </w:rPr>
         <w:t>?&gt;</w:t>
       </w:r>
@@ -5858,87 +6317,21 @@
           <w:bCs/>
           <w:sz w:val="28"/>
           <w:szCs w:val="28"/>
-        </w:rPr>
-      </w:pPr>
-    </w:p>
-    <w:p>
-      <w:pPr>
-        <w:pStyle w:val="Standard"/>
-        <w:rPr>
-          <w:rFonts w:cs="Times New Roman"/>
-          <w:bCs/>
-          <w:sz w:val="28"/>
-          <w:szCs w:val="28"/>
-          <w:lang w:val="en-US"/>
-        </w:rPr>
-      </w:pPr>
-      <w:r>
-        <w:rPr>
-          <w:rFonts w:cs="Times New Roman"/>
-          <w:bCs/>
-          <w:sz w:val="28"/>
-          <w:szCs w:val="28"/>
-          <w:lang w:val="en-US"/>
-        </w:rPr>
-        <w:t>Index1.php</w:t>
-      </w:r>
-    </w:p>
-    <w:p>
-      <w:pPr>
-        <w:pStyle w:val="Standard"/>
-        <w:rPr>
-          <w:rFonts w:cs="Times New Roman"/>
-          <w:bCs/>
-          <w:sz w:val="28"/>
-          <w:szCs w:val="28"/>
-          <w:lang w:val="en-US"/>
-        </w:rPr>
-      </w:pPr>
-    </w:p>
-    <w:p>
-      <w:pPr>
-        <w:pStyle w:val="Standard"/>
-        <w:rPr>
-          <w:rFonts w:cs="Times New Roman"/>
-          <w:bCs/>
-          <w:sz w:val="28"/>
-          <w:szCs w:val="28"/>
-          <w:lang w:val="en-US"/>
-        </w:rPr>
-      </w:pPr>
-      <w:r>
-        <w:rPr>
-          <w:rFonts w:cs="Times New Roman"/>
-          <w:bCs/>
-          <w:sz w:val="28"/>
-          <w:szCs w:val="28"/>
-          <w:lang w:val="en-US"/>
-        </w:rPr>
-        <w:t>&lt;?</w:t>
-      </w:r>
-    </w:p>
-    <w:p>
-      <w:pPr>
-        <w:pStyle w:val="Standard"/>
-        <w:rPr>
-          <w:rFonts w:cs="Times New Roman"/>
-          <w:bCs/>
-          <w:sz w:val="28"/>
-          <w:szCs w:val="28"/>
-          <w:lang w:val="en-US"/>
-        </w:rPr>
-      </w:pPr>
-      <w:proofErr w:type="spellStart"/>
-      <w:r>
-        <w:rPr>
-          <w:rFonts w:cs="Times New Roman"/>
-          <w:bCs/>
-          <w:sz w:val="28"/>
-          <w:szCs w:val="28"/>
-          <w:lang w:val="en-US"/>
-        </w:rPr>
-        <w:t>require_</w:t>
-      </w:r>
+          <w:lang w:val="en-US"/>
+        </w:rPr>
+      </w:pPr>
+    </w:p>
+    <w:p>
+      <w:pPr>
+        <w:pStyle w:val="Standard"/>
+        <w:rPr>
+          <w:rFonts w:cs="Times New Roman"/>
+          <w:bCs/>
+          <w:sz w:val="28"/>
+          <w:szCs w:val="28"/>
+          <w:lang w:val="en-US"/>
+        </w:rPr>
+      </w:pPr>
       <w:proofErr w:type="gramStart"/>
       <w:r>
         <w:rPr>
@@ -5948,241 +6341,7 @@
           <w:szCs w:val="28"/>
           <w:lang w:val="en-US"/>
         </w:rPr>
-        <w:t>once</w:t>
-      </w:r>
-      <w:proofErr w:type="spellEnd"/>
-      <w:r>
-        <w:rPr>
-          <w:rFonts w:cs="Times New Roman"/>
-          <w:bCs/>
-          <w:sz w:val="28"/>
-          <w:szCs w:val="28"/>
-          <w:lang w:val="en-US"/>
-        </w:rPr>
-        <w:t>(</w:t>
-      </w:r>
-      <w:proofErr w:type="gramEnd"/>
-      <w:r>
-        <w:rPr>
-          <w:rFonts w:cs="Times New Roman"/>
-          <w:bCs/>
-          <w:sz w:val="28"/>
-          <w:szCs w:val="28"/>
-          <w:lang w:val="en-US"/>
-        </w:rPr>
-        <w:t>'auth.php');</w:t>
-      </w:r>
-    </w:p>
-    <w:p>
-      <w:pPr>
-        <w:pStyle w:val="Standard"/>
-        <w:rPr>
-          <w:rFonts w:cs="Times New Roman"/>
-          <w:bCs/>
-          <w:sz w:val="28"/>
-          <w:szCs w:val="28"/>
-          <w:lang w:val="en-US"/>
-        </w:rPr>
-      </w:pPr>
-      <w:proofErr w:type="gramStart"/>
-      <w:r>
-        <w:rPr>
-          <w:rFonts w:cs="Times New Roman"/>
-          <w:bCs/>
-          <w:sz w:val="28"/>
-          <w:szCs w:val="28"/>
-          <w:lang w:val="en-US"/>
-        </w:rPr>
-        <w:t>class</w:t>
-      </w:r>
-      <w:proofErr w:type="gramEnd"/>
-      <w:r>
-        <w:rPr>
-          <w:rFonts w:cs="Times New Roman"/>
-          <w:bCs/>
-          <w:sz w:val="28"/>
-          <w:szCs w:val="28"/>
-          <w:lang w:val="en-US"/>
-        </w:rPr>
-        <w:t xml:space="preserve"> index1 extends authorization</w:t>
-      </w:r>
-    </w:p>
-    <w:p>
-      <w:pPr>
-        <w:pStyle w:val="Standard"/>
-        <w:rPr>
-          <w:rFonts w:cs="Times New Roman"/>
-          <w:bCs/>
-          <w:sz w:val="28"/>
-          <w:szCs w:val="28"/>
-          <w:lang w:val="en-US"/>
-        </w:rPr>
-      </w:pPr>
-      <w:r>
-        <w:rPr>
-          <w:rFonts w:cs="Times New Roman"/>
-          <w:bCs/>
-          <w:sz w:val="28"/>
-          <w:szCs w:val="28"/>
-          <w:lang w:val="en-US"/>
-        </w:rPr>
-        <w:t>{</w:t>
-      </w:r>
-    </w:p>
-    <w:p>
-      <w:pPr>
-        <w:pStyle w:val="Standard"/>
-        <w:rPr>
-          <w:rFonts w:cs="Times New Roman"/>
-          <w:bCs/>
-          <w:sz w:val="28"/>
-          <w:szCs w:val="28"/>
-          <w:lang w:val="en-US"/>
-        </w:rPr>
-      </w:pPr>
-      <w:r>
-        <w:rPr>
-          <w:rFonts w:cs="Times New Roman"/>
-          <w:bCs/>
-          <w:sz w:val="28"/>
-          <w:szCs w:val="28"/>
-          <w:lang w:val="en-US"/>
-        </w:rPr>
-        <w:tab/>
-      </w:r>
-    </w:p>
-    <w:p>
-      <w:pPr>
-        <w:pStyle w:val="Standard"/>
-        <w:rPr>
-          <w:rFonts w:cs="Times New Roman"/>
-          <w:bCs/>
-          <w:sz w:val="28"/>
-          <w:szCs w:val="28"/>
-          <w:lang w:val="en-US"/>
-        </w:rPr>
-      </w:pPr>
-      <w:r>
-        <w:rPr>
-          <w:rFonts w:cs="Times New Roman"/>
-          <w:bCs/>
-          <w:sz w:val="28"/>
-          <w:szCs w:val="28"/>
-          <w:lang w:val="en-US"/>
-        </w:rPr>
-        <w:t xml:space="preserve">    </w:t>
-      </w:r>
-      <w:proofErr w:type="gramStart"/>
-      <w:r>
-        <w:rPr>
-          <w:rFonts w:cs="Times New Roman"/>
-          <w:bCs/>
-          <w:sz w:val="28"/>
-          <w:szCs w:val="28"/>
-          <w:lang w:val="en-US"/>
-        </w:rPr>
-        <w:t>public</w:t>
-      </w:r>
-      <w:proofErr w:type="gramEnd"/>
-      <w:r>
-        <w:rPr>
-          <w:rFonts w:cs="Times New Roman"/>
-          <w:bCs/>
-          <w:sz w:val="28"/>
-          <w:szCs w:val="28"/>
-          <w:lang w:val="en-US"/>
-        </w:rPr>
-        <w:t xml:space="preserve"> function </w:t>
-      </w:r>
-      <w:proofErr w:type="spellStart"/>
-      <w:r>
-        <w:rPr>
-          <w:rFonts w:cs="Times New Roman"/>
-          <w:bCs/>
-          <w:sz w:val="28"/>
-          <w:szCs w:val="28"/>
-          <w:lang w:val="en-US"/>
-        </w:rPr>
-        <w:t>auth_form</w:t>
-      </w:r>
-      <w:proofErr w:type="spellEnd"/>
-      <w:r>
-        <w:rPr>
-          <w:rFonts w:cs="Times New Roman"/>
-          <w:bCs/>
-          <w:sz w:val="28"/>
-          <w:szCs w:val="28"/>
-          <w:lang w:val="en-US"/>
-        </w:rPr>
-        <w:t>(){</w:t>
-      </w:r>
-    </w:p>
-    <w:p>
-      <w:pPr>
-        <w:pStyle w:val="Standard"/>
-        <w:rPr>
-          <w:rFonts w:cs="Times New Roman"/>
-          <w:bCs/>
-          <w:sz w:val="28"/>
-          <w:szCs w:val="28"/>
-          <w:lang w:val="en-US"/>
-        </w:rPr>
-      </w:pPr>
-    </w:p>
-    <w:p>
-      <w:pPr>
-        <w:pStyle w:val="Standard"/>
-        <w:rPr>
-          <w:rFonts w:cs="Times New Roman"/>
-          <w:bCs/>
-          <w:sz w:val="28"/>
-          <w:szCs w:val="28"/>
-          <w:lang w:val="en-US"/>
-        </w:rPr>
-      </w:pPr>
-      <w:r>
-        <w:rPr>
-          <w:rFonts w:cs="Times New Roman"/>
-          <w:bCs/>
-          <w:sz w:val="28"/>
-          <w:szCs w:val="28"/>
-          <w:lang w:val="en-US"/>
-        </w:rPr>
-        <w:t>?&gt;</w:t>
-      </w:r>
-    </w:p>
-    <w:p>
-      <w:pPr>
-        <w:pStyle w:val="Standard"/>
-        <w:rPr>
-          <w:rFonts w:cs="Times New Roman"/>
-          <w:bCs/>
-          <w:sz w:val="28"/>
-          <w:szCs w:val="28"/>
-          <w:lang w:val="en-US"/>
-        </w:rPr>
-      </w:pPr>
-    </w:p>
-    <w:p>
-      <w:pPr>
-        <w:pStyle w:val="Standard"/>
-        <w:rPr>
-          <w:rFonts w:cs="Times New Roman"/>
-          <w:bCs/>
-          <w:sz w:val="28"/>
-          <w:szCs w:val="28"/>
-          <w:lang w:val="en-US"/>
-        </w:rPr>
-      </w:pPr>
-      <w:proofErr w:type="gramStart"/>
-      <w:r>
-        <w:rPr>
-          <w:rFonts w:cs="Times New Roman"/>
-          <w:bCs/>
-          <w:sz w:val="28"/>
-          <w:szCs w:val="28"/>
-          <w:lang w:val="en-US"/>
-        </w:rPr>
+        <w:lastRenderedPageBreak/>
         <w:t>&lt;!DOCTYPE</w:t>
       </w:r>
       <w:proofErr w:type="gramEnd"/>
@@ -6825,7 +6984,6 @@
           <w:szCs w:val="28"/>
           <w:lang w:val="en-US"/>
         </w:rPr>
-        <w:lastRenderedPageBreak/>
         <w:t>}</w:t>
       </w:r>
     </w:p>
@@ -7898,769 +8056,769 @@
           <w:szCs w:val="28"/>
           <w:lang w:val="en-US"/>
         </w:rPr>
-        <w:t xml:space="preserve">      </w:t>
-      </w:r>
-      <w:proofErr w:type="gramStart"/>
-      <w:r>
-        <w:rPr>
-          <w:rFonts w:cs="Times New Roman"/>
-          <w:bCs/>
-          <w:sz w:val="28"/>
-          <w:szCs w:val="28"/>
-          <w:lang w:val="en-US"/>
-        </w:rPr>
-        <w:t>do</w:t>
-      </w:r>
-      <w:proofErr w:type="gramEnd"/>
-    </w:p>
-    <w:p>
-      <w:pPr>
-        <w:pStyle w:val="Standard"/>
-        <w:rPr>
-          <w:rFonts w:cs="Times New Roman"/>
-          <w:bCs/>
-          <w:sz w:val="28"/>
-          <w:szCs w:val="28"/>
-          <w:lang w:val="en-US"/>
-        </w:rPr>
-      </w:pPr>
-      <w:r>
-        <w:rPr>
-          <w:rFonts w:cs="Times New Roman"/>
-          <w:bCs/>
-          <w:sz w:val="28"/>
-          <w:szCs w:val="28"/>
-          <w:lang w:val="en-US"/>
-        </w:rPr>
-        <w:t xml:space="preserve">      {</w:t>
-      </w:r>
-    </w:p>
-    <w:p>
-      <w:pPr>
-        <w:pStyle w:val="Standard"/>
-        <w:rPr>
-          <w:rFonts w:cs="Times New Roman"/>
-          <w:bCs/>
-          <w:sz w:val="28"/>
-          <w:szCs w:val="28"/>
-          <w:lang w:val="en-US"/>
-        </w:rPr>
-      </w:pPr>
-      <w:r>
-        <w:rPr>
-          <w:rFonts w:cs="Times New Roman"/>
-          <w:bCs/>
-          <w:sz w:val="28"/>
-          <w:szCs w:val="28"/>
-          <w:lang w:val="en-US"/>
-        </w:rPr>
-        <w:t xml:space="preserve">         </w:t>
-      </w:r>
-      <w:proofErr w:type="gramStart"/>
-      <w:r>
-        <w:rPr>
-          <w:rFonts w:cs="Times New Roman"/>
-          <w:bCs/>
-          <w:sz w:val="28"/>
-          <w:szCs w:val="28"/>
-          <w:lang w:val="en-US"/>
-        </w:rPr>
-        <w:t>if(</w:t>
-      </w:r>
-      <w:proofErr w:type="gramEnd"/>
-      <w:r>
-        <w:rPr>
-          <w:rFonts w:cs="Times New Roman"/>
-          <w:bCs/>
-          <w:sz w:val="28"/>
-          <w:szCs w:val="28"/>
-          <w:lang w:val="en-US"/>
-        </w:rPr>
-        <w:t>$row['mail'] == $this-&gt;</w:t>
-      </w:r>
-      <w:proofErr w:type="spellStart"/>
-      <w:r>
-        <w:rPr>
-          <w:rFonts w:cs="Times New Roman"/>
-          <w:bCs/>
-          <w:sz w:val="28"/>
-          <w:szCs w:val="28"/>
-          <w:lang w:val="en-US"/>
-        </w:rPr>
-        <w:t>auth_mail</w:t>
-      </w:r>
-      <w:proofErr w:type="spellEnd"/>
-      <w:r>
-        <w:rPr>
-          <w:rFonts w:cs="Times New Roman"/>
-          <w:bCs/>
-          <w:sz w:val="28"/>
-          <w:szCs w:val="28"/>
-          <w:lang w:val="en-US"/>
-        </w:rPr>
-        <w:t xml:space="preserve"> &amp;&amp; $row['pass'] == $this-&gt;</w:t>
-      </w:r>
-      <w:proofErr w:type="spellStart"/>
-      <w:r>
-        <w:rPr>
-          <w:rFonts w:cs="Times New Roman"/>
-          <w:bCs/>
-          <w:sz w:val="28"/>
-          <w:szCs w:val="28"/>
-          <w:lang w:val="en-US"/>
-        </w:rPr>
-        <w:t>auth_password</w:t>
-      </w:r>
-      <w:proofErr w:type="spellEnd"/>
-      <w:r>
-        <w:rPr>
-          <w:rFonts w:cs="Times New Roman"/>
-          <w:bCs/>
-          <w:sz w:val="28"/>
-          <w:szCs w:val="28"/>
-          <w:lang w:val="en-US"/>
-        </w:rPr>
-        <w:t xml:space="preserve"> &amp;&amp; $this-&gt;</w:t>
-      </w:r>
-      <w:proofErr w:type="spellStart"/>
-      <w:r>
-        <w:rPr>
-          <w:rFonts w:cs="Times New Roman"/>
-          <w:bCs/>
-          <w:sz w:val="28"/>
-          <w:szCs w:val="28"/>
-          <w:lang w:val="en-US"/>
-        </w:rPr>
-        <w:t>auth_mail</w:t>
-      </w:r>
-      <w:proofErr w:type="spellEnd"/>
-      <w:r>
-        <w:rPr>
-          <w:rFonts w:cs="Times New Roman"/>
-          <w:bCs/>
-          <w:sz w:val="28"/>
-          <w:szCs w:val="28"/>
-          <w:lang w:val="en-US"/>
-        </w:rPr>
-        <w:t xml:space="preserve"> != '' &amp;&amp; $this-&gt;</w:t>
-      </w:r>
-      <w:proofErr w:type="spellStart"/>
-      <w:r>
-        <w:rPr>
-          <w:rFonts w:cs="Times New Roman"/>
-          <w:bCs/>
-          <w:sz w:val="28"/>
-          <w:szCs w:val="28"/>
-          <w:lang w:val="en-US"/>
-        </w:rPr>
-        <w:t>auth_password</w:t>
-      </w:r>
-      <w:proofErr w:type="spellEnd"/>
-      <w:r>
-        <w:rPr>
-          <w:rFonts w:cs="Times New Roman"/>
-          <w:bCs/>
-          <w:sz w:val="28"/>
-          <w:szCs w:val="28"/>
-          <w:lang w:val="en-US"/>
-        </w:rPr>
-        <w:t xml:space="preserve"> != '')</w:t>
-      </w:r>
-    </w:p>
-    <w:p>
-      <w:pPr>
-        <w:pStyle w:val="Standard"/>
-        <w:rPr>
-          <w:rFonts w:cs="Times New Roman"/>
-          <w:bCs/>
-          <w:sz w:val="28"/>
-          <w:szCs w:val="28"/>
-          <w:lang w:val="en-US"/>
-        </w:rPr>
-      </w:pPr>
-      <w:r>
-        <w:rPr>
-          <w:rFonts w:cs="Times New Roman"/>
-          <w:bCs/>
-          <w:sz w:val="28"/>
-          <w:szCs w:val="28"/>
-          <w:lang w:val="en-US"/>
-        </w:rPr>
-        <w:t xml:space="preserve">         {</w:t>
-      </w:r>
-    </w:p>
-    <w:p>
-      <w:pPr>
-        <w:pStyle w:val="Standard"/>
-        <w:rPr>
-          <w:rFonts w:cs="Times New Roman"/>
-          <w:bCs/>
-          <w:sz w:val="28"/>
-          <w:szCs w:val="28"/>
-          <w:lang w:val="en-US"/>
-        </w:rPr>
-      </w:pPr>
-      <w:r>
-        <w:rPr>
-          <w:rFonts w:cs="Times New Roman"/>
-          <w:bCs/>
-          <w:sz w:val="28"/>
-          <w:szCs w:val="28"/>
-          <w:lang w:val="en-US"/>
-        </w:rPr>
-        <w:t xml:space="preserve">            </w:t>
-      </w:r>
-      <w:proofErr w:type="gramStart"/>
-      <w:r>
-        <w:rPr>
-          <w:rFonts w:cs="Times New Roman"/>
-          <w:bCs/>
-          <w:sz w:val="28"/>
-          <w:szCs w:val="28"/>
-          <w:lang w:val="en-US"/>
-        </w:rPr>
-        <w:t>echo</w:t>
-      </w:r>
-      <w:proofErr w:type="gramEnd"/>
-      <w:r>
-        <w:rPr>
-          <w:rFonts w:cs="Times New Roman"/>
-          <w:bCs/>
-          <w:sz w:val="28"/>
-          <w:szCs w:val="28"/>
-          <w:lang w:val="en-US"/>
-        </w:rPr>
-        <w:t xml:space="preserve"> "Success";</w:t>
-      </w:r>
-    </w:p>
-    <w:p>
-      <w:pPr>
-        <w:pStyle w:val="Standard"/>
-        <w:rPr>
-          <w:rFonts w:cs="Times New Roman"/>
-          <w:bCs/>
-          <w:sz w:val="28"/>
-          <w:szCs w:val="28"/>
-          <w:lang w:val="en-US"/>
-        </w:rPr>
-      </w:pPr>
-      <w:r>
-        <w:rPr>
-          <w:rFonts w:cs="Times New Roman"/>
-          <w:bCs/>
-          <w:sz w:val="28"/>
-          <w:szCs w:val="28"/>
-          <w:lang w:val="en-US"/>
-        </w:rPr>
-        <w:t xml:space="preserve">         }</w:t>
-      </w:r>
-    </w:p>
-    <w:p>
-      <w:pPr>
-        <w:pStyle w:val="Standard"/>
-        <w:rPr>
-          <w:rFonts w:cs="Times New Roman"/>
-          <w:bCs/>
-          <w:sz w:val="28"/>
-          <w:szCs w:val="28"/>
-          <w:lang w:val="en-US"/>
-        </w:rPr>
-      </w:pPr>
-      <w:r>
-        <w:rPr>
-          <w:rFonts w:cs="Times New Roman"/>
-          <w:bCs/>
-          <w:sz w:val="28"/>
-          <w:szCs w:val="28"/>
-          <w:lang w:val="en-US"/>
-        </w:rPr>
-        <w:t xml:space="preserve">      </w:t>
-      </w:r>
-      <w:proofErr w:type="gramStart"/>
-      <w:r>
-        <w:rPr>
-          <w:rFonts w:cs="Times New Roman"/>
-          <w:bCs/>
-          <w:sz w:val="28"/>
-          <w:szCs w:val="28"/>
-          <w:lang w:val="en-US"/>
-        </w:rPr>
-        <w:t>}while</w:t>
-      </w:r>
-      <w:proofErr w:type="gramEnd"/>
-      <w:r>
-        <w:rPr>
-          <w:rFonts w:cs="Times New Roman"/>
-          <w:bCs/>
-          <w:sz w:val="28"/>
-          <w:szCs w:val="28"/>
-          <w:lang w:val="en-US"/>
-        </w:rPr>
-        <w:t xml:space="preserve">($row = </w:t>
-      </w:r>
-      <w:proofErr w:type="spellStart"/>
-      <w:r>
-        <w:rPr>
-          <w:rFonts w:cs="Times New Roman"/>
-          <w:bCs/>
-          <w:sz w:val="28"/>
-          <w:szCs w:val="28"/>
-          <w:lang w:val="en-US"/>
-        </w:rPr>
-        <w:t>mysql_fetch_array</w:t>
-      </w:r>
-      <w:proofErr w:type="spellEnd"/>
-      <w:r>
-        <w:rPr>
-          <w:rFonts w:cs="Times New Roman"/>
-          <w:bCs/>
-          <w:sz w:val="28"/>
-          <w:szCs w:val="28"/>
-          <w:lang w:val="en-US"/>
-        </w:rPr>
-        <w:t>($query));</w:t>
-      </w:r>
-    </w:p>
-    <w:p>
-      <w:pPr>
-        <w:pStyle w:val="Standard"/>
-        <w:rPr>
-          <w:rFonts w:cs="Times New Roman"/>
-          <w:bCs/>
-          <w:sz w:val="28"/>
-          <w:szCs w:val="28"/>
-          <w:lang w:val="en-US"/>
-        </w:rPr>
-      </w:pPr>
-      <w:r>
-        <w:rPr>
-          <w:rFonts w:cs="Times New Roman"/>
-          <w:bCs/>
-          <w:sz w:val="28"/>
-          <w:szCs w:val="28"/>
-          <w:lang w:val="en-US"/>
-        </w:rPr>
-        <w:t xml:space="preserve">    }</w:t>
-      </w:r>
-    </w:p>
-    <w:p>
-      <w:pPr>
-        <w:pStyle w:val="Standard"/>
-        <w:rPr>
-          <w:rFonts w:cs="Times New Roman"/>
-          <w:bCs/>
-          <w:sz w:val="28"/>
-          <w:szCs w:val="28"/>
-          <w:lang w:val="en-US"/>
-        </w:rPr>
-      </w:pPr>
-      <w:r>
-        <w:rPr>
-          <w:rFonts w:cs="Times New Roman"/>
-          <w:bCs/>
-          <w:sz w:val="28"/>
-          <w:szCs w:val="28"/>
-          <w:lang w:val="en-US"/>
-        </w:rPr>
-        <w:t xml:space="preserve">    }</w:t>
-      </w:r>
-    </w:p>
-    <w:p>
-      <w:pPr>
-        <w:pStyle w:val="Standard"/>
-        <w:rPr>
-          <w:rFonts w:cs="Times New Roman"/>
-          <w:bCs/>
-          <w:sz w:val="28"/>
-          <w:szCs w:val="28"/>
-          <w:lang w:val="en-US"/>
-        </w:rPr>
-      </w:pPr>
-      <w:r>
-        <w:rPr>
-          <w:rFonts w:cs="Times New Roman"/>
-          <w:bCs/>
-          <w:sz w:val="28"/>
-          <w:szCs w:val="28"/>
-          <w:lang w:val="en-US"/>
-        </w:rPr>
-        <w:t xml:space="preserve">    </w:t>
-      </w:r>
-      <w:proofErr w:type="gramStart"/>
-      <w:r>
-        <w:rPr>
-          <w:rFonts w:cs="Times New Roman"/>
-          <w:bCs/>
-          <w:sz w:val="28"/>
-          <w:szCs w:val="28"/>
-          <w:lang w:val="en-US"/>
-        </w:rPr>
-        <w:t>public</w:t>
-      </w:r>
-      <w:proofErr w:type="gramEnd"/>
-      <w:r>
-        <w:rPr>
-          <w:rFonts w:cs="Times New Roman"/>
-          <w:bCs/>
-          <w:sz w:val="28"/>
-          <w:szCs w:val="28"/>
-          <w:lang w:val="en-US"/>
-        </w:rPr>
-        <w:t xml:space="preserve"> function </w:t>
-      </w:r>
-      <w:proofErr w:type="spellStart"/>
-      <w:r>
-        <w:rPr>
-          <w:rFonts w:cs="Times New Roman"/>
-          <w:bCs/>
-          <w:sz w:val="28"/>
-          <w:szCs w:val="28"/>
-          <w:lang w:val="en-US"/>
-        </w:rPr>
-        <w:t>ConnectionDb</w:t>
-      </w:r>
-      <w:proofErr w:type="spellEnd"/>
-      <w:r>
-        <w:rPr>
-          <w:rFonts w:cs="Times New Roman"/>
-          <w:bCs/>
-          <w:sz w:val="28"/>
-          <w:szCs w:val="28"/>
-          <w:lang w:val="en-US"/>
-        </w:rPr>
-        <w:t>() //ÐŸÐ¾Ð´ÐºÐ»ÑŽÑ‡ÐµÐ½Ð¸Ðµ Ðº Ð±Ð´</w:t>
-      </w:r>
-    </w:p>
-    <w:p>
-      <w:pPr>
-        <w:pStyle w:val="Standard"/>
-        <w:rPr>
-          <w:rFonts w:cs="Times New Roman"/>
-          <w:bCs/>
-          <w:sz w:val="28"/>
-          <w:szCs w:val="28"/>
-          <w:lang w:val="en-US"/>
-        </w:rPr>
-      </w:pPr>
-      <w:r>
-        <w:rPr>
-          <w:rFonts w:cs="Times New Roman"/>
-          <w:bCs/>
-          <w:sz w:val="28"/>
-          <w:szCs w:val="28"/>
-          <w:lang w:val="en-US"/>
-        </w:rPr>
-        <w:t xml:space="preserve">    {</w:t>
-      </w:r>
-    </w:p>
-    <w:p>
-      <w:pPr>
-        <w:pStyle w:val="Standard"/>
-        <w:rPr>
-          <w:rFonts w:cs="Times New Roman"/>
-          <w:bCs/>
-          <w:sz w:val="28"/>
-          <w:szCs w:val="28"/>
-          <w:lang w:val="en-US"/>
-        </w:rPr>
-      </w:pPr>
-      <w:r>
-        <w:rPr>
-          <w:rFonts w:cs="Times New Roman"/>
-          <w:bCs/>
-          <w:sz w:val="28"/>
-          <w:szCs w:val="28"/>
-          <w:lang w:val="en-US"/>
-        </w:rPr>
-        <w:t xml:space="preserve">      $host = '</w:t>
-      </w:r>
-      <w:proofErr w:type="spellStart"/>
-      <w:r>
-        <w:rPr>
-          <w:rFonts w:cs="Times New Roman"/>
-          <w:bCs/>
-          <w:sz w:val="28"/>
-          <w:szCs w:val="28"/>
-          <w:lang w:val="en-US"/>
-        </w:rPr>
-        <w:t>localhost</w:t>
-      </w:r>
-      <w:proofErr w:type="spellEnd"/>
-      <w:r>
-        <w:rPr>
-          <w:rFonts w:cs="Times New Roman"/>
-          <w:bCs/>
-          <w:sz w:val="28"/>
-          <w:szCs w:val="28"/>
-          <w:lang w:val="en-US"/>
-        </w:rPr>
-        <w:t>';</w:t>
-      </w:r>
-    </w:p>
-    <w:p>
-      <w:pPr>
-        <w:pStyle w:val="Standard"/>
-        <w:rPr>
-          <w:rFonts w:cs="Times New Roman"/>
-          <w:bCs/>
-          <w:sz w:val="28"/>
-          <w:szCs w:val="28"/>
-          <w:lang w:val="en-US"/>
-        </w:rPr>
-      </w:pPr>
-      <w:r>
-        <w:rPr>
-          <w:rFonts w:cs="Times New Roman"/>
-          <w:bCs/>
-          <w:sz w:val="28"/>
-          <w:szCs w:val="28"/>
-          <w:lang w:val="en-US"/>
-        </w:rPr>
-        <w:t xml:space="preserve">      $user = 'u924420666_upp1';</w:t>
-      </w:r>
-    </w:p>
-    <w:p>
-      <w:pPr>
-        <w:pStyle w:val="Standard"/>
-        <w:rPr>
-          <w:rFonts w:cs="Times New Roman"/>
-          <w:bCs/>
-          <w:sz w:val="28"/>
-          <w:szCs w:val="28"/>
-          <w:lang w:val="en-US"/>
-        </w:rPr>
-      </w:pPr>
-      <w:r>
-        <w:rPr>
-          <w:rFonts w:cs="Times New Roman"/>
-          <w:bCs/>
-          <w:sz w:val="28"/>
-          <w:szCs w:val="28"/>
-          <w:lang w:val="en-US"/>
-        </w:rPr>
-        <w:t xml:space="preserve">      $pass = '4815162342';</w:t>
-      </w:r>
-    </w:p>
-    <w:p>
-      <w:pPr>
-        <w:pStyle w:val="Standard"/>
-        <w:rPr>
-          <w:rFonts w:cs="Times New Roman"/>
-          <w:bCs/>
-          <w:sz w:val="28"/>
-          <w:szCs w:val="28"/>
-          <w:lang w:val="en-US"/>
-        </w:rPr>
-      </w:pPr>
-      <w:r>
-        <w:rPr>
-          <w:rFonts w:cs="Times New Roman"/>
-          <w:bCs/>
-          <w:sz w:val="28"/>
-          <w:szCs w:val="28"/>
-          <w:lang w:val="en-US"/>
-        </w:rPr>
-        <w:t xml:space="preserve">      $db = 'u924420666_upp';</w:t>
-      </w:r>
-    </w:p>
-    <w:p>
-      <w:pPr>
-        <w:pStyle w:val="Standard"/>
-        <w:rPr>
-          <w:rFonts w:cs="Times New Roman"/>
-          <w:bCs/>
-          <w:sz w:val="28"/>
-          <w:szCs w:val="28"/>
-          <w:lang w:val="en-US"/>
-        </w:rPr>
-      </w:pPr>
-      <w:r>
-        <w:rPr>
-          <w:rFonts w:cs="Times New Roman"/>
-          <w:bCs/>
-          <w:sz w:val="28"/>
-          <w:szCs w:val="28"/>
-          <w:lang w:val="en-US"/>
-        </w:rPr>
-        <w:t xml:space="preserve">      $connection = </w:t>
-      </w:r>
-      <w:proofErr w:type="spellStart"/>
-      <w:r>
-        <w:rPr>
-          <w:rFonts w:cs="Times New Roman"/>
-          <w:bCs/>
-          <w:sz w:val="28"/>
-          <w:szCs w:val="28"/>
-          <w:lang w:val="en-US"/>
-        </w:rPr>
-        <w:t>mysql_</w:t>
-      </w:r>
-      <w:proofErr w:type="gramStart"/>
-      <w:r>
-        <w:rPr>
-          <w:rFonts w:cs="Times New Roman"/>
-          <w:bCs/>
-          <w:sz w:val="28"/>
-          <w:szCs w:val="28"/>
-          <w:lang w:val="en-US"/>
-        </w:rPr>
-        <w:t>connect</w:t>
-      </w:r>
-      <w:proofErr w:type="spellEnd"/>
-      <w:r>
-        <w:rPr>
-          <w:rFonts w:cs="Times New Roman"/>
-          <w:bCs/>
-          <w:sz w:val="28"/>
-          <w:szCs w:val="28"/>
-          <w:lang w:val="en-US"/>
-        </w:rPr>
-        <w:t>(</w:t>
-      </w:r>
-      <w:proofErr w:type="gramEnd"/>
-      <w:r>
-        <w:rPr>
-          <w:rFonts w:cs="Times New Roman"/>
-          <w:bCs/>
-          <w:sz w:val="28"/>
-          <w:szCs w:val="28"/>
-          <w:lang w:val="en-US"/>
-        </w:rPr>
-        <w:t>$</w:t>
-      </w:r>
-      <w:proofErr w:type="spellStart"/>
-      <w:r>
-        <w:rPr>
-          <w:rFonts w:cs="Times New Roman"/>
-          <w:bCs/>
-          <w:sz w:val="28"/>
-          <w:szCs w:val="28"/>
-          <w:lang w:val="en-US"/>
-        </w:rPr>
-        <w:t>host,$user,$pass</w:t>
-      </w:r>
-      <w:proofErr w:type="spellEnd"/>
-      <w:r>
-        <w:rPr>
-          <w:rFonts w:cs="Times New Roman"/>
-          <w:bCs/>
-          <w:sz w:val="28"/>
-          <w:szCs w:val="28"/>
-          <w:lang w:val="en-US"/>
-        </w:rPr>
-        <w:t>);</w:t>
-      </w:r>
-    </w:p>
-    <w:p>
-      <w:pPr>
-        <w:pStyle w:val="Standard"/>
-        <w:rPr>
-          <w:rFonts w:cs="Times New Roman"/>
-          <w:bCs/>
-          <w:sz w:val="28"/>
-          <w:szCs w:val="28"/>
-          <w:lang w:val="en-US"/>
-        </w:rPr>
-      </w:pPr>
-      <w:r>
-        <w:rPr>
-          <w:rFonts w:cs="Times New Roman"/>
-          <w:bCs/>
-          <w:sz w:val="28"/>
-          <w:szCs w:val="28"/>
-          <w:lang w:val="en-US"/>
-        </w:rPr>
-        <w:t xml:space="preserve">      </w:t>
-      </w:r>
-      <w:proofErr w:type="spellStart"/>
-      <w:r>
-        <w:rPr>
-          <w:rFonts w:cs="Times New Roman"/>
-          <w:bCs/>
-          <w:sz w:val="28"/>
-          <w:szCs w:val="28"/>
-          <w:lang w:val="en-US"/>
-        </w:rPr>
-        <w:t>mysql_select_</w:t>
-      </w:r>
-      <w:proofErr w:type="gramStart"/>
-      <w:r>
-        <w:rPr>
-          <w:rFonts w:cs="Times New Roman"/>
-          <w:bCs/>
-          <w:sz w:val="28"/>
-          <w:szCs w:val="28"/>
-          <w:lang w:val="en-US"/>
-        </w:rPr>
-        <w:t>db</w:t>
-      </w:r>
-      <w:proofErr w:type="spellEnd"/>
-      <w:r>
-        <w:rPr>
-          <w:rFonts w:cs="Times New Roman"/>
-          <w:bCs/>
-          <w:sz w:val="28"/>
-          <w:szCs w:val="28"/>
-          <w:lang w:val="en-US"/>
-        </w:rPr>
-        <w:t>(</w:t>
-      </w:r>
-      <w:proofErr w:type="gramEnd"/>
-      <w:r>
-        <w:rPr>
-          <w:rFonts w:cs="Times New Roman"/>
-          <w:bCs/>
-          <w:sz w:val="28"/>
-          <w:szCs w:val="28"/>
-          <w:lang w:val="en-US"/>
-        </w:rPr>
-        <w:t>$</w:t>
-      </w:r>
-      <w:proofErr w:type="spellStart"/>
-      <w:r>
-        <w:rPr>
-          <w:rFonts w:cs="Times New Roman"/>
-          <w:bCs/>
-          <w:sz w:val="28"/>
-          <w:szCs w:val="28"/>
-          <w:lang w:val="en-US"/>
-        </w:rPr>
-        <w:t>db,$connection</w:t>
-      </w:r>
-      <w:proofErr w:type="spellEnd"/>
-      <w:r>
-        <w:rPr>
-          <w:rFonts w:cs="Times New Roman"/>
-          <w:bCs/>
-          <w:sz w:val="28"/>
-          <w:szCs w:val="28"/>
-          <w:lang w:val="en-US"/>
-        </w:rPr>
-        <w:t>);</w:t>
-      </w:r>
-    </w:p>
-    <w:p>
-      <w:pPr>
-        <w:pStyle w:val="Standard"/>
-        <w:rPr>
-          <w:rFonts w:cs="Times New Roman"/>
-          <w:bCs/>
-          <w:sz w:val="28"/>
-          <w:szCs w:val="28"/>
-          <w:lang w:val="en-US"/>
-        </w:rPr>
-      </w:pPr>
-      <w:r>
-        <w:rPr>
-          <w:rFonts w:cs="Times New Roman"/>
-          <w:bCs/>
-          <w:sz w:val="28"/>
-          <w:szCs w:val="28"/>
-          <w:lang w:val="en-US"/>
-        </w:rPr>
         <w:lastRenderedPageBreak/>
         <w:t xml:space="preserve">      </w:t>
       </w:r>
+      <w:proofErr w:type="gramStart"/>
+      <w:r>
+        <w:rPr>
+          <w:rFonts w:cs="Times New Roman"/>
+          <w:bCs/>
+          <w:sz w:val="28"/>
+          <w:szCs w:val="28"/>
+          <w:lang w:val="en-US"/>
+        </w:rPr>
+        <w:t>do</w:t>
+      </w:r>
+      <w:proofErr w:type="gramEnd"/>
+    </w:p>
+    <w:p>
+      <w:pPr>
+        <w:pStyle w:val="Standard"/>
+        <w:rPr>
+          <w:rFonts w:cs="Times New Roman"/>
+          <w:bCs/>
+          <w:sz w:val="28"/>
+          <w:szCs w:val="28"/>
+          <w:lang w:val="en-US"/>
+        </w:rPr>
+      </w:pPr>
+      <w:r>
+        <w:rPr>
+          <w:rFonts w:cs="Times New Roman"/>
+          <w:bCs/>
+          <w:sz w:val="28"/>
+          <w:szCs w:val="28"/>
+          <w:lang w:val="en-US"/>
+        </w:rPr>
+        <w:t xml:space="preserve">      {</w:t>
+      </w:r>
+    </w:p>
+    <w:p>
+      <w:pPr>
+        <w:pStyle w:val="Standard"/>
+        <w:rPr>
+          <w:rFonts w:cs="Times New Roman"/>
+          <w:bCs/>
+          <w:sz w:val="28"/>
+          <w:szCs w:val="28"/>
+          <w:lang w:val="en-US"/>
+        </w:rPr>
+      </w:pPr>
+      <w:r>
+        <w:rPr>
+          <w:rFonts w:cs="Times New Roman"/>
+          <w:bCs/>
+          <w:sz w:val="28"/>
+          <w:szCs w:val="28"/>
+          <w:lang w:val="en-US"/>
+        </w:rPr>
+        <w:t xml:space="preserve">         </w:t>
+      </w:r>
+      <w:proofErr w:type="gramStart"/>
+      <w:r>
+        <w:rPr>
+          <w:rFonts w:cs="Times New Roman"/>
+          <w:bCs/>
+          <w:sz w:val="28"/>
+          <w:szCs w:val="28"/>
+          <w:lang w:val="en-US"/>
+        </w:rPr>
+        <w:t>if(</w:t>
+      </w:r>
+      <w:proofErr w:type="gramEnd"/>
+      <w:r>
+        <w:rPr>
+          <w:rFonts w:cs="Times New Roman"/>
+          <w:bCs/>
+          <w:sz w:val="28"/>
+          <w:szCs w:val="28"/>
+          <w:lang w:val="en-US"/>
+        </w:rPr>
+        <w:t>$row['mail'] == $this-&gt;</w:t>
+      </w:r>
+      <w:proofErr w:type="spellStart"/>
+      <w:r>
+        <w:rPr>
+          <w:rFonts w:cs="Times New Roman"/>
+          <w:bCs/>
+          <w:sz w:val="28"/>
+          <w:szCs w:val="28"/>
+          <w:lang w:val="en-US"/>
+        </w:rPr>
+        <w:t>auth_mail</w:t>
+      </w:r>
+      <w:proofErr w:type="spellEnd"/>
+      <w:r>
+        <w:rPr>
+          <w:rFonts w:cs="Times New Roman"/>
+          <w:bCs/>
+          <w:sz w:val="28"/>
+          <w:szCs w:val="28"/>
+          <w:lang w:val="en-US"/>
+        </w:rPr>
+        <w:t xml:space="preserve"> &amp;&amp; $row['pass'] == $this-&gt;</w:t>
+      </w:r>
+      <w:proofErr w:type="spellStart"/>
+      <w:r>
+        <w:rPr>
+          <w:rFonts w:cs="Times New Roman"/>
+          <w:bCs/>
+          <w:sz w:val="28"/>
+          <w:szCs w:val="28"/>
+          <w:lang w:val="en-US"/>
+        </w:rPr>
+        <w:t>auth_password</w:t>
+      </w:r>
+      <w:proofErr w:type="spellEnd"/>
+      <w:r>
+        <w:rPr>
+          <w:rFonts w:cs="Times New Roman"/>
+          <w:bCs/>
+          <w:sz w:val="28"/>
+          <w:szCs w:val="28"/>
+          <w:lang w:val="en-US"/>
+        </w:rPr>
+        <w:t xml:space="preserve"> &amp;&amp; $this-&gt;</w:t>
+      </w:r>
+      <w:proofErr w:type="spellStart"/>
+      <w:r>
+        <w:rPr>
+          <w:rFonts w:cs="Times New Roman"/>
+          <w:bCs/>
+          <w:sz w:val="28"/>
+          <w:szCs w:val="28"/>
+          <w:lang w:val="en-US"/>
+        </w:rPr>
+        <w:t>auth_mail</w:t>
+      </w:r>
+      <w:proofErr w:type="spellEnd"/>
+      <w:r>
+        <w:rPr>
+          <w:rFonts w:cs="Times New Roman"/>
+          <w:bCs/>
+          <w:sz w:val="28"/>
+          <w:szCs w:val="28"/>
+          <w:lang w:val="en-US"/>
+        </w:rPr>
+        <w:t xml:space="preserve"> != '' &amp;&amp; $this-&gt;</w:t>
+      </w:r>
+      <w:proofErr w:type="spellStart"/>
+      <w:r>
+        <w:rPr>
+          <w:rFonts w:cs="Times New Roman"/>
+          <w:bCs/>
+          <w:sz w:val="28"/>
+          <w:szCs w:val="28"/>
+          <w:lang w:val="en-US"/>
+        </w:rPr>
+        <w:t>auth_password</w:t>
+      </w:r>
+      <w:proofErr w:type="spellEnd"/>
+      <w:r>
+        <w:rPr>
+          <w:rFonts w:cs="Times New Roman"/>
+          <w:bCs/>
+          <w:sz w:val="28"/>
+          <w:szCs w:val="28"/>
+          <w:lang w:val="en-US"/>
+        </w:rPr>
+        <w:t xml:space="preserve"> != '')</w:t>
+      </w:r>
+    </w:p>
+    <w:p>
+      <w:pPr>
+        <w:pStyle w:val="Standard"/>
+        <w:rPr>
+          <w:rFonts w:cs="Times New Roman"/>
+          <w:bCs/>
+          <w:sz w:val="28"/>
+          <w:szCs w:val="28"/>
+          <w:lang w:val="en-US"/>
+        </w:rPr>
+      </w:pPr>
+      <w:r>
+        <w:rPr>
+          <w:rFonts w:cs="Times New Roman"/>
+          <w:bCs/>
+          <w:sz w:val="28"/>
+          <w:szCs w:val="28"/>
+          <w:lang w:val="en-US"/>
+        </w:rPr>
+        <w:t xml:space="preserve">         {</w:t>
+      </w:r>
+    </w:p>
+    <w:p>
+      <w:pPr>
+        <w:pStyle w:val="Standard"/>
+        <w:rPr>
+          <w:rFonts w:cs="Times New Roman"/>
+          <w:bCs/>
+          <w:sz w:val="28"/>
+          <w:szCs w:val="28"/>
+          <w:lang w:val="en-US"/>
+        </w:rPr>
+      </w:pPr>
+      <w:r>
+        <w:rPr>
+          <w:rFonts w:cs="Times New Roman"/>
+          <w:bCs/>
+          <w:sz w:val="28"/>
+          <w:szCs w:val="28"/>
+          <w:lang w:val="en-US"/>
+        </w:rPr>
+        <w:t xml:space="preserve">            </w:t>
+      </w:r>
+      <w:proofErr w:type="gramStart"/>
+      <w:r>
+        <w:rPr>
+          <w:rFonts w:cs="Times New Roman"/>
+          <w:bCs/>
+          <w:sz w:val="28"/>
+          <w:szCs w:val="28"/>
+          <w:lang w:val="en-US"/>
+        </w:rPr>
+        <w:t>echo</w:t>
+      </w:r>
+      <w:proofErr w:type="gramEnd"/>
+      <w:r>
+        <w:rPr>
+          <w:rFonts w:cs="Times New Roman"/>
+          <w:bCs/>
+          <w:sz w:val="28"/>
+          <w:szCs w:val="28"/>
+          <w:lang w:val="en-US"/>
+        </w:rPr>
+        <w:t xml:space="preserve"> "Success";</w:t>
+      </w:r>
+    </w:p>
+    <w:p>
+      <w:pPr>
+        <w:pStyle w:val="Standard"/>
+        <w:rPr>
+          <w:rFonts w:cs="Times New Roman"/>
+          <w:bCs/>
+          <w:sz w:val="28"/>
+          <w:szCs w:val="28"/>
+          <w:lang w:val="en-US"/>
+        </w:rPr>
+      </w:pPr>
+      <w:r>
+        <w:rPr>
+          <w:rFonts w:cs="Times New Roman"/>
+          <w:bCs/>
+          <w:sz w:val="28"/>
+          <w:szCs w:val="28"/>
+          <w:lang w:val="en-US"/>
+        </w:rPr>
+        <w:t xml:space="preserve">         }</w:t>
+      </w:r>
+    </w:p>
+    <w:p>
+      <w:pPr>
+        <w:pStyle w:val="Standard"/>
+        <w:rPr>
+          <w:rFonts w:cs="Times New Roman"/>
+          <w:bCs/>
+          <w:sz w:val="28"/>
+          <w:szCs w:val="28"/>
+          <w:lang w:val="en-US"/>
+        </w:rPr>
+      </w:pPr>
+      <w:r>
+        <w:rPr>
+          <w:rFonts w:cs="Times New Roman"/>
+          <w:bCs/>
+          <w:sz w:val="28"/>
+          <w:szCs w:val="28"/>
+          <w:lang w:val="en-US"/>
+        </w:rPr>
+        <w:t xml:space="preserve">      </w:t>
+      </w:r>
+      <w:proofErr w:type="gramStart"/>
+      <w:r>
+        <w:rPr>
+          <w:rFonts w:cs="Times New Roman"/>
+          <w:bCs/>
+          <w:sz w:val="28"/>
+          <w:szCs w:val="28"/>
+          <w:lang w:val="en-US"/>
+        </w:rPr>
+        <w:t>}while</w:t>
+      </w:r>
+      <w:proofErr w:type="gramEnd"/>
+      <w:r>
+        <w:rPr>
+          <w:rFonts w:cs="Times New Roman"/>
+          <w:bCs/>
+          <w:sz w:val="28"/>
+          <w:szCs w:val="28"/>
+          <w:lang w:val="en-US"/>
+        </w:rPr>
+        <w:t xml:space="preserve">($row = </w:t>
+      </w:r>
+      <w:proofErr w:type="spellStart"/>
+      <w:r>
+        <w:rPr>
+          <w:rFonts w:cs="Times New Roman"/>
+          <w:bCs/>
+          <w:sz w:val="28"/>
+          <w:szCs w:val="28"/>
+          <w:lang w:val="en-US"/>
+        </w:rPr>
+        <w:t>mysql_fetch_array</w:t>
+      </w:r>
+      <w:proofErr w:type="spellEnd"/>
+      <w:r>
+        <w:rPr>
+          <w:rFonts w:cs="Times New Roman"/>
+          <w:bCs/>
+          <w:sz w:val="28"/>
+          <w:szCs w:val="28"/>
+          <w:lang w:val="en-US"/>
+        </w:rPr>
+        <w:t>($query));</w:t>
+      </w:r>
+    </w:p>
+    <w:p>
+      <w:pPr>
+        <w:pStyle w:val="Standard"/>
+        <w:rPr>
+          <w:rFonts w:cs="Times New Roman"/>
+          <w:bCs/>
+          <w:sz w:val="28"/>
+          <w:szCs w:val="28"/>
+          <w:lang w:val="en-US"/>
+        </w:rPr>
+      </w:pPr>
+      <w:r>
+        <w:rPr>
+          <w:rFonts w:cs="Times New Roman"/>
+          <w:bCs/>
+          <w:sz w:val="28"/>
+          <w:szCs w:val="28"/>
+          <w:lang w:val="en-US"/>
+        </w:rPr>
+        <w:t xml:space="preserve">    }</w:t>
+      </w:r>
+    </w:p>
+    <w:p>
+      <w:pPr>
+        <w:pStyle w:val="Standard"/>
+        <w:rPr>
+          <w:rFonts w:cs="Times New Roman"/>
+          <w:bCs/>
+          <w:sz w:val="28"/>
+          <w:szCs w:val="28"/>
+          <w:lang w:val="en-US"/>
+        </w:rPr>
+      </w:pPr>
+      <w:r>
+        <w:rPr>
+          <w:rFonts w:cs="Times New Roman"/>
+          <w:bCs/>
+          <w:sz w:val="28"/>
+          <w:szCs w:val="28"/>
+          <w:lang w:val="en-US"/>
+        </w:rPr>
+        <w:t xml:space="preserve">    }</w:t>
+      </w:r>
+    </w:p>
+    <w:p>
+      <w:pPr>
+        <w:pStyle w:val="Standard"/>
+        <w:rPr>
+          <w:rFonts w:cs="Times New Roman"/>
+          <w:bCs/>
+          <w:sz w:val="28"/>
+          <w:szCs w:val="28"/>
+          <w:lang w:val="en-US"/>
+        </w:rPr>
+      </w:pPr>
+      <w:r>
+        <w:rPr>
+          <w:rFonts w:cs="Times New Roman"/>
+          <w:bCs/>
+          <w:sz w:val="28"/>
+          <w:szCs w:val="28"/>
+          <w:lang w:val="en-US"/>
+        </w:rPr>
+        <w:t xml:space="preserve">    </w:t>
+      </w:r>
+      <w:proofErr w:type="gramStart"/>
+      <w:r>
+        <w:rPr>
+          <w:rFonts w:cs="Times New Roman"/>
+          <w:bCs/>
+          <w:sz w:val="28"/>
+          <w:szCs w:val="28"/>
+          <w:lang w:val="en-US"/>
+        </w:rPr>
+        <w:t>public</w:t>
+      </w:r>
+      <w:proofErr w:type="gramEnd"/>
+      <w:r>
+        <w:rPr>
+          <w:rFonts w:cs="Times New Roman"/>
+          <w:bCs/>
+          <w:sz w:val="28"/>
+          <w:szCs w:val="28"/>
+          <w:lang w:val="en-US"/>
+        </w:rPr>
+        <w:t xml:space="preserve"> function </w:t>
+      </w:r>
+      <w:proofErr w:type="spellStart"/>
+      <w:r>
+        <w:rPr>
+          <w:rFonts w:cs="Times New Roman"/>
+          <w:bCs/>
+          <w:sz w:val="28"/>
+          <w:szCs w:val="28"/>
+          <w:lang w:val="en-US"/>
+        </w:rPr>
+        <w:t>ConnectionDb</w:t>
+      </w:r>
+      <w:proofErr w:type="spellEnd"/>
+      <w:r>
+        <w:rPr>
+          <w:rFonts w:cs="Times New Roman"/>
+          <w:bCs/>
+          <w:sz w:val="28"/>
+          <w:szCs w:val="28"/>
+          <w:lang w:val="en-US"/>
+        </w:rPr>
+        <w:t>() //ÐŸÐ¾Ð´ÐºÐ»ÑŽÑ‡ÐµÐ½Ð¸Ðµ Ðº Ð±Ð´</w:t>
+      </w:r>
+    </w:p>
+    <w:p>
+      <w:pPr>
+        <w:pStyle w:val="Standard"/>
+        <w:rPr>
+          <w:rFonts w:cs="Times New Roman"/>
+          <w:bCs/>
+          <w:sz w:val="28"/>
+          <w:szCs w:val="28"/>
+          <w:lang w:val="en-US"/>
+        </w:rPr>
+      </w:pPr>
+      <w:r>
+        <w:rPr>
+          <w:rFonts w:cs="Times New Roman"/>
+          <w:bCs/>
+          <w:sz w:val="28"/>
+          <w:szCs w:val="28"/>
+          <w:lang w:val="en-US"/>
+        </w:rPr>
+        <w:t xml:space="preserve">    {</w:t>
+      </w:r>
+    </w:p>
+    <w:p>
+      <w:pPr>
+        <w:pStyle w:val="Standard"/>
+        <w:rPr>
+          <w:rFonts w:cs="Times New Roman"/>
+          <w:bCs/>
+          <w:sz w:val="28"/>
+          <w:szCs w:val="28"/>
+          <w:lang w:val="en-US"/>
+        </w:rPr>
+      </w:pPr>
+      <w:r>
+        <w:rPr>
+          <w:rFonts w:cs="Times New Roman"/>
+          <w:bCs/>
+          <w:sz w:val="28"/>
+          <w:szCs w:val="28"/>
+          <w:lang w:val="en-US"/>
+        </w:rPr>
+        <w:t xml:space="preserve">      $host = '</w:t>
+      </w:r>
+      <w:proofErr w:type="spellStart"/>
+      <w:r>
+        <w:rPr>
+          <w:rFonts w:cs="Times New Roman"/>
+          <w:bCs/>
+          <w:sz w:val="28"/>
+          <w:szCs w:val="28"/>
+          <w:lang w:val="en-US"/>
+        </w:rPr>
+        <w:t>localhost</w:t>
+      </w:r>
+      <w:proofErr w:type="spellEnd"/>
+      <w:r>
+        <w:rPr>
+          <w:rFonts w:cs="Times New Roman"/>
+          <w:bCs/>
+          <w:sz w:val="28"/>
+          <w:szCs w:val="28"/>
+          <w:lang w:val="en-US"/>
+        </w:rPr>
+        <w:t>';</w:t>
+      </w:r>
+    </w:p>
+    <w:p>
+      <w:pPr>
+        <w:pStyle w:val="Standard"/>
+        <w:rPr>
+          <w:rFonts w:cs="Times New Roman"/>
+          <w:bCs/>
+          <w:sz w:val="28"/>
+          <w:szCs w:val="28"/>
+          <w:lang w:val="en-US"/>
+        </w:rPr>
+      </w:pPr>
+      <w:r>
+        <w:rPr>
+          <w:rFonts w:cs="Times New Roman"/>
+          <w:bCs/>
+          <w:sz w:val="28"/>
+          <w:szCs w:val="28"/>
+          <w:lang w:val="en-US"/>
+        </w:rPr>
+        <w:t xml:space="preserve">      $user = 'u924420666_upp1';</w:t>
+      </w:r>
+    </w:p>
+    <w:p>
+      <w:pPr>
+        <w:pStyle w:val="Standard"/>
+        <w:rPr>
+          <w:rFonts w:cs="Times New Roman"/>
+          <w:bCs/>
+          <w:sz w:val="28"/>
+          <w:szCs w:val="28"/>
+          <w:lang w:val="en-US"/>
+        </w:rPr>
+      </w:pPr>
+      <w:r>
+        <w:rPr>
+          <w:rFonts w:cs="Times New Roman"/>
+          <w:bCs/>
+          <w:sz w:val="28"/>
+          <w:szCs w:val="28"/>
+          <w:lang w:val="en-US"/>
+        </w:rPr>
+        <w:t xml:space="preserve">      $pass = '4815162342';</w:t>
+      </w:r>
+    </w:p>
+    <w:p>
+      <w:pPr>
+        <w:pStyle w:val="Standard"/>
+        <w:rPr>
+          <w:rFonts w:cs="Times New Roman"/>
+          <w:bCs/>
+          <w:sz w:val="28"/>
+          <w:szCs w:val="28"/>
+          <w:lang w:val="en-US"/>
+        </w:rPr>
+      </w:pPr>
+      <w:r>
+        <w:rPr>
+          <w:rFonts w:cs="Times New Roman"/>
+          <w:bCs/>
+          <w:sz w:val="28"/>
+          <w:szCs w:val="28"/>
+          <w:lang w:val="en-US"/>
+        </w:rPr>
+        <w:t xml:space="preserve">      $db = 'u924420666_upp';</w:t>
+      </w:r>
+    </w:p>
+    <w:p>
+      <w:pPr>
+        <w:pStyle w:val="Standard"/>
+        <w:rPr>
+          <w:rFonts w:cs="Times New Roman"/>
+          <w:bCs/>
+          <w:sz w:val="28"/>
+          <w:szCs w:val="28"/>
+          <w:lang w:val="en-US"/>
+        </w:rPr>
+      </w:pPr>
+      <w:r>
+        <w:rPr>
+          <w:rFonts w:cs="Times New Roman"/>
+          <w:bCs/>
+          <w:sz w:val="28"/>
+          <w:szCs w:val="28"/>
+          <w:lang w:val="en-US"/>
+        </w:rPr>
+        <w:t xml:space="preserve">      $connection = </w:t>
+      </w:r>
+      <w:proofErr w:type="spellStart"/>
+      <w:r>
+        <w:rPr>
+          <w:rFonts w:cs="Times New Roman"/>
+          <w:bCs/>
+          <w:sz w:val="28"/>
+          <w:szCs w:val="28"/>
+          <w:lang w:val="en-US"/>
+        </w:rPr>
+        <w:t>mysql_</w:t>
+      </w:r>
+      <w:proofErr w:type="gramStart"/>
+      <w:r>
+        <w:rPr>
+          <w:rFonts w:cs="Times New Roman"/>
+          <w:bCs/>
+          <w:sz w:val="28"/>
+          <w:szCs w:val="28"/>
+          <w:lang w:val="en-US"/>
+        </w:rPr>
+        <w:t>connect</w:t>
+      </w:r>
+      <w:proofErr w:type="spellEnd"/>
+      <w:r>
+        <w:rPr>
+          <w:rFonts w:cs="Times New Roman"/>
+          <w:bCs/>
+          <w:sz w:val="28"/>
+          <w:szCs w:val="28"/>
+          <w:lang w:val="en-US"/>
+        </w:rPr>
+        <w:t>(</w:t>
+      </w:r>
+      <w:proofErr w:type="gramEnd"/>
+      <w:r>
+        <w:rPr>
+          <w:rFonts w:cs="Times New Roman"/>
+          <w:bCs/>
+          <w:sz w:val="28"/>
+          <w:szCs w:val="28"/>
+          <w:lang w:val="en-US"/>
+        </w:rPr>
+        <w:t>$</w:t>
+      </w:r>
+      <w:proofErr w:type="spellStart"/>
+      <w:r>
+        <w:rPr>
+          <w:rFonts w:cs="Times New Roman"/>
+          <w:bCs/>
+          <w:sz w:val="28"/>
+          <w:szCs w:val="28"/>
+          <w:lang w:val="en-US"/>
+        </w:rPr>
+        <w:t>host,$user,$pass</w:t>
+      </w:r>
+      <w:proofErr w:type="spellEnd"/>
+      <w:r>
+        <w:rPr>
+          <w:rFonts w:cs="Times New Roman"/>
+          <w:bCs/>
+          <w:sz w:val="28"/>
+          <w:szCs w:val="28"/>
+          <w:lang w:val="en-US"/>
+        </w:rPr>
+        <w:t>);</w:t>
+      </w:r>
+    </w:p>
+    <w:p>
+      <w:pPr>
+        <w:pStyle w:val="Standard"/>
+        <w:rPr>
+          <w:rFonts w:cs="Times New Roman"/>
+          <w:bCs/>
+          <w:sz w:val="28"/>
+          <w:szCs w:val="28"/>
+          <w:lang w:val="en-US"/>
+        </w:rPr>
+      </w:pPr>
+      <w:r>
+        <w:rPr>
+          <w:rFonts w:cs="Times New Roman"/>
+          <w:bCs/>
+          <w:sz w:val="28"/>
+          <w:szCs w:val="28"/>
+          <w:lang w:val="en-US"/>
+        </w:rPr>
+        <w:t xml:space="preserve">      </w:t>
+      </w:r>
+      <w:proofErr w:type="spellStart"/>
+      <w:r>
+        <w:rPr>
+          <w:rFonts w:cs="Times New Roman"/>
+          <w:bCs/>
+          <w:sz w:val="28"/>
+          <w:szCs w:val="28"/>
+          <w:lang w:val="en-US"/>
+        </w:rPr>
+        <w:t>mysql_select_</w:t>
+      </w:r>
+      <w:proofErr w:type="gramStart"/>
+      <w:r>
+        <w:rPr>
+          <w:rFonts w:cs="Times New Roman"/>
+          <w:bCs/>
+          <w:sz w:val="28"/>
+          <w:szCs w:val="28"/>
+          <w:lang w:val="en-US"/>
+        </w:rPr>
+        <w:t>db</w:t>
+      </w:r>
+      <w:proofErr w:type="spellEnd"/>
+      <w:r>
+        <w:rPr>
+          <w:rFonts w:cs="Times New Roman"/>
+          <w:bCs/>
+          <w:sz w:val="28"/>
+          <w:szCs w:val="28"/>
+          <w:lang w:val="en-US"/>
+        </w:rPr>
+        <w:t>(</w:t>
+      </w:r>
+      <w:proofErr w:type="gramEnd"/>
+      <w:r>
+        <w:rPr>
+          <w:rFonts w:cs="Times New Roman"/>
+          <w:bCs/>
+          <w:sz w:val="28"/>
+          <w:szCs w:val="28"/>
+          <w:lang w:val="en-US"/>
+        </w:rPr>
+        <w:t>$</w:t>
+      </w:r>
+      <w:proofErr w:type="spellStart"/>
+      <w:r>
+        <w:rPr>
+          <w:rFonts w:cs="Times New Roman"/>
+          <w:bCs/>
+          <w:sz w:val="28"/>
+          <w:szCs w:val="28"/>
+          <w:lang w:val="en-US"/>
+        </w:rPr>
+        <w:t>db,$connection</w:t>
+      </w:r>
+      <w:proofErr w:type="spellEnd"/>
+      <w:r>
+        <w:rPr>
+          <w:rFonts w:cs="Times New Roman"/>
+          <w:bCs/>
+          <w:sz w:val="28"/>
+          <w:szCs w:val="28"/>
+          <w:lang w:val="en-US"/>
+        </w:rPr>
+        <w:t>);</w:t>
+      </w:r>
+    </w:p>
+    <w:p>
+      <w:pPr>
+        <w:pStyle w:val="Standard"/>
+        <w:rPr>
+          <w:rFonts w:cs="Times New Roman"/>
+          <w:bCs/>
+          <w:sz w:val="28"/>
+          <w:szCs w:val="28"/>
+          <w:lang w:val="en-US"/>
+        </w:rPr>
+      </w:pPr>
+      <w:r>
+        <w:rPr>
+          <w:rFonts w:cs="Times New Roman"/>
+          <w:bCs/>
+          <w:sz w:val="28"/>
+          <w:szCs w:val="28"/>
+          <w:lang w:val="en-US"/>
+        </w:rPr>
+        <w:t xml:space="preserve">      </w:t>
+      </w:r>
       <w:proofErr w:type="spellStart"/>
       <w:r>
         <w:rPr>
@@ -9643,6 +9801,7 @@
           <w:szCs w:val="28"/>
           <w:lang w:val="en-US"/>
         </w:rPr>
+        <w:lastRenderedPageBreak/>
         <w:t xml:space="preserve">      </w:t>
       </w:r>
       <w:proofErr w:type="spellStart"/>
@@ -10493,18 +10652,7 @@
           <w:szCs w:val="28"/>
           <w:lang w:val="en-US"/>
         </w:rPr>
-        <w:t xml:space="preserve"> &amp;&amp; $this-&gt;login !='' &amp;&amp; $this-</w:t>
-      </w:r>
-      <w:r>
-        <w:rPr>
-          <w:rFonts w:cs="Times New Roman"/>
-          <w:bCs/>
-          <w:sz w:val="28"/>
-          <w:szCs w:val="28"/>
-          <w:lang w:val="en-US"/>
-        </w:rPr>
-        <w:lastRenderedPageBreak/>
-        <w:t>&gt;password!='' &amp;&amp; $this-&gt;</w:t>
+        <w:t xml:space="preserve"> &amp;&amp; $this-&gt;login !='' &amp;&amp; $this-&gt;password!='' &amp;&amp; $this-&gt;</w:t>
       </w:r>
       <w:proofErr w:type="spellStart"/>
       <w:r>
@@ -12546,7 +12694,7 @@
 </file>
 
 <file path=customXml/itemProps1.xml><?xml version="1.0" encoding="utf-8"?>
-<ds:datastoreItem xmlns:ds="http://schemas.openxmlformats.org/officeDocument/2006/customXml" ds:itemID="{53055D4D-FBFC-4B43-B94D-7D1A768D4C2B}">
+<ds:datastoreItem xmlns:ds="http://schemas.openxmlformats.org/officeDocument/2006/customXml" ds:itemID="{B16D7085-6C25-48B8-9F90-30AD5217C0ED}">
   <ds:schemaRefs>
     <ds:schemaRef ds:uri="http://schemas.openxmlformats.org/officeDocument/2006/bibliography"/>
   </ds:schemaRefs>
